--- a/Documentos_PDFs/PDF2_EntornoDelConsumoDelObjetoAComercializar.docx
+++ b/Documentos_PDFs/PDF2_EntornoDelConsumoDelObjetoAComercializar.docx
@@ -2,36 +2,2330 @@
 <file path=word/document.xml><?xml version="1.0" encoding="utf-8"?>
 <w:document xmlns:wpc="http://schemas.microsoft.com/office/word/2010/wordprocessingCanvas" xmlns:cx="http://schemas.microsoft.com/office/drawing/2014/chartex" xmlns:cx1="http://schemas.microsoft.com/office/drawing/2015/9/8/chartex" xmlns:cx2="http://schemas.microsoft.com/office/drawing/2015/10/21/chartex" xmlns:cx3="http://schemas.microsoft.com/office/drawing/2016/5/9/chartex" xmlns:cx4="http://schemas.microsoft.com/office/drawing/2016/5/10/chartex" xmlns:cx5="http://schemas.microsoft.com/office/drawing/2016/5/11/chartex" xmlns:cx6="http://schemas.microsoft.com/office/drawing/2016/5/12/chartex" xmlns:cx7="http://schemas.microsoft.com/office/drawing/2016/5/13/chartex" xmlns:cx8="http://schemas.microsoft.com/office/drawing/2016/5/14/chartex" xmlns:mc="http://schemas.openxmlformats.org/markup-compatibility/2006" xmlns:aink="http://schemas.microsoft.com/office/drawing/2016/ink" xmlns:am3d="http://schemas.microsoft.com/office/drawing/2017/model3d" xmlns:o="urn:schemas-microsoft-com:office:office" xmlns:r="http://schemas.openxmlformats.org/officeDocument/2006/relationships" xmlns:m="http://schemas.openxmlformats.org/officeDocument/2006/math" xmlns:v="urn:schemas-microsoft-com:vml" xmlns:wp14="http://schemas.microsoft.com/office/word/2010/wordprocessingDrawing" xmlns:wp="http://schemas.openxmlformats.org/drawingml/2006/wordprocessingDrawing" xmlns:w10="urn:schemas-microsoft-com:office:word" xmlns:w="http://schemas.openxmlformats.org/wordprocessingml/2006/main" xmlns:w14="http://schemas.microsoft.com/office/word/2010/wordml" xmlns:w15="http://schemas.microsoft.com/office/word/2012/wordml" xmlns:w16cex="http://schemas.microsoft.com/office/word/2018/wordml/cex" xmlns:w16cid="http://schemas.microsoft.com/office/word/2016/wordml/cid" xmlns:w16="http://schemas.microsoft.com/office/word/2018/wordml" xmlns:w16sdtdh="http://schemas.microsoft.com/office/word/2020/wordml/sdtdatahash" xmlns:w16se="http://schemas.microsoft.com/office/word/2015/wordml/symex" xmlns:wpg="http://schemas.microsoft.com/office/word/2010/wordprocessingGroup" xmlns:wpi="http://schemas.microsoft.com/office/word/2010/wordprocessingInk" xmlns:wne="http://schemas.microsoft.com/office/word/2006/wordml" xmlns:wps="http://schemas.microsoft.com/office/word/2010/wordprocessingShape" mc:Ignorable="w14 w15 w16se w16cid w16 w16cex w16sdtdh wp14">
   <w:body>
+    <w:sdt>
+      <w:sdtPr>
+        <w:id w:val="651338676"/>
+        <w:docPartObj>
+          <w:docPartGallery w:val="Cover Pages"/>
+          <w:docPartUnique/>
+        </w:docPartObj>
+      </w:sdtPr>
+      <w:sdtEndPr>
+        <w:rPr>
+          <w:lang w:val="es-ES"/>
+        </w:rPr>
+      </w:sdtEndPr>
+      <w:sdtContent>
+        <w:p>
+          <w:r>
+            <w:rPr>
+              <w:noProof/>
+            </w:rPr>
+            <mc:AlternateContent>
+              <mc:Choice Requires="wpg">
+                <w:drawing>
+                  <wp:anchor distT="0" distB="0" distL="114300" distR="114300" simplePos="0" relativeHeight="251662336" behindDoc="0" locked="0" layoutInCell="1" allowOverlap="1" wp14:anchorId="30849659" wp14:editId="649EE092">
+                    <wp:simplePos x="0" y="0"/>
+                    <wp:positionH relativeFrom="page">
+                      <wp:align>center</wp:align>
+                    </wp:positionH>
+                    <mc:AlternateContent>
+                      <mc:Choice Requires="wp14">
+                        <wp:positionV relativeFrom="page">
+                          <wp14:pctPosVOffset>2300</wp14:pctPosVOffset>
+                        </wp:positionV>
+                      </mc:Choice>
+                      <mc:Fallback>
+                        <wp:positionV relativeFrom="page">
+                          <wp:posOffset>231140</wp:posOffset>
+                        </wp:positionV>
+                      </mc:Fallback>
+                    </mc:AlternateContent>
+                    <wp:extent cx="7315200" cy="1215391"/>
+                    <wp:effectExtent l="0" t="0" r="1270" b="1905"/>
+                    <wp:wrapNone/>
+                    <wp:docPr id="149" name="Grupo 149"/>
+                    <wp:cNvGraphicFramePr/>
+                    <a:graphic xmlns:a="http://schemas.openxmlformats.org/drawingml/2006/main">
+                      <a:graphicData uri="http://schemas.microsoft.com/office/word/2010/wordprocessingGroup">
+                        <wpg:wgp>
+                          <wpg:cNvGrpSpPr/>
+                          <wpg:grpSpPr>
+                            <a:xfrm>
+                              <a:off x="0" y="0"/>
+                              <a:ext cx="7315200" cy="1215391"/>
+                              <a:chOff x="0" y="-1"/>
+                              <a:chExt cx="7315200" cy="1216153"/>
+                            </a:xfrm>
+                          </wpg:grpSpPr>
+                          <wps:wsp>
+                            <wps:cNvPr id="150" name="Rectángulo 51"/>
+                            <wps:cNvSpPr/>
+                            <wps:spPr>
+                              <a:xfrm>
+                                <a:off x="0" y="-1"/>
+                                <a:ext cx="7315200" cy="1130373"/>
+                              </a:xfrm>
+                              <a:custGeom>
+                                <a:avLst/>
+                                <a:gdLst>
+                                  <a:gd name="connsiteX0" fmla="*/ 0 w 7312660"/>
+                                  <a:gd name="connsiteY0" fmla="*/ 0 h 1215390"/>
+                                  <a:gd name="connsiteX1" fmla="*/ 7312660 w 7312660"/>
+                                  <a:gd name="connsiteY1" fmla="*/ 0 h 1215390"/>
+                                  <a:gd name="connsiteX2" fmla="*/ 7312660 w 7312660"/>
+                                  <a:gd name="connsiteY2" fmla="*/ 1215390 h 1215390"/>
+                                  <a:gd name="connsiteX3" fmla="*/ 0 w 7312660"/>
+                                  <a:gd name="connsiteY3" fmla="*/ 1215390 h 1215390"/>
+                                  <a:gd name="connsiteX4" fmla="*/ 0 w 7312660"/>
+                                  <a:gd name="connsiteY4" fmla="*/ 0 h 1215390"/>
+                                  <a:gd name="connsiteX0" fmla="*/ 0 w 7312660"/>
+                                  <a:gd name="connsiteY0" fmla="*/ 0 h 1215390"/>
+                                  <a:gd name="connsiteX1" fmla="*/ 7312660 w 7312660"/>
+                                  <a:gd name="connsiteY1" fmla="*/ 0 h 1215390"/>
+                                  <a:gd name="connsiteX2" fmla="*/ 7312660 w 7312660"/>
+                                  <a:gd name="connsiteY2" fmla="*/ 1215390 h 1215390"/>
+                                  <a:gd name="connsiteX3" fmla="*/ 3667125 w 7312660"/>
+                                  <a:gd name="connsiteY3" fmla="*/ 1209675 h 1215390"/>
+                                  <a:gd name="connsiteX4" fmla="*/ 0 w 7312660"/>
+                                  <a:gd name="connsiteY4" fmla="*/ 1215390 h 1215390"/>
+                                  <a:gd name="connsiteX5" fmla="*/ 0 w 7312660"/>
+                                  <a:gd name="connsiteY5" fmla="*/ 0 h 1215390"/>
+                                  <a:gd name="connsiteX0" fmla="*/ 0 w 7312660"/>
+                                  <a:gd name="connsiteY0" fmla="*/ 0 h 1215390"/>
+                                  <a:gd name="connsiteX1" fmla="*/ 7312660 w 7312660"/>
+                                  <a:gd name="connsiteY1" fmla="*/ 0 h 1215390"/>
+                                  <a:gd name="connsiteX2" fmla="*/ 7312660 w 7312660"/>
+                                  <a:gd name="connsiteY2" fmla="*/ 1215390 h 1215390"/>
+                                  <a:gd name="connsiteX3" fmla="*/ 3619500 w 7312660"/>
+                                  <a:gd name="connsiteY3" fmla="*/ 733425 h 1215390"/>
+                                  <a:gd name="connsiteX4" fmla="*/ 0 w 7312660"/>
+                                  <a:gd name="connsiteY4" fmla="*/ 1215390 h 1215390"/>
+                                  <a:gd name="connsiteX5" fmla="*/ 0 w 7312660"/>
+                                  <a:gd name="connsiteY5" fmla="*/ 0 h 1215390"/>
+                                  <a:gd name="connsiteX0" fmla="*/ 0 w 7312660"/>
+                                  <a:gd name="connsiteY0" fmla="*/ 0 h 1215390"/>
+                                  <a:gd name="connsiteX1" fmla="*/ 7312660 w 7312660"/>
+                                  <a:gd name="connsiteY1" fmla="*/ 0 h 1215390"/>
+                                  <a:gd name="connsiteX2" fmla="*/ 7312660 w 7312660"/>
+                                  <a:gd name="connsiteY2" fmla="*/ 1129665 h 1215390"/>
+                                  <a:gd name="connsiteX3" fmla="*/ 3619500 w 7312660"/>
+                                  <a:gd name="connsiteY3" fmla="*/ 733425 h 1215390"/>
+                                  <a:gd name="connsiteX4" fmla="*/ 0 w 7312660"/>
+                                  <a:gd name="connsiteY4" fmla="*/ 1215390 h 1215390"/>
+                                  <a:gd name="connsiteX5" fmla="*/ 0 w 7312660"/>
+                                  <a:gd name="connsiteY5" fmla="*/ 0 h 1215390"/>
+                                  <a:gd name="connsiteX0" fmla="*/ 9525 w 7322185"/>
+                                  <a:gd name="connsiteY0" fmla="*/ 0 h 1129665"/>
+                                  <a:gd name="connsiteX1" fmla="*/ 7322185 w 7322185"/>
+                                  <a:gd name="connsiteY1" fmla="*/ 0 h 1129665"/>
+                                  <a:gd name="connsiteX2" fmla="*/ 7322185 w 7322185"/>
+                                  <a:gd name="connsiteY2" fmla="*/ 1129665 h 1129665"/>
+                                  <a:gd name="connsiteX3" fmla="*/ 3629025 w 7322185"/>
+                                  <a:gd name="connsiteY3" fmla="*/ 733425 h 1129665"/>
+                                  <a:gd name="connsiteX4" fmla="*/ 0 w 7322185"/>
+                                  <a:gd name="connsiteY4" fmla="*/ 1091565 h 1129665"/>
+                                  <a:gd name="connsiteX5" fmla="*/ 9525 w 7322185"/>
+                                  <a:gd name="connsiteY5" fmla="*/ 0 h 1129665"/>
+                                  <a:gd name="connsiteX0" fmla="*/ 0 w 7312660"/>
+                                  <a:gd name="connsiteY0" fmla="*/ 0 h 1129665"/>
+                                  <a:gd name="connsiteX1" fmla="*/ 7312660 w 7312660"/>
+                                  <a:gd name="connsiteY1" fmla="*/ 0 h 1129665"/>
+                                  <a:gd name="connsiteX2" fmla="*/ 7312660 w 7312660"/>
+                                  <a:gd name="connsiteY2" fmla="*/ 1129665 h 1129665"/>
+                                  <a:gd name="connsiteX3" fmla="*/ 3619500 w 7312660"/>
+                                  <a:gd name="connsiteY3" fmla="*/ 733425 h 1129665"/>
+                                  <a:gd name="connsiteX4" fmla="*/ 0 w 7312660"/>
+                                  <a:gd name="connsiteY4" fmla="*/ 1091565 h 1129665"/>
+                                  <a:gd name="connsiteX5" fmla="*/ 0 w 7312660"/>
+                                  <a:gd name="connsiteY5" fmla="*/ 0 h 1129665"/>
+                                </a:gdLst>
+                                <a:ahLst/>
+                                <a:cxnLst>
+                                  <a:cxn ang="0">
+                                    <a:pos x="connsiteX0" y="connsiteY0"/>
+                                  </a:cxn>
+                                  <a:cxn ang="0">
+                                    <a:pos x="connsiteX1" y="connsiteY1"/>
+                                  </a:cxn>
+                                  <a:cxn ang="0">
+                                    <a:pos x="connsiteX2" y="connsiteY2"/>
+                                  </a:cxn>
+                                  <a:cxn ang="0">
+                                    <a:pos x="connsiteX3" y="connsiteY3"/>
+                                  </a:cxn>
+                                  <a:cxn ang="0">
+                                    <a:pos x="connsiteX4" y="connsiteY4"/>
+                                  </a:cxn>
+                                  <a:cxn ang="0">
+                                    <a:pos x="connsiteX5" y="connsiteY5"/>
+                                  </a:cxn>
+                                </a:cxnLst>
+                                <a:rect l="l" t="t" r="r" b="b"/>
+                                <a:pathLst>
+                                  <a:path w="7312660" h="1129665">
+                                    <a:moveTo>
+                                      <a:pt x="0" y="0"/>
+                                    </a:moveTo>
+                                    <a:lnTo>
+                                      <a:pt x="7312660" y="0"/>
+                                    </a:lnTo>
+                                    <a:lnTo>
+                                      <a:pt x="7312660" y="1129665"/>
+                                    </a:lnTo>
+                                    <a:lnTo>
+                                      <a:pt x="3619500" y="733425"/>
+                                    </a:lnTo>
+                                    <a:lnTo>
+                                      <a:pt x="0" y="1091565"/>
+                                    </a:lnTo>
+                                    <a:lnTo>
+                                      <a:pt x="0" y="0"/>
+                                    </a:lnTo>
+                                    <a:close/>
+                                  </a:path>
+                                </a:pathLst>
+                              </a:custGeom>
+                              <a:ln>
+                                <a:noFill/>
+                              </a:ln>
+                            </wps:spPr>
+                            <wps:style>
+                              <a:lnRef idx="2">
+                                <a:schemeClr val="accent1">
+                                  <a:shade val="50000"/>
+                                </a:schemeClr>
+                              </a:lnRef>
+                              <a:fillRef idx="1">
+                                <a:schemeClr val="accent1"/>
+                              </a:fillRef>
+                              <a:effectRef idx="0">
+                                <a:schemeClr val="accent1"/>
+                              </a:effectRef>
+                              <a:fontRef idx="minor">
+                                <a:schemeClr val="lt1"/>
+                              </a:fontRef>
+                            </wps:style>
+                            <wps:bodyPr rot="0" spcFirstLastPara="0" vertOverflow="overflow" horzOverflow="overflow" vert="horz" wrap="square" lIns="91440" tIns="45720" rIns="91440" bIns="45720" numCol="1" spcCol="0" rtlCol="0" fromWordArt="0" anchor="ctr" anchorCtr="0" forceAA="0" compatLnSpc="1">
+                              <a:prstTxWarp prst="textNoShape">
+                                <a:avLst/>
+                              </a:prstTxWarp>
+                              <a:noAutofit/>
+                            </wps:bodyPr>
+                          </wps:wsp>
+                          <wps:wsp>
+                            <wps:cNvPr id="151" name="Rectángulo 151"/>
+                            <wps:cNvSpPr/>
+                            <wps:spPr>
+                              <a:xfrm>
+                                <a:off x="0" y="0"/>
+                                <a:ext cx="7315200" cy="1216152"/>
+                              </a:xfrm>
+                              <a:prstGeom prst="rect">
+                                <a:avLst/>
+                              </a:prstGeom>
+                              <a:blipFill>
+                                <a:blip r:embed="rId9"/>
+                                <a:stretch>
+                                  <a:fillRect r="-7574"/>
+                                </a:stretch>
+                              </a:blipFill>
+                              <a:ln>
+                                <a:noFill/>
+                              </a:ln>
+                            </wps:spPr>
+                            <wps:style>
+                              <a:lnRef idx="2">
+                                <a:schemeClr val="accent1">
+                                  <a:shade val="50000"/>
+                                </a:schemeClr>
+                              </a:lnRef>
+                              <a:fillRef idx="1">
+                                <a:schemeClr val="accent1"/>
+                              </a:fillRef>
+                              <a:effectRef idx="0">
+                                <a:schemeClr val="accent1"/>
+                              </a:effectRef>
+                              <a:fontRef idx="minor">
+                                <a:schemeClr val="lt1"/>
+                              </a:fontRef>
+                            </wps:style>
+                            <wps:bodyPr rot="0" spcFirstLastPara="0" vertOverflow="overflow" horzOverflow="overflow" vert="horz" wrap="square" lIns="91440" tIns="45720" rIns="91440" bIns="45720" numCol="1" spcCol="0" rtlCol="0" fromWordArt="0" anchor="ctr" anchorCtr="0" forceAA="0" compatLnSpc="1">
+                              <a:prstTxWarp prst="textNoShape">
+                                <a:avLst/>
+                              </a:prstTxWarp>
+                              <a:noAutofit/>
+                            </wps:bodyPr>
+                          </wps:wsp>
+                        </wpg:wgp>
+                      </a:graphicData>
+                    </a:graphic>
+                    <wp14:sizeRelH relativeFrom="page">
+                      <wp14:pctWidth>94100</wp14:pctWidth>
+                    </wp14:sizeRelH>
+                    <wp14:sizeRelV relativeFrom="page">
+                      <wp14:pctHeight>12100</wp14:pctHeight>
+                    </wp14:sizeRelV>
+                  </wp:anchor>
+                </w:drawing>
+              </mc:Choice>
+              <mc:Fallback>
+                <w:pict>
+                  <v:group w14:anchorId="28E432BA" id="Grupo 149" o:spid="_x0000_s1026" style="position:absolute;margin-left:0;margin-top:0;width:8in;height:95.7pt;z-index:251662336;mso-width-percent:941;mso-height-percent:121;mso-top-percent:23;mso-position-horizontal:center;mso-position-horizontal-relative:page;mso-position-vertical-relative:page;mso-width-percent:941;mso-height-percent:121;mso-top-percent:23" coordorigin="" coordsize="73152,12161" o:gfxdata="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">
+                    <v:shape id="Rectángulo 51" o:spid="_x0000_s1027" style="position:absolute;width:73152;height:11303;visibility:visible;mso-wrap-style:square;v-text-anchor:middle" coordsize="7312660,1129665" o:gfxdata="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" path="m,l7312660,r,1129665l3619500,733425,,1091565,,xe" fillcolor="#3494ba [3204]" stroked="f" strokeweight="1pt">
+                      <v:stroke joinstyle="miter"/>
+                      <v:path arrowok="t" o:connecttype="custom" o:connectlocs="0,0;7315200,0;7315200,1130373;3620757,733885;0,1092249;0,0" o:connectangles="0,0,0,0,0,0"/>
+                    </v:shape>
+                    <v:rect id="Rectángulo 151" o:spid="_x0000_s1028" style="position:absolute;width:73152;height:12161;visibility:visible;mso-wrap-style:square;v-text-anchor:middle" o:gfxdata="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" stroked="f" strokeweight="1pt">
+                      <v:fill r:id="rId10" o:title="" recolor="t" rotate="t" type="frame"/>
+                    </v:rect>
+                    <w10:wrap anchorx="page" anchory="page"/>
+                  </v:group>
+                </w:pict>
+              </mc:Fallback>
+            </mc:AlternateContent>
+          </w:r>
+          <w:r>
+            <w:rPr>
+              <w:noProof/>
+            </w:rPr>
+            <mc:AlternateContent>
+              <mc:Choice Requires="wps">
+                <w:drawing>
+                  <wp:anchor distT="0" distB="0" distL="114300" distR="114300" simplePos="0" relativeHeight="251660288" behindDoc="0" locked="0" layoutInCell="1" allowOverlap="1" wp14:anchorId="3BA2BEC0" wp14:editId="6D7CAEA7">
+                    <wp:simplePos x="0" y="0"/>
+                    <wp:positionH relativeFrom="page">
+                      <wp:align>center</wp:align>
+                    </wp:positionH>
+                    <mc:AlternateContent>
+                      <mc:Choice Requires="wp14">
+                        <wp:positionV relativeFrom="page">
+                          <wp14:pctPosVOffset>81800</wp14:pctPosVOffset>
+                        </wp:positionV>
+                      </mc:Choice>
+                      <mc:Fallback>
+                        <wp:positionV relativeFrom="page">
+                          <wp:posOffset>8227695</wp:posOffset>
+                        </wp:positionV>
+                      </mc:Fallback>
+                    </mc:AlternateContent>
+                    <wp:extent cx="7315200" cy="914400"/>
+                    <wp:effectExtent l="0" t="0" r="0" b="8255"/>
+                    <wp:wrapSquare wrapText="bothSides"/>
+                    <wp:docPr id="152" name="Cuadro de texto 152"/>
+                    <wp:cNvGraphicFramePr/>
+                    <a:graphic xmlns:a="http://schemas.openxmlformats.org/drawingml/2006/main">
+                      <a:graphicData uri="http://schemas.microsoft.com/office/word/2010/wordprocessingShape">
+                        <wps:wsp>
+                          <wps:cNvSpPr txBox="1"/>
+                          <wps:spPr>
+                            <a:xfrm>
+                              <a:off x="0" y="0"/>
+                              <a:ext cx="7315200" cy="914400"/>
+                            </a:xfrm>
+                            <a:prstGeom prst="rect">
+                              <a:avLst/>
+                            </a:prstGeom>
+                            <a:noFill/>
+                            <a:ln w="6350">
+                              <a:noFill/>
+                            </a:ln>
+                            <a:effectLst/>
+                          </wps:spPr>
+                          <wps:style>
+                            <a:lnRef idx="0">
+                              <a:schemeClr val="accent1"/>
+                            </a:lnRef>
+                            <a:fillRef idx="0">
+                              <a:schemeClr val="accent1"/>
+                            </a:fillRef>
+                            <a:effectRef idx="0">
+                              <a:schemeClr val="accent1"/>
+                            </a:effectRef>
+                            <a:fontRef idx="minor">
+                              <a:schemeClr val="dk1"/>
+                            </a:fontRef>
+                          </wps:style>
+                          <wps:txbx>
+                            <w:txbxContent>
+                              <w:p>
+                                <w:pPr>
+                                  <w:pStyle w:val="Prrafodelista"/>
+                                  <w:jc w:val="right"/>
+                                </w:pPr>
+                                <w:r>
+                                  <w:rPr>
+                                    <w:sz w:val="24"/>
+                                    <w:szCs w:val="24"/>
+                                  </w:rPr>
+                                  <w:t>Integrantes del Proyecto:</w:t>
+                                </w:r>
+                              </w:p>
+                              <w:p>
+                                <w:pPr>
+                                  <w:pStyle w:val="Prrafodelista"/>
+                                  <w:jc w:val="right"/>
+                                </w:pPr>
+                                <w:r>
+                                  <w:t>Alam Josué Guillen López</w:t>
+                                </w:r>
+                              </w:p>
+                              <w:p>
+                                <w:pPr>
+                                  <w:pStyle w:val="Prrafodelista"/>
+                                  <w:jc w:val="right"/>
+                                </w:pPr>
+                                <w:r>
+                                  <w:t>Mariana Arguelles Macosay</w:t>
+                                </w:r>
+                              </w:p>
+                              <w:p>
+                                <w:pPr>
+                                  <w:pStyle w:val="Prrafodelista"/>
+                                  <w:jc w:val="right"/>
+                                </w:pPr>
+                                <w:r>
+                                  <w:t>Rogelio Gerardo Aquino Santiago</w:t>
+                                </w:r>
+                              </w:p>
+                              <w:p>
+                                <w:pPr>
+                                  <w:pStyle w:val="Sinespaciado"/>
+                                  <w:jc w:val="right"/>
+                                  <w:rPr>
+                                    <w:color w:val="BFBFBF" w:themeColor="background1" w:themeShade="BF"/>
+                                    <w:sz w:val="16"/>
+                                    <w:szCs w:val="16"/>
+                                  </w:rPr>
+                                </w:pPr>
+                                <w:sdt>
+                                  <w:sdtPr>
+                                    <w:rPr>
+                                      <w:color w:val="BFBFBF" w:themeColor="background1" w:themeShade="BF"/>
+                                      <w:sz w:val="18"/>
+                                      <w:szCs w:val="18"/>
+                                    </w:rPr>
+                                    <w:alias w:val="CorreoElectrónico"/>
+                                    <w:tag w:val="CorreoElectrónico"/>
+                                    <w:id w:val="942260680"/>
+                                    <w:dataBinding w:prefixMappings="xmlns:ns0='http://schemas.microsoft.com/office/2006/coverPageProps' " w:xpath="/ns0:CoverPageProperties[1]/ns0:CompanyEmail[1]" w:storeItemID="{55AF091B-3C7A-41E3-B477-F2FDAA23CFDA}"/>
+                                    <w:text/>
+                                  </w:sdtPr>
+                                  <w:sdtContent>
+                                    <w:r>
+                                      <w:rPr>
+                                        <w:color w:val="BFBFBF" w:themeColor="background1" w:themeShade="BF"/>
+                                        <w:sz w:val="18"/>
+                                        <w:szCs w:val="18"/>
+                                      </w:rPr>
+                                      <w:t>https://github.com/MariMaple/NEyDdPW</w:t>
+                                    </w:r>
+                                  </w:sdtContent>
+                                </w:sdt>
+                              </w:p>
+                            </w:txbxContent>
+                          </wps:txbx>
+                          <wps:bodyPr rot="0" spcFirstLastPara="0" vertOverflow="overflow" horzOverflow="overflow" vert="horz" wrap="square" lIns="1600200" tIns="0" rIns="685800" bIns="0" numCol="1" spcCol="0" rtlCol="0" fromWordArt="0" anchor="b" anchorCtr="0" forceAA="0" compatLnSpc="1">
+                            <a:prstTxWarp prst="textNoShape">
+                              <a:avLst/>
+                            </a:prstTxWarp>
+                            <a:noAutofit/>
+                          </wps:bodyPr>
+                        </wps:wsp>
+                      </a:graphicData>
+                    </a:graphic>
+                    <wp14:sizeRelH relativeFrom="page">
+                      <wp14:pctWidth>94100</wp14:pctWidth>
+                    </wp14:sizeRelH>
+                    <wp14:sizeRelV relativeFrom="page">
+                      <wp14:pctHeight>9200</wp14:pctHeight>
+                    </wp14:sizeRelV>
+                  </wp:anchor>
+                </w:drawing>
+              </mc:Choice>
+              <mc:Fallback>
+                <w:pict>
+                  <v:shapetype w14:anchorId="3BA2BEC0" id="_x0000_t202" coordsize="21600,21600" o:spt="202" path="m,l,21600r21600,l21600,xe">
+                    <v:stroke joinstyle="miter"/>
+                    <v:path gradientshapeok="t" o:connecttype="rect"/>
+                  </v:shapetype>
+                  <v:shape id="Cuadro de texto 152" o:spid="_x0000_s1026" type="#_x0000_t202" style="position:absolute;margin-left:0;margin-top:0;width:8in;height:1in;z-index:251660288;visibility:visible;mso-wrap-style:square;mso-width-percent:941;mso-height-percent:92;mso-top-percent:818;mso-wrap-distance-left:9pt;mso-wrap-distance-top:0;mso-wrap-distance-right:9pt;mso-wrap-distance-bottom:0;mso-position-horizontal:center;mso-position-horizontal-relative:page;mso-position-vertical-relative:page;mso-width-percent:941;mso-height-percent:92;mso-top-percent:818;mso-width-relative:page;mso-height-relative:page;v-text-anchor:bottom" o:gfxdata="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" filled="f" stroked="f" strokeweight=".5pt">
+                    <v:textbox inset="126pt,0,54pt,0">
+                      <w:txbxContent>
+                        <w:p>
+                          <w:pPr>
+                            <w:pStyle w:val="Prrafodelista"/>
+                            <w:jc w:val="right"/>
+                          </w:pPr>
+                          <w:r>
+                            <w:rPr>
+                              <w:sz w:val="24"/>
+                              <w:szCs w:val="24"/>
+                            </w:rPr>
+                            <w:t>Integrantes del Proyecto:</w:t>
+                          </w:r>
+                        </w:p>
+                        <w:p>
+                          <w:pPr>
+                            <w:pStyle w:val="Prrafodelista"/>
+                            <w:jc w:val="right"/>
+                          </w:pPr>
+                          <w:r>
+                            <w:t>Alam Josué Guillen López</w:t>
+                          </w:r>
+                        </w:p>
+                        <w:p>
+                          <w:pPr>
+                            <w:pStyle w:val="Prrafodelista"/>
+                            <w:jc w:val="right"/>
+                          </w:pPr>
+                          <w:r>
+                            <w:t>Mariana Arguelles Macosay</w:t>
+                          </w:r>
+                        </w:p>
+                        <w:p>
+                          <w:pPr>
+                            <w:pStyle w:val="Prrafodelista"/>
+                            <w:jc w:val="right"/>
+                          </w:pPr>
+                          <w:r>
+                            <w:t>Rogelio Gerardo Aquino Santiago</w:t>
+                          </w:r>
+                        </w:p>
+                        <w:p>
+                          <w:pPr>
+                            <w:pStyle w:val="Sinespaciado"/>
+                            <w:jc w:val="right"/>
+                            <w:rPr>
+                              <w:color w:val="BFBFBF" w:themeColor="background1" w:themeShade="BF"/>
+                              <w:sz w:val="16"/>
+                              <w:szCs w:val="16"/>
+                            </w:rPr>
+                          </w:pPr>
+                          <w:sdt>
+                            <w:sdtPr>
+                              <w:rPr>
+                                <w:color w:val="BFBFBF" w:themeColor="background1" w:themeShade="BF"/>
+                                <w:sz w:val="18"/>
+                                <w:szCs w:val="18"/>
+                              </w:rPr>
+                              <w:alias w:val="CorreoElectrónico"/>
+                              <w:tag w:val="CorreoElectrónico"/>
+                              <w:id w:val="942260680"/>
+                              <w:dataBinding w:prefixMappings="xmlns:ns0='http://schemas.microsoft.com/office/2006/coverPageProps' " w:xpath="/ns0:CoverPageProperties[1]/ns0:CompanyEmail[1]" w:storeItemID="{55AF091B-3C7A-41E3-B477-F2FDAA23CFDA}"/>
+                              <w:text/>
+                            </w:sdtPr>
+                            <w:sdtContent>
+                              <w:r>
+                                <w:rPr>
+                                  <w:color w:val="BFBFBF" w:themeColor="background1" w:themeShade="BF"/>
+                                  <w:sz w:val="18"/>
+                                  <w:szCs w:val="18"/>
+                                </w:rPr>
+                                <w:t>https://github.com/MariMaple/NEyDdPW</w:t>
+                              </w:r>
+                            </w:sdtContent>
+                          </w:sdt>
+                        </w:p>
+                      </w:txbxContent>
+                    </v:textbox>
+                    <w10:wrap type="square" anchorx="page" anchory="page"/>
+                  </v:shape>
+                </w:pict>
+              </mc:Fallback>
+            </mc:AlternateContent>
+          </w:r>
+          <w:r>
+            <w:rPr>
+              <w:noProof/>
+            </w:rPr>
+            <mc:AlternateContent>
+              <mc:Choice Requires="wps">
+                <w:drawing>
+                  <wp:anchor distT="0" distB="0" distL="114300" distR="114300" simplePos="0" relativeHeight="251661312" behindDoc="0" locked="0" layoutInCell="1" allowOverlap="1" wp14:anchorId="634533E1" wp14:editId="70E41846">
+                    <wp:simplePos x="0" y="0"/>
+                    <wp:positionH relativeFrom="page">
+                      <wp:align>center</wp:align>
+                    </wp:positionH>
+                    <mc:AlternateContent>
+                      <mc:Choice Requires="wp14">
+                        <wp:positionV relativeFrom="page">
+                          <wp14:pctPosVOffset>70000</wp14:pctPosVOffset>
+                        </wp:positionV>
+                      </mc:Choice>
+                      <mc:Fallback>
+                        <wp:positionV relativeFrom="page">
+                          <wp:posOffset>7040880</wp:posOffset>
+                        </wp:positionV>
+                      </mc:Fallback>
+                    </mc:AlternateContent>
+                    <wp:extent cx="7315200" cy="1009650"/>
+                    <wp:effectExtent l="0" t="0" r="0" b="0"/>
+                    <wp:wrapSquare wrapText="bothSides"/>
+                    <wp:docPr id="153" name="Cuadro de texto 153"/>
+                    <wp:cNvGraphicFramePr/>
+                    <a:graphic xmlns:a="http://schemas.openxmlformats.org/drawingml/2006/main">
+                      <a:graphicData uri="http://schemas.microsoft.com/office/word/2010/wordprocessingShape">
+                        <wps:wsp>
+                          <wps:cNvSpPr txBox="1"/>
+                          <wps:spPr>
+                            <a:xfrm>
+                              <a:off x="0" y="0"/>
+                              <a:ext cx="7315200" cy="1009650"/>
+                            </a:xfrm>
+                            <a:prstGeom prst="rect">
+                              <a:avLst/>
+                            </a:prstGeom>
+                            <a:noFill/>
+                            <a:ln w="6350">
+                              <a:noFill/>
+                            </a:ln>
+                            <a:effectLst/>
+                          </wps:spPr>
+                          <wps:style>
+                            <a:lnRef idx="0">
+                              <a:schemeClr val="accent1"/>
+                            </a:lnRef>
+                            <a:fillRef idx="0">
+                              <a:schemeClr val="accent1"/>
+                            </a:fillRef>
+                            <a:effectRef idx="0">
+                              <a:schemeClr val="accent1"/>
+                            </a:effectRef>
+                            <a:fontRef idx="minor">
+                              <a:schemeClr val="dk1"/>
+                            </a:fontRef>
+                          </wps:style>
+                          <wps:txbx>
+                            <w:txbxContent>
+                              <w:p>
+                                <w:pPr>
+                                  <w:pStyle w:val="Sinespaciado"/>
+                                  <w:jc w:val="right"/>
+                                  <w:rPr>
+                                    <w:color w:val="3494BA" w:themeColor="accent1"/>
+                                    <w:sz w:val="28"/>
+                                    <w:szCs w:val="28"/>
+                                  </w:rPr>
+                                </w:pPr>
+                                <w:r>
+                                  <w:rPr>
+                                    <w:color w:val="3494BA" w:themeColor="accent1"/>
+                                    <w:sz w:val="28"/>
+                                    <w:szCs w:val="28"/>
+                                    <w:lang w:val="es-ES"/>
+                                  </w:rPr>
+                                  <w:t>En este documento se realiza la descripción general del proyecto, el interés y motivación de la realización de este.</w:t>
+                                </w:r>
+                              </w:p>
+                              <w:sdt>
+                                <w:sdtPr>
+                                  <w:rPr>
+                                    <w:color w:val="595959" w:themeColor="text1" w:themeTint="A6"/>
+                                    <w:sz w:val="20"/>
+                                    <w:szCs w:val="20"/>
+                                  </w:rPr>
+                                  <w:alias w:val="Descripción breve"/>
+                                  <w:tag w:val=""/>
+                                  <w:id w:val="1375273687"/>
+                                  <w:dataBinding w:prefixMappings="xmlns:ns0='http://schemas.microsoft.com/office/2006/coverPageProps' " w:xpath="/ns0:CoverPageProperties[1]/ns0:Abstract[1]" w:storeItemID="{55AF091B-3C7A-41E3-B477-F2FDAA23CFDA}"/>
+                                  <w:text w:multiLine="1"/>
+                                </w:sdtPr>
+                                <w:sdtContent>
+                                  <w:p>
+                                    <w:pPr>
+                                      <w:pStyle w:val="Sinespaciado"/>
+                                      <w:jc w:val="right"/>
+                                      <w:rPr>
+                                        <w:color w:val="595959" w:themeColor="text1" w:themeTint="A6"/>
+                                        <w:sz w:val="20"/>
+                                        <w:szCs w:val="20"/>
+                                      </w:rPr>
+                                    </w:pPr>
+                                    <w:r>
+                                      <w:rPr>
+                                        <w:color w:val="595959" w:themeColor="text1" w:themeTint="A6"/>
+                                        <w:sz w:val="20"/>
+                                        <w:szCs w:val="20"/>
+                                      </w:rPr>
+                                      <w:t>Hagamos que cada huellita encuentre su camino a casa.</w:t>
+                                    </w:r>
+                                  </w:p>
+                                </w:sdtContent>
+                              </w:sdt>
+                            </w:txbxContent>
+                          </wps:txbx>
+                          <wps:bodyPr rot="0" spcFirstLastPara="0" vertOverflow="overflow" horzOverflow="overflow" vert="horz" wrap="square" lIns="1600200" tIns="0" rIns="685800" bIns="0" numCol="1" spcCol="0" rtlCol="0" fromWordArt="0" anchor="t" anchorCtr="0" forceAA="0" compatLnSpc="1">
+                            <a:prstTxWarp prst="textNoShape">
+                              <a:avLst/>
+                            </a:prstTxWarp>
+                            <a:spAutoFit/>
+                          </wps:bodyPr>
+                        </wps:wsp>
+                      </a:graphicData>
+                    </a:graphic>
+                    <wp14:sizeRelH relativeFrom="page">
+                      <wp14:pctWidth>94100</wp14:pctWidth>
+                    </wp14:sizeRelH>
+                    <wp14:sizeRelV relativeFrom="page">
+                      <wp14:pctHeight>10000</wp14:pctHeight>
+                    </wp14:sizeRelV>
+                  </wp:anchor>
+                </w:drawing>
+              </mc:Choice>
+              <mc:Fallback>
+                <w:pict>
+                  <v:shape w14:anchorId="634533E1" id="Cuadro de texto 153" o:spid="_x0000_s1027" type="#_x0000_t202" style="position:absolute;margin-left:0;margin-top:0;width:8in;height:79.5pt;z-index:251661312;visibility:visible;mso-wrap-style:square;mso-width-percent:941;mso-height-percent:100;mso-top-percent:700;mso-wrap-distance-left:9pt;mso-wrap-distance-top:0;mso-wrap-distance-right:9pt;mso-wrap-distance-bottom:0;mso-position-horizontal:center;mso-position-horizontal-relative:page;mso-position-vertical-relative:page;mso-width-percent:941;mso-height-percent:100;mso-top-percent:700;mso-width-relative:page;mso-height-relative:page;v-text-anchor:top" o:gfxdata="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" filled="f" stroked="f" strokeweight=".5pt">
+                    <v:textbox style="mso-fit-shape-to-text:t" inset="126pt,0,54pt,0">
+                      <w:txbxContent>
+                        <w:p>
+                          <w:pPr>
+                            <w:pStyle w:val="Sinespaciado"/>
+                            <w:jc w:val="right"/>
+                            <w:rPr>
+                              <w:color w:val="3494BA" w:themeColor="accent1"/>
+                              <w:sz w:val="28"/>
+                              <w:szCs w:val="28"/>
+                            </w:rPr>
+                          </w:pPr>
+                          <w:r>
+                            <w:rPr>
+                              <w:color w:val="3494BA" w:themeColor="accent1"/>
+                              <w:sz w:val="28"/>
+                              <w:szCs w:val="28"/>
+                              <w:lang w:val="es-ES"/>
+                            </w:rPr>
+                            <w:t>En este documento se realiza la descripción general del proyecto, el interés y motivación de la realización de este.</w:t>
+                          </w:r>
+                        </w:p>
+                        <w:sdt>
+                          <w:sdtPr>
+                            <w:rPr>
+                              <w:color w:val="595959" w:themeColor="text1" w:themeTint="A6"/>
+                              <w:sz w:val="20"/>
+                              <w:szCs w:val="20"/>
+                            </w:rPr>
+                            <w:alias w:val="Descripción breve"/>
+                            <w:tag w:val=""/>
+                            <w:id w:val="1375273687"/>
+                            <w:dataBinding w:prefixMappings="xmlns:ns0='http://schemas.microsoft.com/office/2006/coverPageProps' " w:xpath="/ns0:CoverPageProperties[1]/ns0:Abstract[1]" w:storeItemID="{55AF091B-3C7A-41E3-B477-F2FDAA23CFDA}"/>
+                            <w:text w:multiLine="1"/>
+                          </w:sdtPr>
+                          <w:sdtContent>
+                            <w:p>
+                              <w:pPr>
+                                <w:pStyle w:val="Sinespaciado"/>
+                                <w:jc w:val="right"/>
+                                <w:rPr>
+                                  <w:color w:val="595959" w:themeColor="text1" w:themeTint="A6"/>
+                                  <w:sz w:val="20"/>
+                                  <w:szCs w:val="20"/>
+                                </w:rPr>
+                              </w:pPr>
+                              <w:r>
+                                <w:rPr>
+                                  <w:color w:val="595959" w:themeColor="text1" w:themeTint="A6"/>
+                                  <w:sz w:val="20"/>
+                                  <w:szCs w:val="20"/>
+                                </w:rPr>
+                                <w:t>Hagamos que cada huellita encuentre su camino a casa.</w:t>
+                              </w:r>
+                            </w:p>
+                          </w:sdtContent>
+                        </w:sdt>
+                      </w:txbxContent>
+                    </v:textbox>
+                    <w10:wrap type="square" anchorx="page" anchory="page"/>
+                  </v:shape>
+                </w:pict>
+              </mc:Fallback>
+            </mc:AlternateContent>
+          </w:r>
+          <w:r>
+            <w:rPr>
+              <w:noProof/>
+            </w:rPr>
+            <mc:AlternateContent>
+              <mc:Choice Requires="wps">
+                <w:drawing>
+                  <wp:anchor distT="0" distB="0" distL="114300" distR="114300" simplePos="0" relativeHeight="251659264" behindDoc="0" locked="0" layoutInCell="1" allowOverlap="1" wp14:anchorId="798437F4" wp14:editId="606375AA">
+                    <wp:simplePos x="0" y="0"/>
+                    <wp:positionH relativeFrom="page">
+                      <wp:align>center</wp:align>
+                    </wp:positionH>
+                    <mc:AlternateContent>
+                      <mc:Choice Requires="wp14">
+                        <wp:positionV relativeFrom="page">
+                          <wp14:pctPosVOffset>30000</wp14:pctPosVOffset>
+                        </wp:positionV>
+                      </mc:Choice>
+                      <mc:Fallback>
+                        <wp:positionV relativeFrom="page">
+                          <wp:posOffset>3017520</wp:posOffset>
+                        </wp:positionV>
+                      </mc:Fallback>
+                    </mc:AlternateContent>
+                    <wp:extent cx="7315200" cy="3638550"/>
+                    <wp:effectExtent l="0" t="0" r="0" b="6350"/>
+                    <wp:wrapSquare wrapText="bothSides"/>
+                    <wp:docPr id="154" name="Cuadro de texto 154"/>
+                    <wp:cNvGraphicFramePr/>
+                    <a:graphic xmlns:a="http://schemas.openxmlformats.org/drawingml/2006/main">
+                      <a:graphicData uri="http://schemas.microsoft.com/office/word/2010/wordprocessingShape">
+                        <wps:wsp>
+                          <wps:cNvSpPr txBox="1"/>
+                          <wps:spPr>
+                            <a:xfrm>
+                              <a:off x="0" y="0"/>
+                              <a:ext cx="7315200" cy="3638550"/>
+                            </a:xfrm>
+                            <a:prstGeom prst="rect">
+                              <a:avLst/>
+                            </a:prstGeom>
+                            <a:noFill/>
+                            <a:ln w="6350">
+                              <a:noFill/>
+                            </a:ln>
+                            <a:effectLst/>
+                          </wps:spPr>
+                          <wps:style>
+                            <a:lnRef idx="0">
+                              <a:schemeClr val="accent1"/>
+                            </a:lnRef>
+                            <a:fillRef idx="0">
+                              <a:schemeClr val="accent1"/>
+                            </a:fillRef>
+                            <a:effectRef idx="0">
+                              <a:schemeClr val="accent1"/>
+                            </a:effectRef>
+                            <a:fontRef idx="minor">
+                              <a:schemeClr val="dk1"/>
+                            </a:fontRef>
+                          </wps:style>
+                          <wps:txbx>
+                            <w:txbxContent>
+                              <w:p>
+                                <w:pPr>
+                                  <w:jc w:val="right"/>
+                                  <w:rPr>
+                                    <w:color w:val="3494BA" w:themeColor="accent1"/>
+                                    <w:sz w:val="64"/>
+                                    <w:szCs w:val="64"/>
+                                  </w:rPr>
+                                </w:pPr>
+                                <w:sdt>
+                                  <w:sdtPr>
+                                    <w:rPr>
+                                      <w:caps/>
+                                      <w:color w:val="3494BA" w:themeColor="accent1"/>
+                                      <w:sz w:val="64"/>
+                                      <w:szCs w:val="64"/>
+                                    </w:rPr>
+                                    <w:alias w:val="Título"/>
+                                    <w:tag w:val=""/>
+                                    <w:id w:val="630141079"/>
+                                    <w:dataBinding w:prefixMappings="xmlns:ns0='http://purl.org/dc/elements/1.1/' xmlns:ns1='http://schemas.openxmlformats.org/package/2006/metadata/core-properties' " w:xpath="/ns1:coreProperties[1]/ns0:title[1]" w:storeItemID="{6C3C8BC8-F283-45AE-878A-BAB7291924A1}"/>
+                                    <w:text w:multiLine="1"/>
+                                  </w:sdtPr>
+                                  <w:sdtEndPr>
+                                    <w:rPr>
+                                      <w:caps w:val="0"/>
+                                    </w:rPr>
+                                  </w:sdtEndPr>
+                                  <w:sdtContent>
+                                    <w:r>
+                                      <w:rPr>
+                                        <w:caps/>
+                                        <w:color w:val="3494BA" w:themeColor="accent1"/>
+                                        <w:sz w:val="64"/>
+                                        <w:szCs w:val="64"/>
+                                      </w:rPr>
+                                      <w:t>Descripcion general del proyecto</w:t>
+                                    </w:r>
+                                  </w:sdtContent>
+                                </w:sdt>
+                              </w:p>
+                              <w:sdt>
+                                <w:sdtPr>
+                                  <w:rPr>
+                                    <w:color w:val="404040" w:themeColor="text1" w:themeTint="BF"/>
+                                    <w:sz w:val="36"/>
+                                    <w:szCs w:val="36"/>
+                                  </w:rPr>
+                                  <w:alias w:val="Subtítulo"/>
+                                  <w:tag w:val=""/>
+                                  <w:id w:val="1759551507"/>
+                                  <w:dataBinding w:prefixMappings="xmlns:ns0='http://purl.org/dc/elements/1.1/' xmlns:ns1='http://schemas.openxmlformats.org/package/2006/metadata/core-properties' " w:xpath="/ns1:coreProperties[1]/ns0:subject[1]" w:storeItemID="{6C3C8BC8-F283-45AE-878A-BAB7291924A1}"/>
+                                  <w:text/>
+                                </w:sdtPr>
+                                <w:sdtContent>
+                                  <w:p>
+                                    <w:pPr>
+                                      <w:jc w:val="right"/>
+                                      <w:rPr>
+                                        <w:smallCaps/>
+                                        <w:color w:val="404040" w:themeColor="text1" w:themeTint="BF"/>
+                                        <w:sz w:val="36"/>
+                                        <w:szCs w:val="36"/>
+                                      </w:rPr>
+                                    </w:pPr>
+                                    <w:r>
+                                      <w:rPr>
+                                        <w:color w:val="404040" w:themeColor="text1" w:themeTint="BF"/>
+                                        <w:sz w:val="36"/>
+                                        <w:szCs w:val="36"/>
+                                      </w:rPr>
+                                      <w:t>FIND MY PAW</w:t>
+                                    </w:r>
+                                  </w:p>
+                                </w:sdtContent>
+                              </w:sdt>
+                            </w:txbxContent>
+                          </wps:txbx>
+                          <wps:bodyPr rot="0" spcFirstLastPara="0" vertOverflow="overflow" horzOverflow="overflow" vert="horz" wrap="square" lIns="1600200" tIns="0" rIns="685800" bIns="0" numCol="1" spcCol="0" rtlCol="0" fromWordArt="0" anchor="b" anchorCtr="0" forceAA="0" compatLnSpc="1">
+                            <a:prstTxWarp prst="textNoShape">
+                              <a:avLst/>
+                            </a:prstTxWarp>
+                            <a:noAutofit/>
+                          </wps:bodyPr>
+                        </wps:wsp>
+                      </a:graphicData>
+                    </a:graphic>
+                    <wp14:sizeRelH relativeFrom="page">
+                      <wp14:pctWidth>94100</wp14:pctWidth>
+                    </wp14:sizeRelH>
+                    <wp14:sizeRelV relativeFrom="page">
+                      <wp14:pctHeight>36300</wp14:pctHeight>
+                    </wp14:sizeRelV>
+                  </wp:anchor>
+                </w:drawing>
+              </mc:Choice>
+              <mc:Fallback>
+                <w:pict>
+                  <v:shape w14:anchorId="798437F4" id="Cuadro de texto 154" o:spid="_x0000_s1028" type="#_x0000_t202" style="position:absolute;margin-left:0;margin-top:0;width:8in;height:286.5pt;z-index:251659264;visibility:visible;mso-wrap-style:square;mso-width-percent:941;mso-height-percent:363;mso-top-percent:300;mso-wrap-distance-left:9pt;mso-wrap-distance-top:0;mso-wrap-distance-right:9pt;mso-wrap-distance-bottom:0;mso-position-horizontal:center;mso-position-horizontal-relative:page;mso-position-vertical-relative:page;mso-width-percent:941;mso-height-percent:363;mso-top-percent:300;mso-width-relative:page;mso-height-relative:page;v-text-anchor:bottom" o:gfxdata="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" filled="f" stroked="f" strokeweight=".5pt">
+                    <v:textbox inset="126pt,0,54pt,0">
+                      <w:txbxContent>
+                        <w:p>
+                          <w:pPr>
+                            <w:jc w:val="right"/>
+                            <w:rPr>
+                              <w:color w:val="3494BA" w:themeColor="accent1"/>
+                              <w:sz w:val="64"/>
+                              <w:szCs w:val="64"/>
+                            </w:rPr>
+                          </w:pPr>
+                          <w:sdt>
+                            <w:sdtPr>
+                              <w:rPr>
+                                <w:caps/>
+                                <w:color w:val="3494BA" w:themeColor="accent1"/>
+                                <w:sz w:val="64"/>
+                                <w:szCs w:val="64"/>
+                              </w:rPr>
+                              <w:alias w:val="Título"/>
+                              <w:tag w:val=""/>
+                              <w:id w:val="630141079"/>
+                              <w:dataBinding w:prefixMappings="xmlns:ns0='http://purl.org/dc/elements/1.1/' xmlns:ns1='http://schemas.openxmlformats.org/package/2006/metadata/core-properties' " w:xpath="/ns1:coreProperties[1]/ns0:title[1]" w:storeItemID="{6C3C8BC8-F283-45AE-878A-BAB7291924A1}"/>
+                              <w:text w:multiLine="1"/>
+                            </w:sdtPr>
+                            <w:sdtEndPr>
+                              <w:rPr>
+                                <w:caps w:val="0"/>
+                              </w:rPr>
+                            </w:sdtEndPr>
+                            <w:sdtContent>
+                              <w:r>
+                                <w:rPr>
+                                  <w:caps/>
+                                  <w:color w:val="3494BA" w:themeColor="accent1"/>
+                                  <w:sz w:val="64"/>
+                                  <w:szCs w:val="64"/>
+                                </w:rPr>
+                                <w:t>Descripcion general del proyecto</w:t>
+                              </w:r>
+                            </w:sdtContent>
+                          </w:sdt>
+                        </w:p>
+                        <w:sdt>
+                          <w:sdtPr>
+                            <w:rPr>
+                              <w:color w:val="404040" w:themeColor="text1" w:themeTint="BF"/>
+                              <w:sz w:val="36"/>
+                              <w:szCs w:val="36"/>
+                            </w:rPr>
+                            <w:alias w:val="Subtítulo"/>
+                            <w:tag w:val=""/>
+                            <w:id w:val="1759551507"/>
+                            <w:dataBinding w:prefixMappings="xmlns:ns0='http://purl.org/dc/elements/1.1/' xmlns:ns1='http://schemas.openxmlformats.org/package/2006/metadata/core-properties' " w:xpath="/ns1:coreProperties[1]/ns0:subject[1]" w:storeItemID="{6C3C8BC8-F283-45AE-878A-BAB7291924A1}"/>
+                            <w:text/>
+                          </w:sdtPr>
+                          <w:sdtContent>
+                            <w:p>
+                              <w:pPr>
+                                <w:jc w:val="right"/>
+                                <w:rPr>
+                                  <w:smallCaps/>
+                                  <w:color w:val="404040" w:themeColor="text1" w:themeTint="BF"/>
+                                  <w:sz w:val="36"/>
+                                  <w:szCs w:val="36"/>
+                                </w:rPr>
+                              </w:pPr>
+                              <w:r>
+                                <w:rPr>
+                                  <w:color w:val="404040" w:themeColor="text1" w:themeTint="BF"/>
+                                  <w:sz w:val="36"/>
+                                  <w:szCs w:val="36"/>
+                                </w:rPr>
+                                <w:t>FIND MY PAW</w:t>
+                              </w:r>
+                            </w:p>
+                          </w:sdtContent>
+                        </w:sdt>
+                      </w:txbxContent>
+                    </v:textbox>
+                    <w10:wrap type="square" anchorx="page" anchory="page"/>
+                  </v:shape>
+                </w:pict>
+              </mc:Fallback>
+            </mc:AlternateContent>
+          </w:r>
+        </w:p>
+        <w:p>
+          <w:pPr>
+            <w:rPr>
+              <w:lang w:val="es-ES"/>
+            </w:rPr>
+          </w:pPr>
+          <w:r>
+            <w:rPr>
+              <w:rFonts w:ascii="Arial" w:hAnsi="Arial" w:cs="Arial"/>
+              <w:noProof/>
+              <w:color w:val="000000"/>
+              <w:sz w:val="32"/>
+              <w:szCs w:val="32"/>
+              <w:bdr w:val="none" w:sz="0" w:space="0" w:color="auto" w:frame="1"/>
+            </w:rPr>
+            <w:drawing>
+              <wp:anchor distT="0" distB="0" distL="114300" distR="114300" simplePos="0" relativeHeight="251664384" behindDoc="1" locked="0" layoutInCell="1" allowOverlap="1" wp14:anchorId="35175A69" wp14:editId="1DEE3F6C">
+                <wp:simplePos x="0" y="0"/>
+                <wp:positionH relativeFrom="margin">
+                  <wp:posOffset>-563494</wp:posOffset>
+                </wp:positionH>
+                <wp:positionV relativeFrom="paragraph">
+                  <wp:posOffset>210737</wp:posOffset>
+                </wp:positionV>
+                <wp:extent cx="3410609" cy="3377225"/>
+                <wp:effectExtent l="0" t="0" r="0" b="0"/>
+                <wp:wrapNone/>
+                <wp:docPr id="9" name="Imagen 9" descr="Icono&#10;&#10;Descripción generada automáticamente"/>
+                <wp:cNvGraphicFramePr>
+                  <a:graphicFrameLocks xmlns:a="http://schemas.openxmlformats.org/drawingml/2006/main" noChangeAspect="1"/>
+                </wp:cNvGraphicFramePr>
+                <a:graphic xmlns:a="http://schemas.openxmlformats.org/drawingml/2006/main">
+                  <a:graphicData uri="http://schemas.openxmlformats.org/drawingml/2006/picture">
+                    <pic:pic xmlns:pic="http://schemas.openxmlformats.org/drawingml/2006/picture">
+                      <pic:nvPicPr>
+                        <pic:cNvPr id="1" name="Imagen 1" descr="Icono&#10;&#10;Descripción generada automáticamente"/>
+                        <pic:cNvPicPr>
+                          <a:picLocks noChangeAspect="1" noChangeArrowheads="1"/>
+                        </pic:cNvPicPr>
+                      </pic:nvPicPr>
+                      <pic:blipFill rotWithShape="1">
+                        <a:blip r:embed="rId11">
+                          <a:alphaModFix amt="70000"/>
+                          <a:extLst>
+                            <a:ext uri="{28A0092B-C50C-407E-A947-70E740481C1C}">
+                              <a14:useLocalDpi xmlns:a14="http://schemas.microsoft.com/office/drawing/2010/main" val="0"/>
+                            </a:ext>
+                          </a:extLst>
+                        </a:blip>
+                        <a:srcRect l="6142" t="3514" r="7842" b="11311"/>
+                        <a:stretch/>
+                      </pic:blipFill>
+                      <pic:spPr bwMode="auto">
+                        <a:xfrm>
+                          <a:off x="0" y="0"/>
+                          <a:ext cx="3410609" cy="3377225"/>
+                        </a:xfrm>
+                        <a:prstGeom prst="rect">
+                          <a:avLst/>
+                        </a:prstGeom>
+                        <a:noFill/>
+                        <a:ln>
+                          <a:noFill/>
+                        </a:ln>
+                        <a:extLst>
+                          <a:ext uri="{53640926-AAD7-44D8-BBD7-CCE9431645EC}">
+                            <a14:shadowObscured xmlns:a14="http://schemas.microsoft.com/office/drawing/2010/main"/>
+                          </a:ext>
+                        </a:extLst>
+                      </pic:spPr>
+                    </pic:pic>
+                  </a:graphicData>
+                </a:graphic>
+                <wp14:sizeRelH relativeFrom="margin">
+                  <wp14:pctWidth>0</wp14:pctWidth>
+                </wp14:sizeRelH>
+                <wp14:sizeRelV relativeFrom="margin">
+                  <wp14:pctHeight>0</wp14:pctHeight>
+                </wp14:sizeRelV>
+              </wp:anchor>
+            </w:drawing>
+          </w:r>
+          <w:r>
+            <w:rPr>
+              <w:lang w:val="es-ES"/>
+            </w:rPr>
+            <w:br w:type="page"/>
+          </w:r>
+        </w:p>
+      </w:sdtContent>
+    </w:sdt>
     <w:p>
       <w:pPr>
-        <w:pStyle w:val="Textosinformato"/>
         <w:rPr>
-          <w:rFonts w:ascii="Courier New" w:hAnsi="Courier New" w:cs="Courier New"/>
+          <w:rFonts w:asciiTheme="majorHAnsi" w:eastAsiaTheme="majorEastAsia" w:hAnsiTheme="majorHAnsi" w:cstheme="majorBidi"/>
+          <w:color w:val="276E8B" w:themeColor="accent1" w:themeShade="BF"/>
+          <w:sz w:val="36"/>
+          <w:szCs w:val="36"/>
+          <w:lang w:val="es-ES"/>
         </w:rPr>
       </w:pPr>
-      <w:r>
+    </w:p>
+    <w:sdt>
+      <w:sdtPr>
         <w:rPr>
-          <w:rFonts w:ascii="Courier New" w:hAnsi="Courier New" w:cs="Courier New"/>
+          <w:lang w:val="es-ES"/>
         </w:rPr>
-        <w:t>Hola</w:t>
-      </w:r>
+        <w:id w:val="-545061479"/>
+        <w:docPartObj>
+          <w:docPartGallery w:val="Table of Contents"/>
+          <w:docPartUnique/>
+        </w:docPartObj>
+      </w:sdtPr>
+      <w:sdtEndPr>
+        <w:rPr>
+          <w:rFonts w:asciiTheme="minorHAnsi" w:eastAsiaTheme="minorEastAsia" w:hAnsiTheme="minorHAnsi" w:cstheme="minorBidi"/>
+          <w:b/>
+          <w:bCs/>
+          <w:color w:val="auto"/>
+          <w:sz w:val="21"/>
+          <w:szCs w:val="21"/>
+        </w:rPr>
+      </w:sdtEndPr>
+      <w:sdtContent>
+        <w:p>
+          <w:pPr>
+            <w:pStyle w:val="TtuloTDC"/>
+          </w:pPr>
+          <w:r>
+            <w:rPr>
+              <w:lang w:val="es-ES"/>
+            </w:rPr>
+            <w:t>Tabla de contenido</w:t>
+          </w:r>
+        </w:p>
+        <w:p>
+          <w:pPr>
+            <w:pStyle w:val="TDC1"/>
+            <w:tabs>
+              <w:tab w:val="right" w:leader="dot" w:pos="9227"/>
+            </w:tabs>
+            <w:rPr>
+              <w:noProof/>
+              <w:sz w:val="22"/>
+              <w:szCs w:val="22"/>
+              <w:lang w:eastAsia="es-MX"/>
+            </w:rPr>
+          </w:pPr>
+          <w:r>
+            <w:fldChar w:fldCharType="begin"/>
+          </w:r>
+          <w:r>
+            <w:instrText xml:space="preserve"> TOC \o "1-3" \h \z \u </w:instrText>
+          </w:r>
+          <w:r>
+            <w:fldChar w:fldCharType="separate"/>
+          </w:r>
+          <w:hyperlink w:anchor="_Toc80093099" w:history="1">
+            <w:r>
+              <w:rPr>
+                <w:rStyle w:val="Hipervnculo"/>
+                <w:noProof/>
+              </w:rPr>
+              <w:t>Descripción general del proyecto</w:t>
+            </w:r>
+            <w:r>
+              <w:rPr>
+                <w:noProof/>
+                <w:webHidden/>
+              </w:rPr>
+              <w:tab/>
+            </w:r>
+            <w:r>
+              <w:rPr>
+                <w:noProof/>
+                <w:webHidden/>
+              </w:rPr>
+              <w:fldChar w:fldCharType="begin"/>
+            </w:r>
+            <w:r>
+              <w:rPr>
+                <w:noProof/>
+                <w:webHidden/>
+              </w:rPr>
+              <w:instrText xml:space="preserve"> PAGEREF _Toc80093099 \h </w:instrText>
+            </w:r>
+            <w:r>
+              <w:rPr>
+                <w:noProof/>
+                <w:webHidden/>
+              </w:rPr>
+            </w:r>
+            <w:r>
+              <w:rPr>
+                <w:noProof/>
+                <w:webHidden/>
+              </w:rPr>
+              <w:fldChar w:fldCharType="separate"/>
+            </w:r>
+            <w:r>
+              <w:rPr>
+                <w:noProof/>
+                <w:webHidden/>
+              </w:rPr>
+              <w:t>1</w:t>
+            </w:r>
+            <w:r>
+              <w:rPr>
+                <w:noProof/>
+                <w:webHidden/>
+              </w:rPr>
+              <w:fldChar w:fldCharType="end"/>
+            </w:r>
+          </w:hyperlink>
+        </w:p>
+        <w:p>
+          <w:pPr>
+            <w:pStyle w:val="TDC2"/>
+            <w:tabs>
+              <w:tab w:val="right" w:leader="dot" w:pos="9227"/>
+            </w:tabs>
+            <w:rPr>
+              <w:noProof/>
+              <w:sz w:val="22"/>
+              <w:szCs w:val="22"/>
+              <w:lang w:eastAsia="es-MX"/>
+            </w:rPr>
+          </w:pPr>
+          <w:hyperlink w:anchor="_Toc80093100" w:history="1">
+            <w:r>
+              <w:rPr>
+                <w:rStyle w:val="Hipervnculo"/>
+                <w:noProof/>
+              </w:rPr>
+              <w:t>Interés:</w:t>
+            </w:r>
+            <w:r>
+              <w:rPr>
+                <w:noProof/>
+                <w:webHidden/>
+              </w:rPr>
+              <w:tab/>
+            </w:r>
+            <w:r>
+              <w:rPr>
+                <w:noProof/>
+                <w:webHidden/>
+              </w:rPr>
+              <w:fldChar w:fldCharType="begin"/>
+            </w:r>
+            <w:r>
+              <w:rPr>
+                <w:noProof/>
+                <w:webHidden/>
+              </w:rPr>
+              <w:instrText xml:space="preserve"> PAGEREF _Toc80093100 \h </w:instrText>
+            </w:r>
+            <w:r>
+              <w:rPr>
+                <w:noProof/>
+                <w:webHidden/>
+              </w:rPr>
+            </w:r>
+            <w:r>
+              <w:rPr>
+                <w:noProof/>
+                <w:webHidden/>
+              </w:rPr>
+              <w:fldChar w:fldCharType="separate"/>
+            </w:r>
+            <w:r>
+              <w:rPr>
+                <w:noProof/>
+                <w:webHidden/>
+              </w:rPr>
+              <w:t>1</w:t>
+            </w:r>
+            <w:r>
+              <w:rPr>
+                <w:noProof/>
+                <w:webHidden/>
+              </w:rPr>
+              <w:fldChar w:fldCharType="end"/>
+            </w:r>
+          </w:hyperlink>
+        </w:p>
+        <w:p>
+          <w:pPr>
+            <w:pStyle w:val="TDC2"/>
+            <w:tabs>
+              <w:tab w:val="right" w:leader="dot" w:pos="9227"/>
+            </w:tabs>
+            <w:rPr>
+              <w:noProof/>
+              <w:sz w:val="22"/>
+              <w:szCs w:val="22"/>
+              <w:lang w:eastAsia="es-MX"/>
+            </w:rPr>
+          </w:pPr>
+          <w:hyperlink w:anchor="_Toc80093101" w:history="1">
+            <w:r>
+              <w:rPr>
+                <w:rStyle w:val="Hipervnculo"/>
+                <w:noProof/>
+              </w:rPr>
+              <w:t>Producto y Servicio Integrado:</w:t>
+            </w:r>
+            <w:r>
+              <w:rPr>
+                <w:noProof/>
+                <w:webHidden/>
+              </w:rPr>
+              <w:tab/>
+            </w:r>
+            <w:r>
+              <w:rPr>
+                <w:noProof/>
+                <w:webHidden/>
+              </w:rPr>
+              <w:fldChar w:fldCharType="begin"/>
+            </w:r>
+            <w:r>
+              <w:rPr>
+                <w:noProof/>
+                <w:webHidden/>
+              </w:rPr>
+              <w:instrText xml:space="preserve"> PAGEREF _Toc80093101 \h </w:instrText>
+            </w:r>
+            <w:r>
+              <w:rPr>
+                <w:noProof/>
+                <w:webHidden/>
+              </w:rPr>
+            </w:r>
+            <w:r>
+              <w:rPr>
+                <w:noProof/>
+                <w:webHidden/>
+              </w:rPr>
+              <w:fldChar w:fldCharType="separate"/>
+            </w:r>
+            <w:r>
+              <w:rPr>
+                <w:noProof/>
+                <w:webHidden/>
+              </w:rPr>
+              <w:t>2</w:t>
+            </w:r>
+            <w:r>
+              <w:rPr>
+                <w:noProof/>
+                <w:webHidden/>
+              </w:rPr>
+              <w:fldChar w:fldCharType="end"/>
+            </w:r>
+          </w:hyperlink>
+        </w:p>
+        <w:p>
+          <w:pPr>
+            <w:pStyle w:val="TDC2"/>
+            <w:tabs>
+              <w:tab w:val="right" w:leader="dot" w:pos="9227"/>
+            </w:tabs>
+            <w:rPr>
+              <w:noProof/>
+              <w:sz w:val="22"/>
+              <w:szCs w:val="22"/>
+              <w:lang w:eastAsia="es-MX"/>
+            </w:rPr>
+          </w:pPr>
+          <w:hyperlink w:anchor="_Toc80093102" w:history="1">
+            <w:r>
+              <w:rPr>
+                <w:rStyle w:val="Hipervnculo"/>
+                <w:noProof/>
+              </w:rPr>
+              <w:t>Motivaciones:</w:t>
+            </w:r>
+            <w:r>
+              <w:rPr>
+                <w:noProof/>
+                <w:webHidden/>
+              </w:rPr>
+              <w:tab/>
+            </w:r>
+            <w:r>
+              <w:rPr>
+                <w:noProof/>
+                <w:webHidden/>
+              </w:rPr>
+              <w:fldChar w:fldCharType="begin"/>
+            </w:r>
+            <w:r>
+              <w:rPr>
+                <w:noProof/>
+                <w:webHidden/>
+              </w:rPr>
+              <w:instrText xml:space="preserve"> PAGEREF _Toc80093102 \h </w:instrText>
+            </w:r>
+            <w:r>
+              <w:rPr>
+                <w:noProof/>
+                <w:webHidden/>
+              </w:rPr>
+            </w:r>
+            <w:r>
+              <w:rPr>
+                <w:noProof/>
+                <w:webHidden/>
+              </w:rPr>
+              <w:fldChar w:fldCharType="separate"/>
+            </w:r>
+            <w:r>
+              <w:rPr>
+                <w:noProof/>
+                <w:webHidden/>
+              </w:rPr>
+              <w:t>2</w:t>
+            </w:r>
+            <w:r>
+              <w:rPr>
+                <w:noProof/>
+                <w:webHidden/>
+              </w:rPr>
+              <w:fldChar w:fldCharType="end"/>
+            </w:r>
+          </w:hyperlink>
+        </w:p>
+        <w:p>
+          <w:pPr>
+            <w:pStyle w:val="TDC2"/>
+            <w:tabs>
+              <w:tab w:val="right" w:leader="dot" w:pos="9227"/>
+            </w:tabs>
+            <w:rPr>
+              <w:noProof/>
+              <w:sz w:val="22"/>
+              <w:szCs w:val="22"/>
+              <w:lang w:eastAsia="es-MX"/>
+            </w:rPr>
+          </w:pPr>
+          <w:hyperlink w:anchor="_Toc80093103" w:history="1">
+            <w:r>
+              <w:rPr>
+                <w:rStyle w:val="Hipervnculo"/>
+                <w:noProof/>
+              </w:rPr>
+              <w:t>Justificación:</w:t>
+            </w:r>
+            <w:r>
+              <w:rPr>
+                <w:noProof/>
+                <w:webHidden/>
+              </w:rPr>
+              <w:tab/>
+            </w:r>
+            <w:r>
+              <w:rPr>
+                <w:noProof/>
+                <w:webHidden/>
+              </w:rPr>
+              <w:fldChar w:fldCharType="begin"/>
+            </w:r>
+            <w:r>
+              <w:rPr>
+                <w:noProof/>
+                <w:webHidden/>
+              </w:rPr>
+              <w:instrText xml:space="preserve"> PAGEREF _Toc80093103 \h </w:instrText>
+            </w:r>
+            <w:r>
+              <w:rPr>
+                <w:noProof/>
+                <w:webHidden/>
+              </w:rPr>
+            </w:r>
+            <w:r>
+              <w:rPr>
+                <w:noProof/>
+                <w:webHidden/>
+              </w:rPr>
+              <w:fldChar w:fldCharType="separate"/>
+            </w:r>
+            <w:r>
+              <w:rPr>
+                <w:noProof/>
+                <w:webHidden/>
+              </w:rPr>
+              <w:t>2</w:t>
+            </w:r>
+            <w:r>
+              <w:rPr>
+                <w:noProof/>
+                <w:webHidden/>
+              </w:rPr>
+              <w:fldChar w:fldCharType="end"/>
+            </w:r>
+          </w:hyperlink>
+        </w:p>
+        <w:p>
+          <w:r>
+            <w:rPr>
+              <w:b/>
+              <w:bCs/>
+              <w:lang w:val="es-ES"/>
+            </w:rPr>
+            <w:fldChar w:fldCharType="end"/>
+          </w:r>
+        </w:p>
+      </w:sdtContent>
+    </w:sdt>
+    <w:p>
+      <w:pPr>
+        <w:pStyle w:val="Ttulo1"/>
+      </w:pPr>
+      <w:bookmarkStart w:id="0" w:name="_Toc80093099"/>
+      <w:r>
+        <w:t>Descripción general del proyecto</w:t>
+      </w:r>
+      <w:bookmarkEnd w:id="0"/>
     </w:p>
     <w:p>
       <w:pPr>
-        <w:pStyle w:val="Textosinformato"/>
+        <w:jc w:val="both"/>
         <w:rPr>
-          <w:rFonts w:ascii="Courier New" w:hAnsi="Courier New" w:cs="Courier New"/>
+          <w:noProof/>
+        </w:rPr>
+      </w:pPr>
+      <w:proofErr w:type="spellStart"/>
+      <w:r>
+        <w:t>Find</w:t>
+      </w:r>
+      <w:proofErr w:type="spellEnd"/>
+      <w:r>
+        <w:t xml:space="preserve"> My </w:t>
+      </w:r>
+      <w:proofErr w:type="spellStart"/>
+      <w:r>
+        <w:t>Paw</w:t>
+      </w:r>
+      <w:proofErr w:type="spellEnd"/>
+      <w:r>
+        <w:t xml:space="preserve"> es un proyecto de localización de animales, ya sea con o sin suscripción y con o sin collar (</w:t>
+      </w:r>
+      <w:proofErr w:type="spellStart"/>
+      <w:r>
+        <w:t>Finderz</w:t>
+      </w:r>
+      <w:proofErr w:type="spellEnd"/>
+      <w:r>
+        <w:t>) de modo que cada animalito regrese a su casa de ser posible. La creacion de una red de búsqueda o ayuda mediante un sistema de alertas que engloba a los usuarios de la plataforma que se encuentren en un rango determinado a formar parte de la búsqueda directa o indirectamente.</w:t>
+      </w:r>
+      <w:r>
+        <w:rPr>
+          <w:noProof/>
+        </w:rPr>
+        <w:t xml:space="preserve"> </w:t>
+      </w:r>
+      <w:r>
+        <w:rPr>
+          <w:noProof/>
+        </w:rPr>
+        <w:t xml:space="preserve">Find My Paw constara de una paguina Web en la cual se encuentran todas las opciones de localizacion y la tienda en linea donde se pueden adquirir productos como el collar Finderz el cual sera el producto estrella de la empresa por contener el localizador compatible con los mapas de localizacion contenidos en la paguina web, ademas de poder suscribirse a Find My Paw que junto con el collar Finderz lograran rastrear los pasos del collar, dado que el collar lo debe de llevar una mascosta se traduce como rastrear donde estuvo y esta la mascota. </w:t>
+      </w:r>
+    </w:p>
+    <w:p>
+      <w:pPr>
+        <w:jc w:val="both"/>
+        <w:rPr>
+          <w:noProof/>
         </w:rPr>
       </w:pPr>
     </w:p>
+    <w:p>
+      <w:pPr>
+        <w:jc w:val="both"/>
+        <w:rPr>
+          <w:noProof/>
+        </w:rPr>
+      </w:pPr>
+      <w:r>
+        <w:rPr>
+          <w:noProof/>
+        </w:rPr>
+        <w:t xml:space="preserve">La empresa se consolida por los socios en los cuales se ha acordado que trabajaran activamente en la empresa conteniendo esta 3 autoempleos en sus inicios aunque se tiene proyectado que despues se podran contrar empleados y personal de servicio al cliente y correccion de bugs en el sistema asi como las futuras actualizaciones que se tengan que realizar. </w:t>
+      </w:r>
+    </w:p>
+    <w:p>
+      <w:pPr>
+        <w:jc w:val="both"/>
+      </w:pPr>
+      <w:r>
+        <w:rPr>
+          <w:noProof/>
+        </w:rPr>
+        <mc:AlternateContent>
+          <mc:Choice Requires="wps">
+            <w:drawing>
+              <wp:inline distT="0" distB="0" distL="0" distR="0" wp14:anchorId="4D2F4F69" wp14:editId="2B064A8F">
+                <wp:extent cx="5852160" cy="1404620"/>
+                <wp:effectExtent l="0" t="0" r="15240" b="17145"/>
+                <wp:docPr id="217" name="Cuadro de texto 2"/>
+                <wp:cNvGraphicFramePr>
+                  <a:graphicFrameLocks xmlns:a="http://schemas.openxmlformats.org/drawingml/2006/main"/>
+                </wp:cNvGraphicFramePr>
+                <a:graphic xmlns:a="http://schemas.openxmlformats.org/drawingml/2006/main">
+                  <a:graphicData uri="http://schemas.microsoft.com/office/word/2010/wordprocessingShape">
+                    <wps:wsp>
+                      <wps:cNvSpPr txBox="1">
+                        <a:spLocks noChangeArrowheads="1"/>
+                      </wps:cNvSpPr>
+                      <wps:spPr bwMode="auto">
+                        <a:xfrm>
+                          <a:off x="0" y="0"/>
+                          <a:ext cx="5852160" cy="1404620"/>
+                        </a:xfrm>
+                        <a:prstGeom prst="rect">
+                          <a:avLst/>
+                        </a:prstGeom>
+                        <a:solidFill>
+                          <a:srgbClr val="FFFFFF"/>
+                        </a:solidFill>
+                        <a:ln w="9525">
+                          <a:solidFill>
+                            <a:srgbClr val="000000"/>
+                          </a:solidFill>
+                          <a:miter lim="800000"/>
+                          <a:headEnd/>
+                          <a:tailEnd/>
+                        </a:ln>
+                      </wps:spPr>
+                      <wps:txbx>
+                        <w:txbxContent>
+                          <w:p>
+                            <w:r>
+                              <w:t>Socios:</w:t>
+                            </w:r>
+                          </w:p>
+                          <w:p>
+                            <w:pPr>
+                              <w:pStyle w:val="Prrafodelista"/>
+                              <w:numPr>
+                                <w:ilvl w:val="0"/>
+                                <w:numId w:val="1"/>
+                              </w:numPr>
+                            </w:pPr>
+                            <w:r>
+                              <w:t>Mariana Arguelles Macosay</w:t>
+                            </w:r>
+                          </w:p>
+                          <w:p>
+                            <w:pPr>
+                              <w:pStyle w:val="Prrafodelista"/>
+                              <w:numPr>
+                                <w:ilvl w:val="0"/>
+                                <w:numId w:val="1"/>
+                              </w:numPr>
+                            </w:pPr>
+                            <w:r>
+                              <w:t>Rogelio Gerardo Aquino Santiago</w:t>
+                            </w:r>
+                          </w:p>
+                          <w:p>
+                            <w:pPr>
+                              <w:pStyle w:val="Prrafodelista"/>
+                              <w:numPr>
+                                <w:ilvl w:val="0"/>
+                                <w:numId w:val="1"/>
+                              </w:numPr>
+                            </w:pPr>
+                            <w:r>
+                              <w:t>Alam Josué Guillen López</w:t>
+                            </w:r>
+                          </w:p>
+                        </w:txbxContent>
+                      </wps:txbx>
+                      <wps:bodyPr rot="0" vert="horz" wrap="square" lIns="91440" tIns="45720" rIns="91440" bIns="45720" anchor="t" anchorCtr="0">
+                        <a:spAutoFit/>
+                      </wps:bodyPr>
+                    </wps:wsp>
+                  </a:graphicData>
+                </a:graphic>
+              </wp:inline>
+            </w:drawing>
+          </mc:Choice>
+          <mc:Fallback>
+            <w:pict>
+              <v:shape w14:anchorId="4D2F4F69" id="Cuadro de texto 2" o:spid="_x0000_s1029" type="#_x0000_t202" style="width:460.8pt;height:110.6pt;visibility:visible;mso-wrap-style:square;mso-left-percent:-10001;mso-top-percent:-10001;mso-position-horizontal:absolute;mso-position-horizontal-relative:char;mso-position-vertical:absolute;mso-position-vertical-relative:line;mso-left-percent:-10001;mso-top-percent:-10001;v-text-anchor:top" o:gfxdata="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">
+                <v:textbox style="mso-fit-shape-to-text:t">
+                  <w:txbxContent>
+                    <w:p>
+                      <w:r>
+                        <w:t>Socios:</w:t>
+                      </w:r>
+                    </w:p>
+                    <w:p>
+                      <w:pPr>
+                        <w:pStyle w:val="Prrafodelista"/>
+                        <w:numPr>
+                          <w:ilvl w:val="0"/>
+                          <w:numId w:val="1"/>
+                        </w:numPr>
+                      </w:pPr>
+                      <w:r>
+                        <w:t>Mariana Arguelles Macosay</w:t>
+                      </w:r>
+                    </w:p>
+                    <w:p>
+                      <w:pPr>
+                        <w:pStyle w:val="Prrafodelista"/>
+                        <w:numPr>
+                          <w:ilvl w:val="0"/>
+                          <w:numId w:val="1"/>
+                        </w:numPr>
+                      </w:pPr>
+                      <w:r>
+                        <w:t>Rogelio Gerardo Aquino Santiago</w:t>
+                      </w:r>
+                    </w:p>
+                    <w:p>
+                      <w:pPr>
+                        <w:pStyle w:val="Prrafodelista"/>
+                        <w:numPr>
+                          <w:ilvl w:val="0"/>
+                          <w:numId w:val="1"/>
+                        </w:numPr>
+                      </w:pPr>
+                      <w:r>
+                        <w:t>Alam Josué Guillen López</w:t>
+                      </w:r>
+                    </w:p>
+                  </w:txbxContent>
+                </v:textbox>
+                <w10:anchorlock/>
+              </v:shape>
+            </w:pict>
+          </mc:Fallback>
+        </mc:AlternateContent>
+      </w:r>
+    </w:p>
+    <w:p>
+      <w:pPr>
+        <w:jc w:val="both"/>
+      </w:pPr>
+    </w:p>
+    <w:p>
+      <w:pPr>
+        <w:pStyle w:val="Ttulo2"/>
+      </w:pPr>
+      <w:bookmarkStart w:id="1" w:name="_Toc80093100"/>
+      <w:r>
+        <w:t>Interés:</w:t>
+      </w:r>
+      <w:bookmarkEnd w:id="1"/>
+    </w:p>
+    <w:p>
+      <w:pPr>
+        <w:jc w:val="both"/>
+      </w:pPr>
+      <w:r>
+        <w:t>El interés en este proyecto radica en la visión de seguridad y responsabilidad social con y para los animales domésticos o aquellos que no puedan ser reintegrados a la naturaleza, enfocándonos en perros y gatos en un inicio para poder tener un despegue empresarial seguro, de manera que se reduzcan costos de la inversión inicial, para después poder expandir la empresa para todo tipo de animales u objetos.</w:t>
+      </w:r>
+    </w:p>
+    <w:p>
+      <w:pPr>
+        <w:jc w:val="both"/>
+      </w:pPr>
+    </w:p>
+    <w:p>
+      <w:pPr>
+        <w:pStyle w:val="Ttulo2"/>
+      </w:pPr>
+      <w:bookmarkStart w:id="2" w:name="_Toc80093101"/>
+      <w:r>
+        <w:t>P</w:t>
+      </w:r>
+      <w:r>
+        <w:t xml:space="preserve">roducto </w:t>
+      </w:r>
+      <w:r>
+        <w:t>y</w:t>
+      </w:r>
+      <w:r>
+        <w:t xml:space="preserve"> </w:t>
+      </w:r>
+      <w:r>
+        <w:t>S</w:t>
+      </w:r>
+      <w:r>
+        <w:t>ervicio</w:t>
+      </w:r>
+      <w:r>
+        <w:t xml:space="preserve"> Integrado:</w:t>
+      </w:r>
+      <w:bookmarkEnd w:id="2"/>
+    </w:p>
+    <w:p>
+      <w:pPr>
+        <w:jc w:val="both"/>
+      </w:pPr>
+      <w:proofErr w:type="spellStart"/>
+      <w:r>
+        <w:t>Find</w:t>
+      </w:r>
+      <w:proofErr w:type="spellEnd"/>
+      <w:r>
+        <w:t xml:space="preserve"> My </w:t>
+      </w:r>
+      <w:proofErr w:type="spellStart"/>
+      <w:r>
+        <w:t>Paw</w:t>
+      </w:r>
+      <w:proofErr w:type="spellEnd"/>
+      <w:r>
+        <w:t xml:space="preserve"> consta de una paguina web que ayuda a localizar a las mascotas en dos modalidades, con el collar físico (</w:t>
+      </w:r>
+      <w:proofErr w:type="spellStart"/>
+      <w:r>
+        <w:t>Finderz</w:t>
+      </w:r>
+      <w:proofErr w:type="spellEnd"/>
+      <w:r>
+        <w:t>, producto principal)</w:t>
+      </w:r>
+      <w:r>
+        <w:t xml:space="preserve"> </w:t>
+      </w:r>
+      <w:r>
+        <w:t xml:space="preserve">para localizarlo en tiempo real, si se cuenta con la suscripción igual se podrá rastrear los pasos de la mascota y </w:t>
+      </w:r>
+      <w:r>
+        <w:t xml:space="preserve">o </w:t>
+      </w:r>
+      <w:r>
+        <w:t>con nuestro sistema de alertas</w:t>
+      </w:r>
+      <w:r>
+        <w:t xml:space="preserve"> de huellita </w:t>
+      </w:r>
+      <w:r>
+        <w:t>perdida</w:t>
+      </w:r>
+      <w:r>
+        <w:t xml:space="preserve"> en donde se rellena un formulario, se debe colocar una foto actual de la mascota perdida, lo mas similar a cuando se perdió (tomando en cuenta las mascotas con pelo largo ), dicho formulario al ser finalizado mandara una alerta a todas las personas suscritas en un radio de 2Km mostrando en un mapa el epicentro del evento para que todos ayuden o estén alerta del animal perdido, asegurando que este regrese a casa lo antes posible. Nuestro servicio se vende como suscripción y es 100% dependiente del producto que vendemos, mientras que el producto puede ser comprado por aparte y es compatible con nuestro servicio, por lo que se plantea lanzar descuentos esporádicos y descuentos en fechas importantes para vender el producto y de esta manera se suscriban para obtener los veneficios extra del collar </w:t>
+      </w:r>
+      <w:proofErr w:type="spellStart"/>
+      <w:r>
+        <w:t>Finderz</w:t>
+      </w:r>
+      <w:proofErr w:type="spellEnd"/>
+      <w:r>
+        <w:t>.</w:t>
+      </w:r>
+    </w:p>
+    <w:p>
+      <w:pPr>
+        <w:jc w:val="both"/>
+      </w:pPr>
+    </w:p>
+    <w:p>
+      <w:pPr>
+        <w:pStyle w:val="Ttulo2"/>
+      </w:pPr>
+      <w:bookmarkStart w:id="3" w:name="_Toc80093102"/>
+      <w:r>
+        <w:t>Motivaciones:</w:t>
+      </w:r>
+      <w:bookmarkEnd w:id="3"/>
+    </w:p>
+    <w:p>
+      <w:pPr>
+        <w:jc w:val="both"/>
+      </w:pPr>
+      <w:r>
+        <w:t xml:space="preserve">Queremos que todos los animales tengan una vida feliz, por lo que vagar en las calles, sin techo, comida o agua nos entristece, la situación empeora si es una mascota domestica que no sabe de los peligros a los que se enfrenta estando solo por las calles, por ello creamos </w:t>
+      </w:r>
+      <w:proofErr w:type="spellStart"/>
+      <w:r>
+        <w:t>Find</w:t>
+      </w:r>
+      <w:proofErr w:type="spellEnd"/>
+      <w:r>
+        <w:t xml:space="preserve"> My </w:t>
+      </w:r>
+      <w:proofErr w:type="spellStart"/>
+      <w:r>
+        <w:t>Paw</w:t>
+      </w:r>
+      <w:proofErr w:type="spellEnd"/>
+      <w:r>
+        <w:t xml:space="preserve"> que ayudara a que casi todas las mascotas suscritas o no</w:t>
+      </w:r>
+      <w:r>
+        <w:t>, regresen a casa sanos y salvos. Ademas de ayudar a los dueños o familiares de la mascota a buscarlos y crear redes de búsqueda de manera sencilla dado el caso del extravío de la mascota. Nuestra principal motivación es que cada mascota regrese a casa y se reúna con su familia, de ahí nuestro lema “Reuniendo lomitos con sus familias”</w:t>
+      </w:r>
+    </w:p>
+    <w:p/>
+    <w:p>
+      <w:pPr>
+        <w:pStyle w:val="Ttulo2"/>
+      </w:pPr>
+      <w:bookmarkStart w:id="4" w:name="_Toc80093103"/>
+      <w:r>
+        <w:t>Justificación:</w:t>
+      </w:r>
+      <w:bookmarkEnd w:id="4"/>
+      <w:r>
+        <w:t xml:space="preserve"> </w:t>
+      </w:r>
+    </w:p>
+    <w:p>
+      <w:pPr>
+        <w:jc w:val="both"/>
+      </w:pPr>
+      <w:r>
+        <w:t>La necesidad de afecto de las personas no solo se refleja de humano a humano, tambien se comparten lasos de amistad o “familiares” con los animales, en este caso las mascotas, por lo que la necesidad de mantenerlos seguros de los peligros es tan real como ponerle una cuna a un bebe, ha habido varios casos de proyectos con despliegue similar, aunque no han tenido un auge en el mercado, dado que se centran en dispositivos de corto alcance y la monetización de su producto.</w:t>
+      </w:r>
+      <w:r>
+        <w:t xml:space="preserve"> </w:t>
+      </w:r>
+    </w:p>
+    <w:p>
+      <w:pPr>
+        <w:jc w:val="both"/>
+      </w:pPr>
+      <w:r>
+        <w:t xml:space="preserve">Perspectiva: Alguna vez ¿has perdido las llaves de tu auto o tu cartera? O ¿te han robado el celular? Ahora trata de pensar en cómo te sentirías o se siente cuando se roban o se pierde(escapa) tu mascota o mejor amigo(animal), es una sensación que no le deseamos a nadie por lo que la creacion de </w:t>
+      </w:r>
+      <w:proofErr w:type="spellStart"/>
+      <w:r>
+        <w:t>Find</w:t>
+      </w:r>
+      <w:proofErr w:type="spellEnd"/>
+      <w:r>
+        <w:t xml:space="preserve"> My </w:t>
+      </w:r>
+      <w:proofErr w:type="spellStart"/>
+      <w:r>
+        <w:t>Paw</w:t>
+      </w:r>
+      <w:proofErr w:type="spellEnd"/>
+      <w:r>
+        <w:t xml:space="preserve"> planea resolver esta problemática.</w:t>
+      </w:r>
+    </w:p>
     <w:sectPr>
+      <w:headerReference w:type="default" r:id="rId12"/>
       <w:pgSz w:w="12240" w:h="15840"/>
-      <w:pgMar w:top="1417" w:right="1502" w:bottom="1417" w:left="1501" w:header="708" w:footer="708" w:gutter="0"/>
+      <w:pgMar w:top="1701" w:right="1502" w:bottom="1417" w:left="1501" w:header="138" w:footer="708" w:gutter="0"/>
+      <w:pgNumType w:start="0"/>
       <w:cols w:space="708"/>
+      <w:titlePg/>
       <w:docGrid w:linePitch="360"/>
     </w:sectPr>
   </w:body>
 </w:document>
+</file>
+
+<file path=word/endnotes.xml><?xml version="1.0" encoding="utf-8"?>
+<w:endnotes xmlns:wpc="http://schemas.microsoft.com/office/word/2010/wordprocessingCanvas" xmlns:cx="http://schemas.microsoft.com/office/drawing/2014/chartex" xmlns:cx1="http://schemas.microsoft.com/office/drawing/2015/9/8/chartex" xmlns:cx2="http://schemas.microsoft.com/office/drawing/2015/10/21/chartex" xmlns:cx3="http://schemas.microsoft.com/office/drawing/2016/5/9/chartex" xmlns:cx4="http://schemas.microsoft.com/office/drawing/2016/5/10/chartex" xmlns:cx5="http://schemas.microsoft.com/office/drawing/2016/5/11/chartex" xmlns:cx6="http://schemas.microsoft.com/office/drawing/2016/5/12/chartex" xmlns:cx7="http://schemas.microsoft.com/office/drawing/2016/5/13/chartex" xmlns:cx8="http://schemas.microsoft.com/office/drawing/2016/5/14/chartex" xmlns:mc="http://schemas.openxmlformats.org/markup-compatibility/2006" xmlns:aink="http://schemas.microsoft.com/office/drawing/2016/ink" xmlns:am3d="http://schemas.microsoft.com/office/drawing/2017/model3d" xmlns:o="urn:schemas-microsoft-com:office:office" xmlns:r="http://schemas.openxmlformats.org/officeDocument/2006/relationships" xmlns:m="http://schemas.openxmlformats.org/officeDocument/2006/math" xmlns:v="urn:schemas-microsoft-com:vml" xmlns:wp14="http://schemas.microsoft.com/office/word/2010/wordprocessingDrawing" xmlns:wp="http://schemas.openxmlformats.org/drawingml/2006/wordprocessingDrawing" xmlns:w10="urn:schemas-microsoft-com:office:word" xmlns:w="http://schemas.openxmlformats.org/wordprocessingml/2006/main" xmlns:w14="http://schemas.microsoft.com/office/word/2010/wordml" xmlns:w15="http://schemas.microsoft.com/office/word/2012/wordml" xmlns:w16cex="http://schemas.microsoft.com/office/word/2018/wordml/cex" xmlns:w16cid="http://schemas.microsoft.com/office/word/2016/wordml/cid" xmlns:w16="http://schemas.microsoft.com/office/word/2018/wordml" xmlns:w16sdtdh="http://schemas.microsoft.com/office/word/2020/wordml/sdtdatahash" xmlns:w16se="http://schemas.microsoft.com/office/word/2015/wordml/symex" xmlns:wpg="http://schemas.microsoft.com/office/word/2010/wordprocessingGroup" xmlns:wpi="http://schemas.microsoft.com/office/word/2010/wordprocessingInk" xmlns:wne="http://schemas.microsoft.com/office/word/2006/wordml" xmlns:wps="http://schemas.microsoft.com/office/word/2010/wordprocessingShape" mc:Ignorable="w14 w15 w16se w16cid w16 w16cex w16sdtdh wp14">
+  <w:endnote w:type="separator" w:id="-1">
+    <w:p>
+      <w:pPr>
+        <w:spacing w:after="0" w:line="240" w:lineRule="auto"/>
+      </w:pPr>
+      <w:r>
+        <w:separator/>
+      </w:r>
+    </w:p>
+  </w:endnote>
+  <w:endnote w:type="continuationSeparator" w:id="0">
+    <w:p>
+      <w:pPr>
+        <w:spacing w:after="0" w:line="240" w:lineRule="auto"/>
+      </w:pPr>
+      <w:r>
+        <w:continuationSeparator/>
+      </w:r>
+    </w:p>
+  </w:endnote>
+</w:endnotes>
+</file>
+
+<file path=word/footnotes.xml><?xml version="1.0" encoding="utf-8"?>
+<w:footnotes xmlns:wpc="http://schemas.microsoft.com/office/word/2010/wordprocessingCanvas" xmlns:cx="http://schemas.microsoft.com/office/drawing/2014/chartex" xmlns:cx1="http://schemas.microsoft.com/office/drawing/2015/9/8/chartex" xmlns:cx2="http://schemas.microsoft.com/office/drawing/2015/10/21/chartex" xmlns:cx3="http://schemas.microsoft.com/office/drawing/2016/5/9/chartex" xmlns:cx4="http://schemas.microsoft.com/office/drawing/2016/5/10/chartex" xmlns:cx5="http://schemas.microsoft.com/office/drawing/2016/5/11/chartex" xmlns:cx6="http://schemas.microsoft.com/office/drawing/2016/5/12/chartex" xmlns:cx7="http://schemas.microsoft.com/office/drawing/2016/5/13/chartex" xmlns:cx8="http://schemas.microsoft.com/office/drawing/2016/5/14/chartex" xmlns:mc="http://schemas.openxmlformats.org/markup-compatibility/2006" xmlns:aink="http://schemas.microsoft.com/office/drawing/2016/ink" xmlns:am3d="http://schemas.microsoft.com/office/drawing/2017/model3d" xmlns:o="urn:schemas-microsoft-com:office:office" xmlns:r="http://schemas.openxmlformats.org/officeDocument/2006/relationships" xmlns:m="http://schemas.openxmlformats.org/officeDocument/2006/math" xmlns:v="urn:schemas-microsoft-com:vml" xmlns:wp14="http://schemas.microsoft.com/office/word/2010/wordprocessingDrawing" xmlns:wp="http://schemas.openxmlformats.org/drawingml/2006/wordprocessingDrawing" xmlns:w10="urn:schemas-microsoft-com:office:word" xmlns:w="http://schemas.openxmlformats.org/wordprocessingml/2006/main" xmlns:w14="http://schemas.microsoft.com/office/word/2010/wordml" xmlns:w15="http://schemas.microsoft.com/office/word/2012/wordml" xmlns:w16cex="http://schemas.microsoft.com/office/word/2018/wordml/cex" xmlns:w16cid="http://schemas.microsoft.com/office/word/2016/wordml/cid" xmlns:w16="http://schemas.microsoft.com/office/word/2018/wordml" xmlns:w16sdtdh="http://schemas.microsoft.com/office/word/2020/wordml/sdtdatahash" xmlns:w16se="http://schemas.microsoft.com/office/word/2015/wordml/symex" xmlns:wpg="http://schemas.microsoft.com/office/word/2010/wordprocessingGroup" xmlns:wpi="http://schemas.microsoft.com/office/word/2010/wordprocessingInk" xmlns:wne="http://schemas.microsoft.com/office/word/2006/wordml" xmlns:wps="http://schemas.microsoft.com/office/word/2010/wordprocessingShape" mc:Ignorable="w14 w15 w16se w16cid w16 w16cex w16sdtdh wp14">
+  <w:footnote w:type="separator" w:id="-1">
+    <w:p>
+      <w:pPr>
+        <w:spacing w:after="0" w:line="240" w:lineRule="auto"/>
+      </w:pPr>
+      <w:r>
+        <w:separator/>
+      </w:r>
+    </w:p>
+  </w:footnote>
+  <w:footnote w:type="continuationSeparator" w:id="0">
+    <w:p>
+      <w:pPr>
+        <w:spacing w:after="0" w:line="240" w:lineRule="auto"/>
+      </w:pPr>
+      <w:r>
+        <w:continuationSeparator/>
+      </w:r>
+    </w:p>
+  </w:footnote>
+</w:footnotes>
+</file>
+
+<file path=word/header1.xml><?xml version="1.0" encoding="utf-8"?>
+<w:hdr xmlns:wpc="http://schemas.microsoft.com/office/word/2010/wordprocessingCanvas" xmlns:cx="http://schemas.microsoft.com/office/drawing/2014/chartex" xmlns:cx1="http://schemas.microsoft.com/office/drawing/2015/9/8/chartex" xmlns:cx2="http://schemas.microsoft.com/office/drawing/2015/10/21/chartex" xmlns:cx3="http://schemas.microsoft.com/office/drawing/2016/5/9/chartex" xmlns:cx4="http://schemas.microsoft.com/office/drawing/2016/5/10/chartex" xmlns:cx5="http://schemas.microsoft.com/office/drawing/2016/5/11/chartex" xmlns:cx6="http://schemas.microsoft.com/office/drawing/2016/5/12/chartex" xmlns:cx7="http://schemas.microsoft.com/office/drawing/2016/5/13/chartex" xmlns:cx8="http://schemas.microsoft.com/office/drawing/2016/5/14/chartex" xmlns:mc="http://schemas.openxmlformats.org/markup-compatibility/2006" xmlns:aink="http://schemas.microsoft.com/office/drawing/2016/ink" xmlns:am3d="http://schemas.microsoft.com/office/drawing/2017/model3d" xmlns:o="urn:schemas-microsoft-com:office:office" xmlns:r="http://schemas.openxmlformats.org/officeDocument/2006/relationships" xmlns:m="http://schemas.openxmlformats.org/officeDocument/2006/math" xmlns:v="urn:schemas-microsoft-com:vml" xmlns:wp14="http://schemas.microsoft.com/office/word/2010/wordprocessingDrawing" xmlns:wp="http://schemas.openxmlformats.org/drawingml/2006/wordprocessingDrawing" xmlns:w10="urn:schemas-microsoft-com:office:word" xmlns:w="http://schemas.openxmlformats.org/wordprocessingml/2006/main" xmlns:w14="http://schemas.microsoft.com/office/word/2010/wordml" xmlns:w15="http://schemas.microsoft.com/office/word/2012/wordml" xmlns:w16cex="http://schemas.microsoft.com/office/word/2018/wordml/cex" xmlns:w16cid="http://schemas.microsoft.com/office/word/2016/wordml/cid" xmlns:w16="http://schemas.microsoft.com/office/word/2018/wordml" xmlns:w16sdtdh="http://schemas.microsoft.com/office/word/2020/wordml/sdtdatahash" xmlns:w16se="http://schemas.microsoft.com/office/word/2015/wordml/symex" xmlns:wpg="http://schemas.microsoft.com/office/word/2010/wordprocessingGroup" xmlns:wpi="http://schemas.microsoft.com/office/word/2010/wordprocessingInk" xmlns:wne="http://schemas.microsoft.com/office/word/2006/wordml" xmlns:wps="http://schemas.microsoft.com/office/word/2010/wordprocessingShape" mc:Ignorable="w14 w15 w16se w16cid w16 w16cex w16sdtdh wp14">
+  <w:p>
+    <w:pPr>
+      <w:pStyle w:val="Encabezado"/>
+      <w:rPr>
+        <w:rFonts w:ascii="Arial" w:hAnsi="Arial" w:cs="Arial"/>
+        <w:color w:val="1C6194" w:themeColor="accent6" w:themeShade="BF"/>
+        <w:sz w:val="22"/>
+        <w:szCs w:val="22"/>
+      </w:rPr>
+    </w:pPr>
+    <w:r>
+      <w:rPr>
+        <w:rFonts w:ascii="Arial" w:hAnsi="Arial" w:cs="Arial"/>
+        <w:noProof/>
+        <w:color w:val="000000"/>
+        <w:sz w:val="32"/>
+        <w:szCs w:val="32"/>
+        <w:bdr w:val="none" w:sz="0" w:space="0" w:color="auto" w:frame="1"/>
+      </w:rPr>
+      <w:drawing>
+        <wp:anchor distT="0" distB="0" distL="114300" distR="114300" simplePos="0" relativeHeight="251658240" behindDoc="1" locked="0" layoutInCell="1" allowOverlap="1" wp14:anchorId="24D885CF" wp14:editId="17070426">
+          <wp:simplePos x="0" y="0"/>
+          <wp:positionH relativeFrom="margin">
+            <wp:align>left</wp:align>
+          </wp:positionH>
+          <wp:positionV relativeFrom="paragraph">
+            <wp:posOffset>6653</wp:posOffset>
+          </wp:positionV>
+          <wp:extent cx="778454" cy="770834"/>
+          <wp:effectExtent l="0" t="0" r="3175" b="0"/>
+          <wp:wrapNone/>
+          <wp:docPr id="8" name="Imagen 8" descr="Icono&#10;&#10;Descripción generada automáticamente"/>
+          <wp:cNvGraphicFramePr>
+            <a:graphicFrameLocks xmlns:a="http://schemas.openxmlformats.org/drawingml/2006/main" noChangeAspect="1"/>
+          </wp:cNvGraphicFramePr>
+          <a:graphic xmlns:a="http://schemas.openxmlformats.org/drawingml/2006/main">
+            <a:graphicData uri="http://schemas.openxmlformats.org/drawingml/2006/picture">
+              <pic:pic xmlns:pic="http://schemas.openxmlformats.org/drawingml/2006/picture">
+                <pic:nvPicPr>
+                  <pic:cNvPr id="1" name="Imagen 1" descr="Icono&#10;&#10;Descripción generada automáticamente"/>
+                  <pic:cNvPicPr>
+                    <a:picLocks noChangeAspect="1" noChangeArrowheads="1"/>
+                  </pic:cNvPicPr>
+                </pic:nvPicPr>
+                <pic:blipFill rotWithShape="1">
+                  <a:blip r:embed="rId1">
+                    <a:extLst>
+                      <a:ext uri="{28A0092B-C50C-407E-A947-70E740481C1C}">
+                        <a14:useLocalDpi xmlns:a14="http://schemas.microsoft.com/office/drawing/2010/main" val="0"/>
+                      </a:ext>
+                    </a:extLst>
+                  </a:blip>
+                  <a:srcRect l="6142" t="3514" r="7842" b="11311"/>
+                  <a:stretch/>
+                </pic:blipFill>
+                <pic:spPr bwMode="auto">
+                  <a:xfrm>
+                    <a:off x="0" y="0"/>
+                    <a:ext cx="778454" cy="770834"/>
+                  </a:xfrm>
+                  <a:prstGeom prst="rect">
+                    <a:avLst/>
+                  </a:prstGeom>
+                  <a:noFill/>
+                  <a:ln>
+                    <a:noFill/>
+                  </a:ln>
+                  <a:extLst>
+                    <a:ext uri="{53640926-AAD7-44D8-BBD7-CCE9431645EC}">
+                      <a14:shadowObscured xmlns:a14="http://schemas.microsoft.com/office/drawing/2010/main"/>
+                    </a:ext>
+                  </a:extLst>
+                </pic:spPr>
+              </pic:pic>
+            </a:graphicData>
+          </a:graphic>
+        </wp:anchor>
+      </w:drawing>
+    </w:r>
+    <w:r>
+      <w:rPr>
+        <w:rFonts w:ascii="Arial" w:hAnsi="Arial" w:cs="Arial"/>
+        <w:color w:val="1C6194" w:themeColor="accent6" w:themeShade="BF"/>
+        <w:sz w:val="22"/>
+        <w:szCs w:val="22"/>
+      </w:rPr>
+      <w:tab/>
+    </w:r>
+    <w:r>
+      <w:rPr>
+        <w:rFonts w:ascii="Arial" w:hAnsi="Arial" w:cs="Arial"/>
+        <w:color w:val="1C6194" w:themeColor="accent6" w:themeShade="BF"/>
+        <w:sz w:val="22"/>
+        <w:szCs w:val="22"/>
+      </w:rPr>
+      <w:tab/>
+    </w:r>
+    <w:r>
+      <w:rPr>
+        <w:rFonts w:ascii="Arial" w:hAnsi="Arial" w:cs="Arial"/>
+        <w:color w:val="1C6194" w:themeColor="accent6" w:themeShade="BF"/>
+        <w:sz w:val="22"/>
+        <w:szCs w:val="22"/>
+      </w:rPr>
+      <w:tab/>
+    </w:r>
+    <w:r>
+      <w:rPr>
+        <w:rFonts w:ascii="Arial" w:hAnsi="Arial" w:cs="Arial"/>
+        <w:color w:val="1C6194" w:themeColor="accent6" w:themeShade="BF"/>
+        <w:sz w:val="22"/>
+        <w:szCs w:val="22"/>
+      </w:rPr>
+      <w:tab/>
+    </w:r>
+  </w:p>
+  <w:p>
+    <w:pPr>
+      <w:pStyle w:val="Encabezado"/>
+      <w:ind w:firstLine="1416"/>
+      <w:rPr>
+        <w:rFonts w:ascii="Arial" w:hAnsi="Arial" w:cs="Arial"/>
+        <w:color w:val="1C6194" w:themeColor="accent6" w:themeShade="BF"/>
+        <w:sz w:val="56"/>
+        <w:szCs w:val="56"/>
+      </w:rPr>
+    </w:pPr>
+    <w:proofErr w:type="spellStart"/>
+    <w:r>
+      <w:rPr>
+        <w:rFonts w:ascii="Arial" w:hAnsi="Arial" w:cs="Arial"/>
+        <w:color w:val="1C6194" w:themeColor="accent6" w:themeShade="BF"/>
+        <w:sz w:val="56"/>
+        <w:szCs w:val="56"/>
+      </w:rPr>
+      <w:t>Find</w:t>
+    </w:r>
+    <w:proofErr w:type="spellEnd"/>
+    <w:r>
+      <w:rPr>
+        <w:rFonts w:ascii="Arial" w:hAnsi="Arial" w:cs="Arial"/>
+        <w:color w:val="1C6194" w:themeColor="accent6" w:themeShade="BF"/>
+        <w:sz w:val="56"/>
+        <w:szCs w:val="56"/>
+      </w:rPr>
+      <w:t xml:space="preserve"> </w:t>
+    </w:r>
+    <w:r>
+      <w:rPr>
+        <w:rFonts w:ascii="Arial" w:hAnsi="Arial" w:cs="Arial"/>
+        <w:color w:val="1C6194" w:themeColor="accent6" w:themeShade="BF"/>
+        <w:sz w:val="56"/>
+        <w:szCs w:val="56"/>
+      </w:rPr>
+      <w:t xml:space="preserve">My </w:t>
+    </w:r>
+    <w:proofErr w:type="spellStart"/>
+    <w:r>
+      <w:rPr>
+        <w:rFonts w:ascii="Arial" w:hAnsi="Arial" w:cs="Arial"/>
+        <w:color w:val="1C6194" w:themeColor="accent6" w:themeShade="BF"/>
+        <w:sz w:val="56"/>
+        <w:szCs w:val="56"/>
+      </w:rPr>
+      <w:t>Paw</w:t>
+    </w:r>
+    <w:proofErr w:type="spellEnd"/>
+    <w:r>
+      <w:rPr>
+        <w:rFonts w:ascii="Arial" w:hAnsi="Arial" w:cs="Arial"/>
+        <w:color w:val="1C6194" w:themeColor="accent6" w:themeShade="BF"/>
+        <w:sz w:val="56"/>
+        <w:szCs w:val="56"/>
+      </w:rPr>
+      <w:t xml:space="preserve"> </w:t>
+    </w:r>
+    <w:r>
+      <w:rPr>
+        <w:rFonts w:ascii="Arial" w:hAnsi="Arial" w:cs="Arial"/>
+        <w:color w:val="BCE1E5" w:themeColor="accent2" w:themeTint="66"/>
+        <w:sz w:val="56"/>
+        <w:szCs w:val="56"/>
+      </w:rPr>
+      <w:t>|</w:t>
+    </w:r>
+    <w:r>
+      <w:rPr>
+        <w:rFonts w:ascii="Arial" w:hAnsi="Arial" w:cs="Arial"/>
+        <w:color w:val="1C6194" w:themeColor="accent6" w:themeShade="BF"/>
+        <w:sz w:val="56"/>
+        <w:szCs w:val="56"/>
+      </w:rPr>
+      <w:t xml:space="preserve"> </w:t>
+    </w:r>
+    <w:r>
+      <w:rPr>
+        <w:rFonts w:ascii="Abadi Extra Light" w:hAnsi="Abadi Extra Light" w:cs="Arial"/>
+        <w:color w:val="1C6194" w:themeColor="accent6" w:themeShade="BF"/>
+        <w:sz w:val="24"/>
+        <w:szCs w:val="24"/>
+      </w:rPr>
+      <w:t>Reuniendo lomitos con sus familias</w:t>
+    </w:r>
+  </w:p>
+</w:hdr>
+</file>
+
+<file path=word/numbering.xml><?xml version="1.0" encoding="utf-8"?>
+<w:numbering xmlns:wpc="http://schemas.microsoft.com/office/word/2010/wordprocessingCanvas" xmlns:cx="http://schemas.microsoft.com/office/drawing/2014/chartex" xmlns:cx1="http://schemas.microsoft.com/office/drawing/2015/9/8/chartex" xmlns:cx2="http://schemas.microsoft.com/office/drawing/2015/10/21/chartex" xmlns:cx3="http://schemas.microsoft.com/office/drawing/2016/5/9/chartex" xmlns:cx4="http://schemas.microsoft.com/office/drawing/2016/5/10/chartex" xmlns:cx5="http://schemas.microsoft.com/office/drawing/2016/5/11/chartex" xmlns:cx6="http://schemas.microsoft.com/office/drawing/2016/5/12/chartex" xmlns:cx7="http://schemas.microsoft.com/office/drawing/2016/5/13/chartex" xmlns:cx8="http://schemas.microsoft.com/office/drawing/2016/5/14/chartex" xmlns:mc="http://schemas.openxmlformats.org/markup-compatibility/2006" xmlns:aink="http://schemas.microsoft.com/office/drawing/2016/ink" xmlns:am3d="http://schemas.microsoft.com/office/drawing/2017/model3d" xmlns:o="urn:schemas-microsoft-com:office:office" xmlns:r="http://schemas.openxmlformats.org/officeDocument/2006/relationships" xmlns:m="http://schemas.openxmlformats.org/officeDocument/2006/math" xmlns:v="urn:schemas-microsoft-com:vml" xmlns:wp14="http://schemas.microsoft.com/office/word/2010/wordprocessingDrawing" xmlns:wp="http://schemas.openxmlformats.org/drawingml/2006/wordprocessingDrawing" xmlns:w10="urn:schemas-microsoft-com:office:word" xmlns:w="http://schemas.openxmlformats.org/wordprocessingml/2006/main" xmlns:w14="http://schemas.microsoft.com/office/word/2010/wordml" xmlns:w15="http://schemas.microsoft.com/office/word/2012/wordml" xmlns:w16cex="http://schemas.microsoft.com/office/word/2018/wordml/cex" xmlns:w16cid="http://schemas.microsoft.com/office/word/2016/wordml/cid" xmlns:w16="http://schemas.microsoft.com/office/word/2018/wordml" xmlns:w16sdtdh="http://schemas.microsoft.com/office/word/2020/wordml/sdtdatahash" xmlns:w16se="http://schemas.microsoft.com/office/word/2015/wordml/symex" xmlns:wpg="http://schemas.microsoft.com/office/word/2010/wordprocessingGroup" xmlns:wpi="http://schemas.microsoft.com/office/word/2010/wordprocessingInk" xmlns:wne="http://schemas.microsoft.com/office/word/2006/wordml" xmlns:wps="http://schemas.microsoft.com/office/word/2010/wordprocessingShape" mc:Ignorable="w14 w15 w16se w16cid w16 w16cex w16sdtdh wp14">
+  <w:abstractNum w:abstractNumId="0" w15:restartNumberingAfterBreak="0">
+    <w:nsid w:val="57F51301"/>
+    <w:multiLevelType w:val="hybridMultilevel"/>
+    <w:tmpl w:val="93B4E81A"/>
+    <w:lvl w:ilvl="0" w:tplc="080A0001">
+      <w:start w:val="1"/>
+      <w:numFmt w:val="bullet"/>
+      <w:lvlText w:val=""/>
+      <w:lvlJc w:val="left"/>
+      <w:pPr>
+        <w:ind w:left="720" w:hanging="360"/>
+      </w:pPr>
+      <w:rPr>
+        <w:rFonts w:ascii="Symbol" w:hAnsi="Symbol" w:hint="default"/>
+      </w:rPr>
+    </w:lvl>
+    <w:lvl w:ilvl="1" w:tplc="080A0003" w:tentative="1">
+      <w:start w:val="1"/>
+      <w:numFmt w:val="bullet"/>
+      <w:lvlText w:val="o"/>
+      <w:lvlJc w:val="left"/>
+      <w:pPr>
+        <w:ind w:left="1440" w:hanging="360"/>
+      </w:pPr>
+      <w:rPr>
+        <w:rFonts w:ascii="Courier New" w:hAnsi="Courier New" w:cs="Courier New" w:hint="default"/>
+      </w:rPr>
+    </w:lvl>
+    <w:lvl w:ilvl="2" w:tplc="080A0005" w:tentative="1">
+      <w:start w:val="1"/>
+      <w:numFmt w:val="bullet"/>
+      <w:lvlText w:val=""/>
+      <w:lvlJc w:val="left"/>
+      <w:pPr>
+        <w:ind w:left="2160" w:hanging="360"/>
+      </w:pPr>
+      <w:rPr>
+        <w:rFonts w:ascii="Wingdings" w:hAnsi="Wingdings" w:hint="default"/>
+      </w:rPr>
+    </w:lvl>
+    <w:lvl w:ilvl="3" w:tplc="080A0001" w:tentative="1">
+      <w:start w:val="1"/>
+      <w:numFmt w:val="bullet"/>
+      <w:lvlText w:val=""/>
+      <w:lvlJc w:val="left"/>
+      <w:pPr>
+        <w:ind w:left="2880" w:hanging="360"/>
+      </w:pPr>
+      <w:rPr>
+        <w:rFonts w:ascii="Symbol" w:hAnsi="Symbol" w:hint="default"/>
+      </w:rPr>
+    </w:lvl>
+    <w:lvl w:ilvl="4" w:tplc="080A0003" w:tentative="1">
+      <w:start w:val="1"/>
+      <w:numFmt w:val="bullet"/>
+      <w:lvlText w:val="o"/>
+      <w:lvlJc w:val="left"/>
+      <w:pPr>
+        <w:ind w:left="3600" w:hanging="360"/>
+      </w:pPr>
+      <w:rPr>
+        <w:rFonts w:ascii="Courier New" w:hAnsi="Courier New" w:cs="Courier New" w:hint="default"/>
+      </w:rPr>
+    </w:lvl>
+    <w:lvl w:ilvl="5" w:tplc="080A0005" w:tentative="1">
+      <w:start w:val="1"/>
+      <w:numFmt w:val="bullet"/>
+      <w:lvlText w:val=""/>
+      <w:lvlJc w:val="left"/>
+      <w:pPr>
+        <w:ind w:left="4320" w:hanging="360"/>
+      </w:pPr>
+      <w:rPr>
+        <w:rFonts w:ascii="Wingdings" w:hAnsi="Wingdings" w:hint="default"/>
+      </w:rPr>
+    </w:lvl>
+    <w:lvl w:ilvl="6" w:tplc="080A0001" w:tentative="1">
+      <w:start w:val="1"/>
+      <w:numFmt w:val="bullet"/>
+      <w:lvlText w:val=""/>
+      <w:lvlJc w:val="left"/>
+      <w:pPr>
+        <w:ind w:left="5040" w:hanging="360"/>
+      </w:pPr>
+      <w:rPr>
+        <w:rFonts w:ascii="Symbol" w:hAnsi="Symbol" w:hint="default"/>
+      </w:rPr>
+    </w:lvl>
+    <w:lvl w:ilvl="7" w:tplc="080A0003" w:tentative="1">
+      <w:start w:val="1"/>
+      <w:numFmt w:val="bullet"/>
+      <w:lvlText w:val="o"/>
+      <w:lvlJc w:val="left"/>
+      <w:pPr>
+        <w:ind w:left="5760" w:hanging="360"/>
+      </w:pPr>
+      <w:rPr>
+        <w:rFonts w:ascii="Courier New" w:hAnsi="Courier New" w:cs="Courier New" w:hint="default"/>
+      </w:rPr>
+    </w:lvl>
+    <w:lvl w:ilvl="8" w:tplc="080A0005" w:tentative="1">
+      <w:start w:val="1"/>
+      <w:numFmt w:val="bullet"/>
+      <w:lvlText w:val=""/>
+      <w:lvlJc w:val="left"/>
+      <w:pPr>
+        <w:ind w:left="6480" w:hanging="360"/>
+      </w:pPr>
+      <w:rPr>
+        <w:rFonts w:ascii="Wingdings" w:hAnsi="Wingdings" w:hint="default"/>
+      </w:rPr>
+    </w:lvl>
+  </w:abstractNum>
+  <w:num w:numId="1">
+    <w:abstractNumId w:val="0"/>
+  </w:num>
+</w:numbering>
 </file>
 
 <file path=word/styles.xml><?xml version="1.0" encoding="utf-8"?>
@@ -39,15 +2333,15 @@
   <w:docDefaults>
     <w:rPrDefault>
       <w:rPr>
-        <w:rFonts w:asciiTheme="minorHAnsi" w:eastAsiaTheme="minorHAnsi" w:hAnsiTheme="minorHAnsi" w:cstheme="minorBidi"/>
-        <w:sz w:val="22"/>
-        <w:szCs w:val="22"/>
+        <w:rFonts w:asciiTheme="minorHAnsi" w:eastAsiaTheme="minorEastAsia" w:hAnsiTheme="minorHAnsi" w:cstheme="minorBidi"/>
+        <w:sz w:val="21"/>
+        <w:szCs w:val="21"/>
         <w:lang w:val="es-MX" w:eastAsia="en-US" w:bidi="ar-SA"/>
       </w:rPr>
     </w:rPrDefault>
     <w:pPrDefault>
       <w:pPr>
-        <w:spacing w:after="160" w:line="259" w:lineRule="auto"/>
+        <w:spacing w:after="120" w:line="264" w:lineRule="auto"/>
       </w:pPr>
     </w:pPrDefault>
   </w:docDefaults>
@@ -432,7 +2726,212 @@
   <w:style w:type="paragraph" w:default="1" w:styleId="Normal">
     <w:name w:val="Normal"/>
     <w:qFormat/>
-    <w:rsid w:val="0012353D"/>
+    <w:rsid w:val="00FE1138"/>
+  </w:style>
+  <w:style w:type="paragraph" w:styleId="Ttulo1">
+    <w:name w:val="heading 1"/>
+    <w:basedOn w:val="Normal"/>
+    <w:next w:val="Normal"/>
+    <w:link w:val="Ttulo1Car"/>
+    <w:uiPriority w:val="9"/>
+    <w:qFormat/>
+    <w:rsid w:val="00FE1138"/>
+    <w:pPr>
+      <w:keepNext/>
+      <w:keepLines/>
+      <w:pBdr>
+        <w:bottom w:val="single" w:sz="4" w:space="1" w:color="3494BA" w:themeColor="accent1"/>
+      </w:pBdr>
+      <w:spacing w:before="400" w:after="40" w:line="240" w:lineRule="auto"/>
+      <w:outlineLvl w:val="0"/>
+    </w:pPr>
+    <w:rPr>
+      <w:rFonts w:asciiTheme="majorHAnsi" w:eastAsiaTheme="majorEastAsia" w:hAnsiTheme="majorHAnsi" w:cstheme="majorBidi"/>
+      <w:color w:val="276E8B" w:themeColor="accent1" w:themeShade="BF"/>
+      <w:sz w:val="36"/>
+      <w:szCs w:val="36"/>
+    </w:rPr>
+  </w:style>
+  <w:style w:type="paragraph" w:styleId="Ttulo2">
+    <w:name w:val="heading 2"/>
+    <w:basedOn w:val="Normal"/>
+    <w:next w:val="Normal"/>
+    <w:link w:val="Ttulo2Car"/>
+    <w:uiPriority w:val="9"/>
+    <w:unhideWhenUsed/>
+    <w:qFormat/>
+    <w:rsid w:val="00FE1138"/>
+    <w:pPr>
+      <w:keepNext/>
+      <w:keepLines/>
+      <w:spacing w:before="160" w:after="0" w:line="240" w:lineRule="auto"/>
+      <w:outlineLvl w:val="1"/>
+    </w:pPr>
+    <w:rPr>
+      <w:rFonts w:asciiTheme="majorHAnsi" w:eastAsiaTheme="majorEastAsia" w:hAnsiTheme="majorHAnsi" w:cstheme="majorBidi"/>
+      <w:color w:val="276E8B" w:themeColor="accent1" w:themeShade="BF"/>
+      <w:sz w:val="28"/>
+      <w:szCs w:val="28"/>
+    </w:rPr>
+  </w:style>
+  <w:style w:type="paragraph" w:styleId="Ttulo3">
+    <w:name w:val="heading 3"/>
+    <w:basedOn w:val="Normal"/>
+    <w:next w:val="Normal"/>
+    <w:link w:val="Ttulo3Car"/>
+    <w:uiPriority w:val="9"/>
+    <w:semiHidden/>
+    <w:unhideWhenUsed/>
+    <w:qFormat/>
+    <w:rsid w:val="00FE1138"/>
+    <w:pPr>
+      <w:keepNext/>
+      <w:keepLines/>
+      <w:spacing w:before="80" w:after="0" w:line="240" w:lineRule="auto"/>
+      <w:outlineLvl w:val="2"/>
+    </w:pPr>
+    <w:rPr>
+      <w:rFonts w:asciiTheme="majorHAnsi" w:eastAsiaTheme="majorEastAsia" w:hAnsiTheme="majorHAnsi" w:cstheme="majorBidi"/>
+      <w:color w:val="404040" w:themeColor="text1" w:themeTint="BF"/>
+      <w:sz w:val="26"/>
+      <w:szCs w:val="26"/>
+    </w:rPr>
+  </w:style>
+  <w:style w:type="paragraph" w:styleId="Ttulo4">
+    <w:name w:val="heading 4"/>
+    <w:basedOn w:val="Normal"/>
+    <w:next w:val="Normal"/>
+    <w:link w:val="Ttulo4Car"/>
+    <w:uiPriority w:val="9"/>
+    <w:semiHidden/>
+    <w:unhideWhenUsed/>
+    <w:qFormat/>
+    <w:rsid w:val="00FE1138"/>
+    <w:pPr>
+      <w:keepNext/>
+      <w:keepLines/>
+      <w:spacing w:before="80" w:after="0"/>
+      <w:outlineLvl w:val="3"/>
+    </w:pPr>
+    <w:rPr>
+      <w:rFonts w:asciiTheme="majorHAnsi" w:eastAsiaTheme="majorEastAsia" w:hAnsiTheme="majorHAnsi" w:cstheme="majorBidi"/>
+      <w:sz w:val="24"/>
+      <w:szCs w:val="24"/>
+    </w:rPr>
+  </w:style>
+  <w:style w:type="paragraph" w:styleId="Ttulo5">
+    <w:name w:val="heading 5"/>
+    <w:basedOn w:val="Normal"/>
+    <w:next w:val="Normal"/>
+    <w:link w:val="Ttulo5Car"/>
+    <w:uiPriority w:val="9"/>
+    <w:semiHidden/>
+    <w:unhideWhenUsed/>
+    <w:qFormat/>
+    <w:rsid w:val="00FE1138"/>
+    <w:pPr>
+      <w:keepNext/>
+      <w:keepLines/>
+      <w:spacing w:before="80" w:after="0"/>
+      <w:outlineLvl w:val="4"/>
+    </w:pPr>
+    <w:rPr>
+      <w:rFonts w:asciiTheme="majorHAnsi" w:eastAsiaTheme="majorEastAsia" w:hAnsiTheme="majorHAnsi" w:cstheme="majorBidi"/>
+      <w:i/>
+      <w:iCs/>
+      <w:sz w:val="22"/>
+      <w:szCs w:val="22"/>
+    </w:rPr>
+  </w:style>
+  <w:style w:type="paragraph" w:styleId="Ttulo6">
+    <w:name w:val="heading 6"/>
+    <w:basedOn w:val="Normal"/>
+    <w:next w:val="Normal"/>
+    <w:link w:val="Ttulo6Car"/>
+    <w:uiPriority w:val="9"/>
+    <w:semiHidden/>
+    <w:unhideWhenUsed/>
+    <w:qFormat/>
+    <w:rsid w:val="00FE1138"/>
+    <w:pPr>
+      <w:keepNext/>
+      <w:keepLines/>
+      <w:spacing w:before="80" w:after="0"/>
+      <w:outlineLvl w:val="5"/>
+    </w:pPr>
+    <w:rPr>
+      <w:rFonts w:asciiTheme="majorHAnsi" w:eastAsiaTheme="majorEastAsia" w:hAnsiTheme="majorHAnsi" w:cstheme="majorBidi"/>
+      <w:color w:val="595959" w:themeColor="text1" w:themeTint="A6"/>
+    </w:rPr>
+  </w:style>
+  <w:style w:type="paragraph" w:styleId="Ttulo7">
+    <w:name w:val="heading 7"/>
+    <w:basedOn w:val="Normal"/>
+    <w:next w:val="Normal"/>
+    <w:link w:val="Ttulo7Car"/>
+    <w:uiPriority w:val="9"/>
+    <w:semiHidden/>
+    <w:unhideWhenUsed/>
+    <w:qFormat/>
+    <w:rsid w:val="00FE1138"/>
+    <w:pPr>
+      <w:keepNext/>
+      <w:keepLines/>
+      <w:spacing w:before="80" w:after="0"/>
+      <w:outlineLvl w:val="6"/>
+    </w:pPr>
+    <w:rPr>
+      <w:rFonts w:asciiTheme="majorHAnsi" w:eastAsiaTheme="majorEastAsia" w:hAnsiTheme="majorHAnsi" w:cstheme="majorBidi"/>
+      <w:i/>
+      <w:iCs/>
+      <w:color w:val="595959" w:themeColor="text1" w:themeTint="A6"/>
+    </w:rPr>
+  </w:style>
+  <w:style w:type="paragraph" w:styleId="Ttulo8">
+    <w:name w:val="heading 8"/>
+    <w:basedOn w:val="Normal"/>
+    <w:next w:val="Normal"/>
+    <w:link w:val="Ttulo8Car"/>
+    <w:uiPriority w:val="9"/>
+    <w:semiHidden/>
+    <w:unhideWhenUsed/>
+    <w:qFormat/>
+    <w:rsid w:val="00FE1138"/>
+    <w:pPr>
+      <w:keepNext/>
+      <w:keepLines/>
+      <w:spacing w:before="80" w:after="0"/>
+      <w:outlineLvl w:val="7"/>
+    </w:pPr>
+    <w:rPr>
+      <w:rFonts w:asciiTheme="majorHAnsi" w:eastAsiaTheme="majorEastAsia" w:hAnsiTheme="majorHAnsi" w:cstheme="majorBidi"/>
+      <w:smallCaps/>
+      <w:color w:val="595959" w:themeColor="text1" w:themeTint="A6"/>
+    </w:rPr>
+  </w:style>
+  <w:style w:type="paragraph" w:styleId="Ttulo9">
+    <w:name w:val="heading 9"/>
+    <w:basedOn w:val="Normal"/>
+    <w:next w:val="Normal"/>
+    <w:link w:val="Ttulo9Car"/>
+    <w:uiPriority w:val="9"/>
+    <w:semiHidden/>
+    <w:unhideWhenUsed/>
+    <w:qFormat/>
+    <w:rsid w:val="00FE1138"/>
+    <w:pPr>
+      <w:keepNext/>
+      <w:keepLines/>
+      <w:spacing w:before="80" w:after="0"/>
+      <w:outlineLvl w:val="8"/>
+    </w:pPr>
+    <w:rPr>
+      <w:rFonts w:asciiTheme="majorHAnsi" w:eastAsiaTheme="majorEastAsia" w:hAnsiTheme="majorHAnsi" w:cstheme="majorBidi"/>
+      <w:i/>
+      <w:iCs/>
+      <w:smallCaps/>
+      <w:color w:val="595959" w:themeColor="text1" w:themeTint="A6"/>
+    </w:rPr>
   </w:style>
   <w:style w:type="character" w:default="1" w:styleId="Fuentedeprrafopredeter">
     <w:name w:val="Default Paragraph Font"/>
@@ -473,8 +2972,6 @@
     </w:pPr>
     <w:rPr>
       <w:rFonts w:ascii="Consolas" w:hAnsi="Consolas"/>
-      <w:sz w:val="21"/>
-      <w:szCs w:val="21"/>
     </w:rPr>
   </w:style>
   <w:style w:type="character" w:customStyle="1" w:styleId="TextosinformatoCar">
@@ -489,13 +2986,488 @@
       <w:szCs w:val="21"/>
     </w:rPr>
   </w:style>
+  <w:style w:type="character" w:customStyle="1" w:styleId="Ttulo2Car">
+    <w:name w:val="Título 2 Car"/>
+    <w:basedOn w:val="Fuentedeprrafopredeter"/>
+    <w:link w:val="Ttulo2"/>
+    <w:uiPriority w:val="9"/>
+    <w:rsid w:val="00FE1138"/>
+    <w:rPr>
+      <w:rFonts w:asciiTheme="majorHAnsi" w:eastAsiaTheme="majorEastAsia" w:hAnsiTheme="majorHAnsi" w:cstheme="majorBidi"/>
+      <w:color w:val="276E8B" w:themeColor="accent1" w:themeShade="BF"/>
+      <w:sz w:val="28"/>
+      <w:szCs w:val="28"/>
+    </w:rPr>
+  </w:style>
+  <w:style w:type="character" w:customStyle="1" w:styleId="Ttulo1Car">
+    <w:name w:val="Título 1 Car"/>
+    <w:basedOn w:val="Fuentedeprrafopredeter"/>
+    <w:link w:val="Ttulo1"/>
+    <w:uiPriority w:val="9"/>
+    <w:rsid w:val="00FE1138"/>
+    <w:rPr>
+      <w:rFonts w:asciiTheme="majorHAnsi" w:eastAsiaTheme="majorEastAsia" w:hAnsiTheme="majorHAnsi" w:cstheme="majorBidi"/>
+      <w:color w:val="276E8B" w:themeColor="accent1" w:themeShade="BF"/>
+      <w:sz w:val="36"/>
+      <w:szCs w:val="36"/>
+    </w:rPr>
+  </w:style>
+  <w:style w:type="character" w:customStyle="1" w:styleId="Ttulo3Car">
+    <w:name w:val="Título 3 Car"/>
+    <w:basedOn w:val="Fuentedeprrafopredeter"/>
+    <w:link w:val="Ttulo3"/>
+    <w:uiPriority w:val="9"/>
+    <w:semiHidden/>
+    <w:rsid w:val="00FE1138"/>
+    <w:rPr>
+      <w:rFonts w:asciiTheme="majorHAnsi" w:eastAsiaTheme="majorEastAsia" w:hAnsiTheme="majorHAnsi" w:cstheme="majorBidi"/>
+      <w:color w:val="404040" w:themeColor="text1" w:themeTint="BF"/>
+      <w:sz w:val="26"/>
+      <w:szCs w:val="26"/>
+    </w:rPr>
+  </w:style>
+  <w:style w:type="character" w:customStyle="1" w:styleId="Ttulo4Car">
+    <w:name w:val="Título 4 Car"/>
+    <w:basedOn w:val="Fuentedeprrafopredeter"/>
+    <w:link w:val="Ttulo4"/>
+    <w:uiPriority w:val="9"/>
+    <w:semiHidden/>
+    <w:rsid w:val="00FE1138"/>
+    <w:rPr>
+      <w:rFonts w:asciiTheme="majorHAnsi" w:eastAsiaTheme="majorEastAsia" w:hAnsiTheme="majorHAnsi" w:cstheme="majorBidi"/>
+      <w:sz w:val="24"/>
+      <w:szCs w:val="24"/>
+    </w:rPr>
+  </w:style>
+  <w:style w:type="character" w:customStyle="1" w:styleId="Ttulo5Car">
+    <w:name w:val="Título 5 Car"/>
+    <w:basedOn w:val="Fuentedeprrafopredeter"/>
+    <w:link w:val="Ttulo5"/>
+    <w:uiPriority w:val="9"/>
+    <w:semiHidden/>
+    <w:rsid w:val="00FE1138"/>
+    <w:rPr>
+      <w:rFonts w:asciiTheme="majorHAnsi" w:eastAsiaTheme="majorEastAsia" w:hAnsiTheme="majorHAnsi" w:cstheme="majorBidi"/>
+      <w:i/>
+      <w:iCs/>
+      <w:sz w:val="22"/>
+      <w:szCs w:val="22"/>
+    </w:rPr>
+  </w:style>
+  <w:style w:type="character" w:customStyle="1" w:styleId="Ttulo6Car">
+    <w:name w:val="Título 6 Car"/>
+    <w:basedOn w:val="Fuentedeprrafopredeter"/>
+    <w:link w:val="Ttulo6"/>
+    <w:uiPriority w:val="9"/>
+    <w:semiHidden/>
+    <w:rsid w:val="00FE1138"/>
+    <w:rPr>
+      <w:rFonts w:asciiTheme="majorHAnsi" w:eastAsiaTheme="majorEastAsia" w:hAnsiTheme="majorHAnsi" w:cstheme="majorBidi"/>
+      <w:color w:val="595959" w:themeColor="text1" w:themeTint="A6"/>
+    </w:rPr>
+  </w:style>
+  <w:style w:type="character" w:customStyle="1" w:styleId="Ttulo7Car">
+    <w:name w:val="Título 7 Car"/>
+    <w:basedOn w:val="Fuentedeprrafopredeter"/>
+    <w:link w:val="Ttulo7"/>
+    <w:uiPriority w:val="9"/>
+    <w:semiHidden/>
+    <w:rsid w:val="00FE1138"/>
+    <w:rPr>
+      <w:rFonts w:asciiTheme="majorHAnsi" w:eastAsiaTheme="majorEastAsia" w:hAnsiTheme="majorHAnsi" w:cstheme="majorBidi"/>
+      <w:i/>
+      <w:iCs/>
+      <w:color w:val="595959" w:themeColor="text1" w:themeTint="A6"/>
+    </w:rPr>
+  </w:style>
+  <w:style w:type="character" w:customStyle="1" w:styleId="Ttulo8Car">
+    <w:name w:val="Título 8 Car"/>
+    <w:basedOn w:val="Fuentedeprrafopredeter"/>
+    <w:link w:val="Ttulo8"/>
+    <w:uiPriority w:val="9"/>
+    <w:semiHidden/>
+    <w:rsid w:val="00FE1138"/>
+    <w:rPr>
+      <w:rFonts w:asciiTheme="majorHAnsi" w:eastAsiaTheme="majorEastAsia" w:hAnsiTheme="majorHAnsi" w:cstheme="majorBidi"/>
+      <w:smallCaps/>
+      <w:color w:val="595959" w:themeColor="text1" w:themeTint="A6"/>
+    </w:rPr>
+  </w:style>
+  <w:style w:type="character" w:customStyle="1" w:styleId="Ttulo9Car">
+    <w:name w:val="Título 9 Car"/>
+    <w:basedOn w:val="Fuentedeprrafopredeter"/>
+    <w:link w:val="Ttulo9"/>
+    <w:uiPriority w:val="9"/>
+    <w:semiHidden/>
+    <w:rsid w:val="00FE1138"/>
+    <w:rPr>
+      <w:rFonts w:asciiTheme="majorHAnsi" w:eastAsiaTheme="majorEastAsia" w:hAnsiTheme="majorHAnsi" w:cstheme="majorBidi"/>
+      <w:i/>
+      <w:iCs/>
+      <w:smallCaps/>
+      <w:color w:val="595959" w:themeColor="text1" w:themeTint="A6"/>
+    </w:rPr>
+  </w:style>
+  <w:style w:type="paragraph" w:styleId="Descripcin">
+    <w:name w:val="caption"/>
+    <w:basedOn w:val="Normal"/>
+    <w:next w:val="Normal"/>
+    <w:uiPriority w:val="35"/>
+    <w:semiHidden/>
+    <w:unhideWhenUsed/>
+    <w:qFormat/>
+    <w:rsid w:val="00FE1138"/>
+    <w:pPr>
+      <w:spacing w:line="240" w:lineRule="auto"/>
+    </w:pPr>
+    <w:rPr>
+      <w:b/>
+      <w:bCs/>
+      <w:color w:val="404040" w:themeColor="text1" w:themeTint="BF"/>
+      <w:sz w:val="20"/>
+      <w:szCs w:val="20"/>
+    </w:rPr>
+  </w:style>
+  <w:style w:type="paragraph" w:styleId="Ttulo">
+    <w:name w:val="Title"/>
+    <w:basedOn w:val="Normal"/>
+    <w:next w:val="Normal"/>
+    <w:link w:val="TtuloCar"/>
+    <w:uiPriority w:val="10"/>
+    <w:qFormat/>
+    <w:rsid w:val="00FE1138"/>
+    <w:pPr>
+      <w:spacing w:after="0" w:line="240" w:lineRule="auto"/>
+      <w:contextualSpacing/>
+    </w:pPr>
+    <w:rPr>
+      <w:rFonts w:asciiTheme="majorHAnsi" w:eastAsiaTheme="majorEastAsia" w:hAnsiTheme="majorHAnsi" w:cstheme="majorBidi"/>
+      <w:color w:val="276E8B" w:themeColor="accent1" w:themeShade="BF"/>
+      <w:spacing w:val="-7"/>
+      <w:sz w:val="80"/>
+      <w:szCs w:val="80"/>
+    </w:rPr>
+  </w:style>
+  <w:style w:type="character" w:customStyle="1" w:styleId="TtuloCar">
+    <w:name w:val="Título Car"/>
+    <w:basedOn w:val="Fuentedeprrafopredeter"/>
+    <w:link w:val="Ttulo"/>
+    <w:uiPriority w:val="10"/>
+    <w:rsid w:val="00FE1138"/>
+    <w:rPr>
+      <w:rFonts w:asciiTheme="majorHAnsi" w:eastAsiaTheme="majorEastAsia" w:hAnsiTheme="majorHAnsi" w:cstheme="majorBidi"/>
+      <w:color w:val="276E8B" w:themeColor="accent1" w:themeShade="BF"/>
+      <w:spacing w:val="-7"/>
+      <w:sz w:val="80"/>
+      <w:szCs w:val="80"/>
+    </w:rPr>
+  </w:style>
+  <w:style w:type="paragraph" w:styleId="Subttulo">
+    <w:name w:val="Subtitle"/>
+    <w:basedOn w:val="Normal"/>
+    <w:next w:val="Normal"/>
+    <w:link w:val="SubttuloCar"/>
+    <w:uiPriority w:val="11"/>
+    <w:qFormat/>
+    <w:rsid w:val="00FE1138"/>
+    <w:pPr>
+      <w:numPr>
+        <w:ilvl w:val="1"/>
+      </w:numPr>
+      <w:spacing w:after="240" w:line="240" w:lineRule="auto"/>
+    </w:pPr>
+    <w:rPr>
+      <w:rFonts w:asciiTheme="majorHAnsi" w:eastAsiaTheme="majorEastAsia" w:hAnsiTheme="majorHAnsi" w:cstheme="majorBidi"/>
+      <w:color w:val="404040" w:themeColor="text1" w:themeTint="BF"/>
+      <w:sz w:val="30"/>
+      <w:szCs w:val="30"/>
+    </w:rPr>
+  </w:style>
+  <w:style w:type="character" w:customStyle="1" w:styleId="SubttuloCar">
+    <w:name w:val="Subtítulo Car"/>
+    <w:basedOn w:val="Fuentedeprrafopredeter"/>
+    <w:link w:val="Subttulo"/>
+    <w:uiPriority w:val="11"/>
+    <w:rsid w:val="00FE1138"/>
+    <w:rPr>
+      <w:rFonts w:asciiTheme="majorHAnsi" w:eastAsiaTheme="majorEastAsia" w:hAnsiTheme="majorHAnsi" w:cstheme="majorBidi"/>
+      <w:color w:val="404040" w:themeColor="text1" w:themeTint="BF"/>
+      <w:sz w:val="30"/>
+      <w:szCs w:val="30"/>
+    </w:rPr>
+  </w:style>
+  <w:style w:type="character" w:styleId="Textoennegrita">
+    <w:name w:val="Strong"/>
+    <w:basedOn w:val="Fuentedeprrafopredeter"/>
+    <w:uiPriority w:val="22"/>
+    <w:qFormat/>
+    <w:rsid w:val="00FE1138"/>
+    <w:rPr>
+      <w:b/>
+      <w:bCs/>
+    </w:rPr>
+  </w:style>
+  <w:style w:type="character" w:styleId="nfasis">
+    <w:name w:val="Emphasis"/>
+    <w:basedOn w:val="Fuentedeprrafopredeter"/>
+    <w:uiPriority w:val="20"/>
+    <w:qFormat/>
+    <w:rsid w:val="00FE1138"/>
+    <w:rPr>
+      <w:i/>
+      <w:iCs/>
+    </w:rPr>
+  </w:style>
+  <w:style w:type="paragraph" w:styleId="Sinespaciado">
+    <w:name w:val="No Spacing"/>
+    <w:link w:val="SinespaciadoCar"/>
+    <w:uiPriority w:val="1"/>
+    <w:qFormat/>
+    <w:rsid w:val="00FE1138"/>
+    <w:pPr>
+      <w:spacing w:after="0" w:line="240" w:lineRule="auto"/>
+    </w:pPr>
+  </w:style>
+  <w:style w:type="paragraph" w:styleId="Cita">
+    <w:name w:val="Quote"/>
+    <w:basedOn w:val="Normal"/>
+    <w:next w:val="Normal"/>
+    <w:link w:val="CitaCar"/>
+    <w:uiPriority w:val="29"/>
+    <w:qFormat/>
+    <w:rsid w:val="00FE1138"/>
+    <w:pPr>
+      <w:spacing w:before="240" w:after="240" w:line="252" w:lineRule="auto"/>
+      <w:ind w:left="864" w:right="864"/>
+      <w:jc w:val="center"/>
+    </w:pPr>
+    <w:rPr>
+      <w:i/>
+      <w:iCs/>
+    </w:rPr>
+  </w:style>
+  <w:style w:type="character" w:customStyle="1" w:styleId="CitaCar">
+    <w:name w:val="Cita Car"/>
+    <w:basedOn w:val="Fuentedeprrafopredeter"/>
+    <w:link w:val="Cita"/>
+    <w:uiPriority w:val="29"/>
+    <w:rsid w:val="00FE1138"/>
+    <w:rPr>
+      <w:i/>
+      <w:iCs/>
+    </w:rPr>
+  </w:style>
+  <w:style w:type="paragraph" w:styleId="Citadestacada">
+    <w:name w:val="Intense Quote"/>
+    <w:basedOn w:val="Normal"/>
+    <w:next w:val="Normal"/>
+    <w:link w:val="CitadestacadaCar"/>
+    <w:uiPriority w:val="30"/>
+    <w:qFormat/>
+    <w:rsid w:val="00FE1138"/>
+    <w:pPr>
+      <w:spacing w:before="100" w:beforeAutospacing="1" w:after="240"/>
+      <w:ind w:left="864" w:right="864"/>
+      <w:jc w:val="center"/>
+    </w:pPr>
+    <w:rPr>
+      <w:rFonts w:asciiTheme="majorHAnsi" w:eastAsiaTheme="majorEastAsia" w:hAnsiTheme="majorHAnsi" w:cstheme="majorBidi"/>
+      <w:color w:val="3494BA" w:themeColor="accent1"/>
+      <w:sz w:val="28"/>
+      <w:szCs w:val="28"/>
+    </w:rPr>
+  </w:style>
+  <w:style w:type="character" w:customStyle="1" w:styleId="CitadestacadaCar">
+    <w:name w:val="Cita destacada Car"/>
+    <w:basedOn w:val="Fuentedeprrafopredeter"/>
+    <w:link w:val="Citadestacada"/>
+    <w:uiPriority w:val="30"/>
+    <w:rsid w:val="00FE1138"/>
+    <w:rPr>
+      <w:rFonts w:asciiTheme="majorHAnsi" w:eastAsiaTheme="majorEastAsia" w:hAnsiTheme="majorHAnsi" w:cstheme="majorBidi"/>
+      <w:color w:val="3494BA" w:themeColor="accent1"/>
+      <w:sz w:val="28"/>
+      <w:szCs w:val="28"/>
+    </w:rPr>
+  </w:style>
+  <w:style w:type="character" w:styleId="nfasissutil">
+    <w:name w:val="Subtle Emphasis"/>
+    <w:basedOn w:val="Fuentedeprrafopredeter"/>
+    <w:uiPriority w:val="19"/>
+    <w:qFormat/>
+    <w:rsid w:val="00FE1138"/>
+    <w:rPr>
+      <w:i/>
+      <w:iCs/>
+      <w:color w:val="595959" w:themeColor="text1" w:themeTint="A6"/>
+    </w:rPr>
+  </w:style>
+  <w:style w:type="character" w:styleId="nfasisintenso">
+    <w:name w:val="Intense Emphasis"/>
+    <w:basedOn w:val="Fuentedeprrafopredeter"/>
+    <w:uiPriority w:val="21"/>
+    <w:qFormat/>
+    <w:rsid w:val="00FE1138"/>
+    <w:rPr>
+      <w:b/>
+      <w:bCs/>
+      <w:i/>
+      <w:iCs/>
+    </w:rPr>
+  </w:style>
+  <w:style w:type="character" w:styleId="Referenciasutil">
+    <w:name w:val="Subtle Reference"/>
+    <w:basedOn w:val="Fuentedeprrafopredeter"/>
+    <w:uiPriority w:val="31"/>
+    <w:qFormat/>
+    <w:rsid w:val="00FE1138"/>
+    <w:rPr>
+      <w:smallCaps/>
+      <w:color w:val="404040" w:themeColor="text1" w:themeTint="BF"/>
+    </w:rPr>
+  </w:style>
+  <w:style w:type="character" w:styleId="Referenciaintensa">
+    <w:name w:val="Intense Reference"/>
+    <w:basedOn w:val="Fuentedeprrafopredeter"/>
+    <w:uiPriority w:val="32"/>
+    <w:qFormat/>
+    <w:rsid w:val="00FE1138"/>
+    <w:rPr>
+      <w:b/>
+      <w:bCs/>
+      <w:smallCaps/>
+      <w:u w:val="single"/>
+    </w:rPr>
+  </w:style>
+  <w:style w:type="character" w:styleId="Ttulodellibro">
+    <w:name w:val="Book Title"/>
+    <w:basedOn w:val="Fuentedeprrafopredeter"/>
+    <w:uiPriority w:val="33"/>
+    <w:qFormat/>
+    <w:rsid w:val="00FE1138"/>
+    <w:rPr>
+      <w:b/>
+      <w:bCs/>
+      <w:smallCaps/>
+    </w:rPr>
+  </w:style>
+  <w:style w:type="paragraph" w:styleId="TtuloTDC">
+    <w:name w:val="TOC Heading"/>
+    <w:basedOn w:val="Ttulo1"/>
+    <w:next w:val="Normal"/>
+    <w:uiPriority w:val="39"/>
+    <w:unhideWhenUsed/>
+    <w:qFormat/>
+    <w:rsid w:val="00FE1138"/>
+    <w:pPr>
+      <w:outlineLvl w:val="9"/>
+    </w:pPr>
+  </w:style>
+  <w:style w:type="paragraph" w:styleId="Prrafodelista">
+    <w:name w:val="List Paragraph"/>
+    <w:basedOn w:val="Normal"/>
+    <w:uiPriority w:val="34"/>
+    <w:qFormat/>
+    <w:rsid w:val="00D91E7A"/>
+    <w:pPr>
+      <w:ind w:left="720"/>
+      <w:contextualSpacing/>
+    </w:pPr>
+  </w:style>
+  <w:style w:type="paragraph" w:styleId="Encabezado">
+    <w:name w:val="header"/>
+    <w:basedOn w:val="Normal"/>
+    <w:link w:val="EncabezadoCar"/>
+    <w:uiPriority w:val="99"/>
+    <w:unhideWhenUsed/>
+    <w:rsid w:val="00FE1138"/>
+    <w:pPr>
+      <w:tabs>
+        <w:tab w:val="center" w:pos="4419"/>
+        <w:tab w:val="right" w:pos="8838"/>
+      </w:tabs>
+      <w:spacing w:after="0" w:line="240" w:lineRule="auto"/>
+    </w:pPr>
+  </w:style>
+  <w:style w:type="character" w:customStyle="1" w:styleId="EncabezadoCar">
+    <w:name w:val="Encabezado Car"/>
+    <w:basedOn w:val="Fuentedeprrafopredeter"/>
+    <w:link w:val="Encabezado"/>
+    <w:uiPriority w:val="99"/>
+    <w:rsid w:val="00FE1138"/>
+  </w:style>
+  <w:style w:type="paragraph" w:styleId="Piedepgina">
+    <w:name w:val="footer"/>
+    <w:basedOn w:val="Normal"/>
+    <w:link w:val="PiedepginaCar"/>
+    <w:uiPriority w:val="99"/>
+    <w:unhideWhenUsed/>
+    <w:rsid w:val="00FE1138"/>
+    <w:pPr>
+      <w:tabs>
+        <w:tab w:val="center" w:pos="4419"/>
+        <w:tab w:val="right" w:pos="8838"/>
+      </w:tabs>
+      <w:spacing w:after="0" w:line="240" w:lineRule="auto"/>
+    </w:pPr>
+  </w:style>
+  <w:style w:type="character" w:customStyle="1" w:styleId="PiedepginaCar">
+    <w:name w:val="Pie de página Car"/>
+    <w:basedOn w:val="Fuentedeprrafopredeter"/>
+    <w:link w:val="Piedepgina"/>
+    <w:uiPriority w:val="99"/>
+    <w:rsid w:val="00FE1138"/>
+  </w:style>
+  <w:style w:type="paragraph" w:styleId="TDC1">
+    <w:name w:val="toc 1"/>
+    <w:basedOn w:val="Normal"/>
+    <w:next w:val="Normal"/>
+    <w:autoRedefine/>
+    <w:uiPriority w:val="39"/>
+    <w:unhideWhenUsed/>
+    <w:rsid w:val="00B51A37"/>
+    <w:pPr>
+      <w:spacing w:after="100"/>
+    </w:pPr>
+  </w:style>
+  <w:style w:type="paragraph" w:styleId="TDC2">
+    <w:name w:val="toc 2"/>
+    <w:basedOn w:val="Normal"/>
+    <w:next w:val="Normal"/>
+    <w:autoRedefine/>
+    <w:uiPriority w:val="39"/>
+    <w:unhideWhenUsed/>
+    <w:rsid w:val="00B51A37"/>
+    <w:pPr>
+      <w:spacing w:after="100"/>
+      <w:ind w:left="210"/>
+    </w:pPr>
+  </w:style>
+  <w:style w:type="character" w:styleId="Hipervnculo">
+    <w:name w:val="Hyperlink"/>
+    <w:basedOn w:val="Fuentedeprrafopredeter"/>
+    <w:uiPriority w:val="99"/>
+    <w:unhideWhenUsed/>
+    <w:rsid w:val="00B51A37"/>
+    <w:rPr>
+      <w:color w:val="6B9F25" w:themeColor="hyperlink"/>
+      <w:u w:val="single"/>
+    </w:rPr>
+  </w:style>
+  <w:style w:type="character" w:customStyle="1" w:styleId="SinespaciadoCar">
+    <w:name w:val="Sin espaciado Car"/>
+    <w:basedOn w:val="Fuentedeprrafopredeter"/>
+    <w:link w:val="Sinespaciado"/>
+    <w:uiPriority w:val="1"/>
+    <w:rsid w:val="00B51A37"/>
+  </w:style>
 </w:styles>
 </file>
 
 <file path=word/theme/theme1.xml><?xml version="1.0" encoding="utf-8"?>
 <a:theme xmlns:a="http://schemas.openxmlformats.org/drawingml/2006/main" name="Tema de Office">
   <a:themeElements>
-    <a:clrScheme name="Office">
+    <a:clrScheme name="Verde azulado">
       <a:dk1>
         <a:sysClr val="windowText" lastClr="000000"/>
       </a:dk1>
@@ -503,44 +3475,44 @@
         <a:sysClr val="window" lastClr="FFFFFF"/>
       </a:lt1>
       <a:dk2>
-        <a:srgbClr val="44546A"/>
+        <a:srgbClr val="373545"/>
       </a:dk2>
       <a:lt2>
-        <a:srgbClr val="E7E6E6"/>
+        <a:srgbClr val="CEDBE6"/>
       </a:lt2>
       <a:accent1>
-        <a:srgbClr val="4472C4"/>
+        <a:srgbClr val="3494BA"/>
       </a:accent1>
       <a:accent2>
-        <a:srgbClr val="ED7D31"/>
+        <a:srgbClr val="58B6C0"/>
       </a:accent2>
       <a:accent3>
-        <a:srgbClr val="A5A5A5"/>
+        <a:srgbClr val="75BDA7"/>
       </a:accent3>
       <a:accent4>
-        <a:srgbClr val="FFC000"/>
+        <a:srgbClr val="7A8C8E"/>
       </a:accent4>
       <a:accent5>
-        <a:srgbClr val="5B9BD5"/>
+        <a:srgbClr val="84ACB6"/>
       </a:accent5>
       <a:accent6>
-        <a:srgbClr val="70AD47"/>
+        <a:srgbClr val="2683C6"/>
       </a:accent6>
       <a:hlink>
-        <a:srgbClr val="0563C1"/>
+        <a:srgbClr val="6B9F25"/>
       </a:hlink>
       <a:folHlink>
-        <a:srgbClr val="954F72"/>
+        <a:srgbClr val="9F6715"/>
       </a:folHlink>
     </a:clrScheme>
-    <a:fontScheme name="Office">
+    <a:fontScheme name="Times New Roman-Arial">
       <a:majorFont>
-        <a:latin typeface="Calibri Light" panose="020F0302020204030204"/>
+        <a:latin typeface="Times New Roman" panose="02020603050405020304"/>
         <a:ea typeface=""/>
         <a:cs typeface=""/>
-        <a:font script="Jpan" typeface="游ゴシック Light"/>
-        <a:font script="Hang" typeface="맑은 고딕"/>
-        <a:font script="Hans" typeface="等线 Light"/>
+        <a:font script="Jpan" typeface="ＭＳ Ｐ明朝"/>
+        <a:font script="Hang" typeface="바탕"/>
+        <a:font script="Hans" typeface="宋体"/>
         <a:font script="Hant" typeface="新細明體"/>
         <a:font script="Arab" typeface="Times New Roman"/>
         <a:font script="Hebr" typeface="Times New Roman"/>
@@ -568,32 +3540,15 @@
         <a:font script="Viet" typeface="Times New Roman"/>
         <a:font script="Uigh" typeface="Microsoft Uighur"/>
         <a:font script="Geor" typeface="Sylfaen"/>
-        <a:font script="Armn" typeface="Arial"/>
-        <a:font script="Bugi" typeface="Leelawadee UI"/>
-        <a:font script="Bopo" typeface="Microsoft JhengHei"/>
-        <a:font script="Java" typeface="Javanese Text"/>
-        <a:font script="Lisu" typeface="Segoe UI"/>
-        <a:font script="Mymr" typeface="Myanmar Text"/>
-        <a:font script="Nkoo" typeface="Ebrima"/>
-        <a:font script="Olck" typeface="Nirmala UI"/>
-        <a:font script="Osma" typeface="Ebrima"/>
-        <a:font script="Phag" typeface="Phagspa"/>
-        <a:font script="Syrn" typeface="Estrangelo Edessa"/>
-        <a:font script="Syrj" typeface="Estrangelo Edessa"/>
-        <a:font script="Syre" typeface="Estrangelo Edessa"/>
-        <a:font script="Sora" typeface="Nirmala UI"/>
-        <a:font script="Tale" typeface="Microsoft Tai Le"/>
-        <a:font script="Talu" typeface="Microsoft New Tai Lue"/>
-        <a:font script="Tfng" typeface="Ebrima"/>
       </a:majorFont>
       <a:minorFont>
-        <a:latin typeface="Calibri" panose="020F0502020204030204"/>
+        <a:latin typeface="Arial" panose="020B0604020202020204"/>
         <a:ea typeface=""/>
         <a:cs typeface=""/>
-        <a:font script="Jpan" typeface="游明朝"/>
-        <a:font script="Hang" typeface="맑은 고딕"/>
-        <a:font script="Hans" typeface="等线"/>
-        <a:font script="Hant" typeface="新細明體"/>
+        <a:font script="Jpan" typeface="ＭＳ Ｐゴシック"/>
+        <a:font script="Hang" typeface="돋움"/>
+        <a:font script="Hans" typeface="黑体"/>
+        <a:font script="Hant" typeface="微軟正黑體"/>
         <a:font script="Arab" typeface="Arial"/>
         <a:font script="Hebr" typeface="Arial"/>
         <a:font script="Thai" typeface="Cordia New"/>
@@ -620,23 +3575,6 @@
         <a:font script="Viet" typeface="Arial"/>
         <a:font script="Uigh" typeface="Microsoft Uighur"/>
         <a:font script="Geor" typeface="Sylfaen"/>
-        <a:font script="Armn" typeface="Arial"/>
-        <a:font script="Bugi" typeface="Leelawadee UI"/>
-        <a:font script="Bopo" typeface="Microsoft JhengHei"/>
-        <a:font script="Java" typeface="Javanese Text"/>
-        <a:font script="Lisu" typeface="Segoe UI"/>
-        <a:font script="Mymr" typeface="Myanmar Text"/>
-        <a:font script="Nkoo" typeface="Ebrima"/>
-        <a:font script="Olck" typeface="Nirmala UI"/>
-        <a:font script="Osma" typeface="Ebrima"/>
-        <a:font script="Phag" typeface="Phagspa"/>
-        <a:font script="Syrn" typeface="Estrangelo Edessa"/>
-        <a:font script="Syrj" typeface="Estrangelo Edessa"/>
-        <a:font script="Syre" typeface="Estrangelo Edessa"/>
-        <a:font script="Sora" typeface="Nirmala UI"/>
-        <a:font script="Tale" typeface="Microsoft Tai Le"/>
-        <a:font script="Talu" typeface="Microsoft New Tai Lue"/>
-        <a:font script="Tfng" typeface="Ebrima"/>
       </a:minorFont>
     </a:fontScheme>
     <a:fmtScheme name="Office">
@@ -785,4 +3723,35 @@
     </a:ext>
   </a:extLst>
 </a:theme>
+</file>
+
+<file path=customXml/item1.xml><?xml version="1.0" encoding="utf-8"?>
+<CoverPageProperties xmlns="http://schemas.microsoft.com/office/2006/coverPageProps">
+  <PublishDate/>
+  <Abstract>Hagamos que cada huellita encuentre su camino a casa.</Abstract>
+  <CompanyAddress/>
+  <CompanyPhone/>
+  <CompanyFax/>
+  <CompanyEmail>https://github.com/MariMaple/NEyDdPW</CompanyEmail>
+</CoverPageProperties>
+</file>
+
+<file path=customXml/item2.xml><?xml version="1.0" encoding="utf-8"?>
+<b:Sources xmlns:b="http://schemas.openxmlformats.org/officeDocument/2006/bibliography" xmlns="http://schemas.openxmlformats.org/officeDocument/2006/bibliography" SelectedStyle="\APASixthEditionOfficeOnline.xsl" StyleName="APA" Version="6"/>
+</file>
+
+<file path=customXml/itemProps1.xml><?xml version="1.0" encoding="utf-8"?>
+<ds:datastoreItem xmlns:ds="http://schemas.openxmlformats.org/officeDocument/2006/customXml" ds:itemID="{55AF091B-3C7A-41E3-B477-F2FDAA23CFDA}">
+  <ds:schemaRefs>
+    <ds:schemaRef ds:uri="http://schemas.microsoft.com/office/2006/coverPageProps"/>
+  </ds:schemaRefs>
+</ds:datastoreItem>
+</file>
+
+<file path=customXml/itemProps2.xml><?xml version="1.0" encoding="utf-8"?>
+<ds:datastoreItem xmlns:ds="http://schemas.openxmlformats.org/officeDocument/2006/customXml" ds:itemID="{0B71D859-AEAC-4CD3-AFB9-C003077B3127}">
+  <ds:schemaRefs>
+    <ds:schemaRef ds:uri="http://schemas.openxmlformats.org/officeDocument/2006/bibliography"/>
+  </ds:schemaRefs>
+</ds:datastoreItem>
 </file>
--- a/Documentos_PDFs/PDF2_EntornoDelConsumoDelObjetoAComercializar.docx
+++ b/Documentos_PDFs/PDF2_EntornoDelConsumoDelObjetoAComercializar.docx
@@ -24,7 +24,7 @@
             <mc:AlternateContent>
               <mc:Choice Requires="wpg">
                 <w:drawing>
-                  <wp:anchor distT="0" distB="0" distL="114300" distR="114300" simplePos="0" relativeHeight="251662336" behindDoc="0" locked="0" layoutInCell="1" allowOverlap="1" wp14:anchorId="30849659" wp14:editId="649EE092">
+                  <wp:anchor distT="0" distB="0" distL="114300" distR="114300" simplePos="0" relativeHeight="251662336" behindDoc="0" locked="0" layoutInCell="1" allowOverlap="1" wp14:anchorId="30849659" wp14:editId="4BC6C804">
                     <wp:simplePos x="0" y="0"/>
                     <wp:positionH relativeFrom="page">
                       <wp:align>center</wp:align>
@@ -271,7 +271,7 @@
               </mc:Choice>
               <mc:Fallback>
                 <w:pict>
-                  <v:group w14:anchorId="28E432BA" id="Grupo 149" o:spid="_x0000_s1026" style="position:absolute;margin-left:0;margin-top:0;width:8in;height:95.7pt;z-index:251662336;mso-width-percent:941;mso-height-percent:121;mso-top-percent:23;mso-position-horizontal:center;mso-position-horizontal-relative:page;mso-position-vertical-relative:page;mso-width-percent:941;mso-height-percent:121;mso-top-percent:23" coordorigin="" coordsize="73152,12161" o:gfxdata="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">
+                  <v:group w14:anchorId="16A33967" id="Grupo 149" o:spid="_x0000_s1026" style="position:absolute;margin-left:0;margin-top:0;width:8in;height:95.7pt;z-index:251662336;mso-width-percent:941;mso-height-percent:121;mso-top-percent:23;mso-position-horizontal:center;mso-position-horizontal-relative:page;mso-position-vertical-relative:page;mso-width-percent:941;mso-height-percent:121;mso-top-percent:23" coordorigin="" coordsize="73152,12161" o:gfxdata="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">
                     <v:shape id="Rectángulo 51" o:spid="_x0000_s1027" style="position:absolute;width:73152;height:11303;visibility:visible;mso-wrap-style:square;v-text-anchor:middle" coordsize="7312660,1129665" o:gfxdata="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" path="m,l7312660,r,1129665l3619500,733425,,1091565,,xe" fillcolor="#3494ba [3204]" stroked="f" strokeweight="1pt">
                       <v:stroke joinstyle="miter"/>
                       <v:path arrowok="t" o:connecttype="custom" o:connectlocs="0,0;7315200,0;7315200,1130373;3620757,733885;0,1092249;0,0" o:connectangles="0,0,0,0,0,0"/>
@@ -411,6 +411,7 @@
                                     <w:dataBinding w:prefixMappings="xmlns:ns0='http://schemas.microsoft.com/office/2006/coverPageProps' " w:xpath="/ns0:CoverPageProperties[1]/ns0:CompanyEmail[1]" w:storeItemID="{55AF091B-3C7A-41E3-B477-F2FDAA23CFDA}"/>
                                     <w:text/>
                                   </w:sdtPr>
+                                  <w:sdtEndPr/>
                                   <w:sdtContent>
                                     <w:r>
                                       <w:rPr>
@@ -515,6 +516,7 @@
                               <w:dataBinding w:prefixMappings="xmlns:ns0='http://schemas.microsoft.com/office/2006/coverPageProps' " w:xpath="/ns0:CoverPageProperties[1]/ns0:CompanyEmail[1]" w:storeItemID="{55AF091B-3C7A-41E3-B477-F2FDAA23CFDA}"/>
                               <w:text/>
                             </w:sdtPr>
+                            <w:sdtEndPr/>
                             <w:sdtContent>
                               <w:r>
                                 <w:rPr>
@@ -615,7 +617,16 @@
                                     <w:szCs w:val="28"/>
                                     <w:lang w:val="es-ES"/>
                                   </w:rPr>
-                                  <w:t>En este documento se realiza la descripción general del proyecto, el interés y motivación de la realización de este.</w:t>
+                                  <w:t xml:space="preserve">En este documento </w:t>
+                                </w:r>
+                                <w:r>
+                                  <w:rPr>
+                                    <w:color w:val="3494BA" w:themeColor="accent1"/>
+                                    <w:sz w:val="28"/>
+                                    <w:szCs w:val="28"/>
+                                    <w:lang w:val="es-ES"/>
+                                  </w:rPr>
+                                  <w:t>se define y expone el entorno de nuestro collar y el servicio de suscripción, además de los servicios gratuitos dentro de la plataforma.</w:t>
                                 </w:r>
                               </w:p>
                               <w:sdt>
@@ -631,6 +642,7 @@
                                   <w:dataBinding w:prefixMappings="xmlns:ns0='http://schemas.microsoft.com/office/2006/coverPageProps' " w:xpath="/ns0:CoverPageProperties[1]/ns0:Abstract[1]" w:storeItemID="{55AF091B-3C7A-41E3-B477-F2FDAA23CFDA}"/>
                                   <w:text w:multiLine="1"/>
                                 </w:sdtPr>
+                                <w:sdtEndPr/>
                                 <w:sdtContent>
                                   <w:p>
                                     <w:pPr>
@@ -695,7 +707,16 @@
                               <w:szCs w:val="28"/>
                               <w:lang w:val="es-ES"/>
                             </w:rPr>
-                            <w:t>En este documento se realiza la descripción general del proyecto, el interés y motivación de la realización de este.</w:t>
+                            <w:t xml:space="preserve">En este documento </w:t>
+                          </w:r>
+                          <w:r>
+                            <w:rPr>
+                              <w:color w:val="3494BA" w:themeColor="accent1"/>
+                              <w:sz w:val="28"/>
+                              <w:szCs w:val="28"/>
+                              <w:lang w:val="es-ES"/>
+                            </w:rPr>
+                            <w:t>se define y expone el entorno de nuestro collar y el servicio de suscripción, además de los servicios gratuitos dentro de la plataforma.</w:t>
                           </w:r>
                         </w:p>
                         <w:sdt>
@@ -711,6 +732,7 @@
                             <w:dataBinding w:prefixMappings="xmlns:ns0='http://schemas.microsoft.com/office/2006/coverPageProps' " w:xpath="/ns0:CoverPageProperties[1]/ns0:Abstract[1]" w:storeItemID="{55AF091B-3C7A-41E3-B477-F2FDAA23CFDA}"/>
                             <w:text w:multiLine="1"/>
                           </w:sdtPr>
+                          <w:sdtEndPr/>
                           <w:sdtContent>
                             <w:p>
                               <w:pPr>
@@ -840,7 +862,7 @@
                                         <w:sz w:val="64"/>
                                         <w:szCs w:val="64"/>
                                       </w:rPr>
-                                      <w:t>Descripcion general del proyecto</w:t>
+                                      <w:t>Entorno del consumo del objeto o servicio a comercializar</w:t>
                                     </w:r>
                                   </w:sdtContent>
                                 </w:sdt>
@@ -858,6 +880,7 @@
                                   <w:dataBinding w:prefixMappings="xmlns:ns0='http://purl.org/dc/elements/1.1/' xmlns:ns1='http://schemas.openxmlformats.org/package/2006/metadata/core-properties' " w:xpath="/ns1:coreProperties[1]/ns0:subject[1]" w:storeItemID="{6C3C8BC8-F283-45AE-878A-BAB7291924A1}"/>
                                   <w:text/>
                                 </w:sdtPr>
+                                <w:sdtEndPr/>
                                 <w:sdtContent>
                                   <w:p>
                                     <w:pPr>
@@ -941,7 +964,7 @@
                                   <w:sz w:val="64"/>
                                   <w:szCs w:val="64"/>
                                 </w:rPr>
-                                <w:t>Descripcion general del proyecto</w:t>
+                                <w:t>Entorno del consumo del objeto o servicio a comercializar</w:t>
                               </w:r>
                             </w:sdtContent>
                           </w:sdt>
@@ -959,6 +982,7 @@
                             <w:dataBinding w:prefixMappings="xmlns:ns0='http://purl.org/dc/elements/1.1/' xmlns:ns1='http://schemas.openxmlformats.org/package/2006/metadata/core-properties' " w:xpath="/ns1:coreProperties[1]/ns0:subject[1]" w:storeItemID="{6C3C8BC8-F283-45AE-878A-BAB7291924A1}"/>
                             <w:text/>
                           </w:sdtPr>
+                          <w:sdtEndPr/>
                           <w:sdtContent>
                             <w:p>
                               <w:pPr>
@@ -1006,16 +1030,16 @@
               <w:bdr w:val="none" w:sz="0" w:space="0" w:color="auto" w:frame="1"/>
             </w:rPr>
             <w:drawing>
-              <wp:anchor distT="0" distB="0" distL="114300" distR="114300" simplePos="0" relativeHeight="251664384" behindDoc="1" locked="0" layoutInCell="1" allowOverlap="1" wp14:anchorId="35175A69" wp14:editId="1DEE3F6C">
+              <wp:anchor distT="0" distB="0" distL="114300" distR="114300" simplePos="0" relativeHeight="251664384" behindDoc="1" locked="0" layoutInCell="1" allowOverlap="1" wp14:anchorId="35175A69" wp14:editId="200BAE48">
                 <wp:simplePos x="0" y="0"/>
-                <wp:positionH relativeFrom="margin">
-                  <wp:posOffset>-563494</wp:posOffset>
+                <wp:positionH relativeFrom="page">
+                  <wp:posOffset>596348</wp:posOffset>
                 </wp:positionH>
                 <wp:positionV relativeFrom="paragraph">
-                  <wp:posOffset>210737</wp:posOffset>
+                  <wp:posOffset>304993</wp:posOffset>
                 </wp:positionV>
-                <wp:extent cx="3410609" cy="3377225"/>
-                <wp:effectExtent l="0" t="0" r="0" b="0"/>
+                <wp:extent cx="2679590" cy="2653361"/>
+                <wp:effectExtent l="0" t="0" r="6985" b="0"/>
                 <wp:wrapNone/>
                 <wp:docPr id="9" name="Imagen 9" descr="Icono&#10;&#10;Descripción generada automáticamente"/>
                 <wp:cNvGraphicFramePr>
@@ -1045,7 +1069,7 @@
                       <pic:spPr bwMode="auto">
                         <a:xfrm>
                           <a:off x="0" y="0"/>
-                          <a:ext cx="3410609" cy="3377225"/>
+                          <a:ext cx="2679590" cy="2653361"/>
                         </a:xfrm>
                         <a:prstGeom prst="rect">
                           <a:avLst/>
@@ -1095,6 +1119,10 @@
     <w:sdt>
       <w:sdtPr>
         <w:rPr>
+          <w:rFonts w:asciiTheme="minorHAnsi" w:eastAsiaTheme="minorEastAsia" w:hAnsiTheme="minorHAnsi" w:cstheme="minorBidi"/>
+          <w:color w:val="auto"/>
+          <w:sz w:val="21"/>
+          <w:szCs w:val="21"/>
           <w:lang w:val="es-ES"/>
         </w:rPr>
         <w:id w:val="-545061479"/>
@@ -1105,12 +1133,8 @@
       </w:sdtPr>
       <w:sdtEndPr>
         <w:rPr>
-          <w:rFonts w:asciiTheme="minorHAnsi" w:eastAsiaTheme="minorEastAsia" w:hAnsiTheme="minorHAnsi" w:cstheme="minorBidi"/>
           <w:b/>
           <w:bCs/>
-          <w:color w:val="auto"/>
-          <w:sz w:val="21"/>
-          <w:szCs w:val="21"/>
         </w:rPr>
       </w:sdtEndPr>
       <w:sdtContent>
@@ -1147,13 +1171,13 @@
           <w:r>
             <w:fldChar w:fldCharType="separate"/>
           </w:r>
-          <w:hyperlink w:anchor="_Toc80093099" w:history="1">
+          <w:hyperlink w:anchor="_Toc80101126" w:history="1">
             <w:r>
               <w:rPr>
                 <w:rStyle w:val="Hipervnculo"/>
                 <w:noProof/>
               </w:rPr>
-              <w:t>Descripción general del proyecto</w:t>
+              <w:t>Tabla de Ilustraciones</w:t>
             </w:r>
             <w:r>
               <w:rPr>
@@ -1174,7 +1198,78 @@
                 <w:noProof/>
                 <w:webHidden/>
               </w:rPr>
-              <w:instrText xml:space="preserve"> PAGEREF _Toc80093099 \h </w:instrText>
+              <w:instrText xml:space="preserve"> PAGEREF _Toc80101126 \h </w:instrText>
+            </w:r>
+            <w:r>
+              <w:rPr>
+                <w:noProof/>
+                <w:webHidden/>
+              </w:rPr>
+            </w:r>
+            <w:r>
+              <w:rPr>
+                <w:noProof/>
+                <w:webHidden/>
+              </w:rPr>
+              <w:fldChar w:fldCharType="separate"/>
+            </w:r>
+            <w:r>
+              <w:rPr>
+                <w:noProof/>
+                <w:webHidden/>
+              </w:rPr>
+              <w:t>1</w:t>
+            </w:r>
+            <w:r>
+              <w:rPr>
+                <w:noProof/>
+                <w:webHidden/>
+              </w:rPr>
+              <w:fldChar w:fldCharType="end"/>
+            </w:r>
+          </w:hyperlink>
+        </w:p>
+        <w:p>
+          <w:pPr>
+            <w:pStyle w:val="TDC1"/>
+            <w:tabs>
+              <w:tab w:val="right" w:leader="dot" w:pos="9227"/>
+            </w:tabs>
+            <w:rPr>
+              <w:noProof/>
+              <w:sz w:val="22"/>
+              <w:szCs w:val="22"/>
+              <w:lang w:eastAsia="es-MX"/>
+            </w:rPr>
+          </w:pPr>
+          <w:hyperlink w:anchor="_Toc80101127" w:history="1">
+            <w:r>
+              <w:rPr>
+                <w:rStyle w:val="Hipervnculo"/>
+                <w:noProof/>
+              </w:rPr>
+              <w:t>Entorno del consumo del Objeto a comercializar</w:t>
+            </w:r>
+            <w:r>
+              <w:rPr>
+                <w:noProof/>
+                <w:webHidden/>
+              </w:rPr>
+              <w:tab/>
+            </w:r>
+            <w:r>
+              <w:rPr>
+                <w:noProof/>
+                <w:webHidden/>
+              </w:rPr>
+              <w:fldChar w:fldCharType="begin"/>
+            </w:r>
+            <w:r>
+              <w:rPr>
+                <w:noProof/>
+                <w:webHidden/>
+              </w:rPr>
+              <w:instrText xml:space="preserve"> PAGEREF _Toc80101127 \h </w:instrText>
             </w:r>
             <w:r>
               <w:rPr>
@@ -1218,13 +1313,13 @@
               <w:lang w:eastAsia="es-MX"/>
             </w:rPr>
           </w:pPr>
-          <w:hyperlink w:anchor="_Toc80093100" w:history="1">
+          <w:hyperlink w:anchor="_Toc80101128" w:history="1">
             <w:r>
               <w:rPr>
                 <w:rStyle w:val="Hipervnculo"/>
                 <w:noProof/>
               </w:rPr>
-              <w:t>Interés:</w:t>
+              <w:t>Poder adquisitivo:</w:t>
             </w:r>
             <w:r>
               <w:rPr>
@@ -1245,7 +1340,7 @@
                 <w:noProof/>
                 <w:webHidden/>
               </w:rPr>
-              <w:instrText xml:space="preserve"> PAGEREF _Toc80093100 \h </w:instrText>
+              <w:instrText xml:space="preserve"> PAGEREF _Toc80101128 \h </w:instrText>
             </w:r>
             <w:r>
               <w:rPr>
@@ -1289,13 +1384,13 @@
               <w:lang w:eastAsia="es-MX"/>
             </w:rPr>
           </w:pPr>
-          <w:hyperlink w:anchor="_Toc80093101" w:history="1">
+          <w:hyperlink w:anchor="_Toc80101129" w:history="1">
             <w:r>
               <w:rPr>
                 <w:rStyle w:val="Hipervnculo"/>
                 <w:noProof/>
               </w:rPr>
-              <w:t>Producto y Servicio Integrado:</w:t>
+              <w:t>Gustos y Preferencias:</w:t>
             </w:r>
             <w:r>
               <w:rPr>
@@ -1316,7 +1411,7 @@
                 <w:noProof/>
                 <w:webHidden/>
               </w:rPr>
-              <w:instrText xml:space="preserve"> PAGEREF _Toc80093101 \h </w:instrText>
+              <w:instrText xml:space="preserve"> PAGEREF _Toc80101129 \h </w:instrText>
             </w:r>
             <w:r>
               <w:rPr>
@@ -1360,13 +1455,13 @@
               <w:lang w:eastAsia="es-MX"/>
             </w:rPr>
           </w:pPr>
-          <w:hyperlink w:anchor="_Toc80093102" w:history="1">
+          <w:hyperlink w:anchor="_Toc80101130" w:history="1">
             <w:r>
               <w:rPr>
                 <w:rStyle w:val="Hipervnculo"/>
                 <w:noProof/>
               </w:rPr>
-              <w:t>Motivaciones:</w:t>
+              <w:t>Intereses Temporales:</w:t>
             </w:r>
             <w:r>
               <w:rPr>
@@ -1387,7 +1482,7 @@
                 <w:noProof/>
                 <w:webHidden/>
               </w:rPr>
-              <w:instrText xml:space="preserve"> PAGEREF _Toc80093102 \h </w:instrText>
+              <w:instrText xml:space="preserve"> PAGEREF _Toc80101130 \h </w:instrText>
             </w:r>
             <w:r>
               <w:rPr>
@@ -1431,13 +1526,13 @@
               <w:lang w:eastAsia="es-MX"/>
             </w:rPr>
           </w:pPr>
-          <w:hyperlink w:anchor="_Toc80093103" w:history="1">
+          <w:hyperlink w:anchor="_Toc80101131" w:history="1">
             <w:r>
               <w:rPr>
                 <w:rStyle w:val="Hipervnculo"/>
                 <w:noProof/>
               </w:rPr>
-              <w:t>Justificación:</w:t>
+              <w:t>Entorno Social:</w:t>
             </w:r>
             <w:r>
               <w:rPr>
@@ -1458,7 +1553,7 @@
                 <w:noProof/>
                 <w:webHidden/>
               </w:rPr>
-              <w:instrText xml:space="preserve"> PAGEREF _Toc80093103 \h </w:instrText>
+              <w:instrText xml:space="preserve"> PAGEREF _Toc80101131 \h </w:instrText>
             </w:r>
             <w:r>
               <w:rPr>
@@ -1478,7 +1573,7 @@
                 <w:noProof/>
                 <w:webHidden/>
               </w:rPr>
-              <w:t>2</w:t>
+              <w:t>3</w:t>
             </w:r>
             <w:r>
               <w:rPr>
@@ -1490,6 +1585,226 @@
           </w:hyperlink>
         </w:p>
         <w:p>
+          <w:pPr>
+            <w:pStyle w:val="TDC2"/>
+            <w:tabs>
+              <w:tab w:val="right" w:leader="dot" w:pos="9227"/>
+            </w:tabs>
+            <w:rPr>
+              <w:noProof/>
+              <w:sz w:val="22"/>
+              <w:szCs w:val="22"/>
+              <w:lang w:eastAsia="es-MX"/>
+            </w:rPr>
+          </w:pPr>
+          <w:hyperlink w:anchor="_Toc80101132" w:history="1">
+            <w:r>
+              <w:rPr>
+                <w:rStyle w:val="Hipervnculo"/>
+                <w:noProof/>
+              </w:rPr>
+              <w:t>Tiempo-Disponibilidad:</w:t>
+            </w:r>
+            <w:r>
+              <w:rPr>
+                <w:noProof/>
+                <w:webHidden/>
+              </w:rPr>
+              <w:tab/>
+            </w:r>
+            <w:r>
+              <w:rPr>
+                <w:noProof/>
+                <w:webHidden/>
+              </w:rPr>
+              <w:fldChar w:fldCharType="begin"/>
+            </w:r>
+            <w:r>
+              <w:rPr>
+                <w:noProof/>
+                <w:webHidden/>
+              </w:rPr>
+              <w:instrText xml:space="preserve"> PAGEREF _Toc80101132 \h </w:instrText>
+            </w:r>
+            <w:r>
+              <w:rPr>
+                <w:noProof/>
+                <w:webHidden/>
+              </w:rPr>
+            </w:r>
+            <w:r>
+              <w:rPr>
+                <w:noProof/>
+                <w:webHidden/>
+              </w:rPr>
+              <w:fldChar w:fldCharType="separate"/>
+            </w:r>
+            <w:r>
+              <w:rPr>
+                <w:noProof/>
+                <w:webHidden/>
+              </w:rPr>
+              <w:t>3</w:t>
+            </w:r>
+            <w:r>
+              <w:rPr>
+                <w:noProof/>
+                <w:webHidden/>
+              </w:rPr>
+              <w:fldChar w:fldCharType="end"/>
+            </w:r>
+          </w:hyperlink>
+        </w:p>
+        <w:p>
+          <w:pPr>
+            <w:pStyle w:val="TDC2"/>
+            <w:tabs>
+              <w:tab w:val="right" w:leader="dot" w:pos="9227"/>
+            </w:tabs>
+            <w:rPr>
+              <w:noProof/>
+              <w:sz w:val="22"/>
+              <w:szCs w:val="22"/>
+              <w:lang w:eastAsia="es-MX"/>
+            </w:rPr>
+          </w:pPr>
+          <w:hyperlink w:anchor="_Toc80101133" w:history="1">
+            <w:r>
+              <w:rPr>
+                <w:rStyle w:val="Hipervnculo"/>
+                <w:noProof/>
+              </w:rPr>
+              <w:t>Conformación Social:</w:t>
+            </w:r>
+            <w:r>
+              <w:rPr>
+                <w:noProof/>
+                <w:webHidden/>
+              </w:rPr>
+              <w:tab/>
+            </w:r>
+            <w:r>
+              <w:rPr>
+                <w:noProof/>
+                <w:webHidden/>
+              </w:rPr>
+              <w:fldChar w:fldCharType="begin"/>
+            </w:r>
+            <w:r>
+              <w:rPr>
+                <w:noProof/>
+                <w:webHidden/>
+              </w:rPr>
+              <w:instrText xml:space="preserve"> PAGEREF _Toc80101133 \h </w:instrText>
+            </w:r>
+            <w:r>
+              <w:rPr>
+                <w:noProof/>
+                <w:webHidden/>
+              </w:rPr>
+            </w:r>
+            <w:r>
+              <w:rPr>
+                <w:noProof/>
+                <w:webHidden/>
+              </w:rPr>
+              <w:fldChar w:fldCharType="separate"/>
+            </w:r>
+            <w:r>
+              <w:rPr>
+                <w:noProof/>
+                <w:webHidden/>
+              </w:rPr>
+              <w:t>4</w:t>
+            </w:r>
+            <w:r>
+              <w:rPr>
+                <w:noProof/>
+                <w:webHidden/>
+              </w:rPr>
+              <w:fldChar w:fldCharType="end"/>
+            </w:r>
+          </w:hyperlink>
+        </w:p>
+        <w:p>
+          <w:pPr>
+            <w:pStyle w:val="TDC2"/>
+            <w:tabs>
+              <w:tab w:val="right" w:leader="dot" w:pos="9227"/>
+            </w:tabs>
+            <w:rPr>
+              <w:noProof/>
+              <w:sz w:val="22"/>
+              <w:szCs w:val="22"/>
+              <w:lang w:eastAsia="es-MX"/>
+            </w:rPr>
+          </w:pPr>
+          <w:hyperlink w:anchor="_Toc80101134" w:history="1">
+            <w:r>
+              <w:rPr>
+                <w:rStyle w:val="Hipervnculo"/>
+                <w:noProof/>
+              </w:rPr>
+              <w:t>Momento de Vida:</w:t>
+            </w:r>
+            <w:r>
+              <w:rPr>
+                <w:noProof/>
+                <w:webHidden/>
+              </w:rPr>
+              <w:tab/>
+            </w:r>
+            <w:r>
+              <w:rPr>
+                <w:noProof/>
+                <w:webHidden/>
+              </w:rPr>
+              <w:fldChar w:fldCharType="begin"/>
+            </w:r>
+            <w:r>
+              <w:rPr>
+                <w:noProof/>
+                <w:webHidden/>
+              </w:rPr>
+              <w:instrText xml:space="preserve"> PAGEREF _Toc80101134 \h </w:instrText>
+            </w:r>
+            <w:r>
+              <w:rPr>
+                <w:noProof/>
+                <w:webHidden/>
+              </w:rPr>
+            </w:r>
+            <w:r>
+              <w:rPr>
+                <w:noProof/>
+                <w:webHidden/>
+              </w:rPr>
+              <w:fldChar w:fldCharType="separate"/>
+            </w:r>
+            <w:r>
+              <w:rPr>
+                <w:noProof/>
+                <w:webHidden/>
+              </w:rPr>
+              <w:t>4</w:t>
+            </w:r>
+            <w:r>
+              <w:rPr>
+                <w:noProof/>
+                <w:webHidden/>
+              </w:rPr>
+              <w:fldChar w:fldCharType="end"/>
+            </w:r>
+          </w:hyperlink>
+        </w:p>
+        <w:p>
+          <w:pPr>
+            <w:rPr>
+              <w:b/>
+              <w:bCs/>
+              <w:lang w:val="es-ES"/>
+            </w:rPr>
+          </w:pPr>
           <w:r>
             <w:rPr>
               <w:b/>
@@ -1505,243 +1820,237 @@
       <w:pPr>
         <w:pStyle w:val="Ttulo1"/>
       </w:pPr>
-      <w:bookmarkStart w:id="0" w:name="_Toc80093099"/>
-      <w:r>
-        <w:t>Descripción general del proyecto</w:t>
+      <w:bookmarkStart w:id="0" w:name="_Toc80101126"/>
+      <w:r>
+        <w:t>Tabla de Ilustraciones</w:t>
       </w:r>
       <w:bookmarkEnd w:id="0"/>
     </w:p>
     <w:p>
       <w:pPr>
-        <w:jc w:val="both"/>
+        <w:pStyle w:val="Tabladeilustraciones"/>
+        <w:tabs>
+          <w:tab w:val="right" w:leader="dot" w:pos="9227"/>
+        </w:tabs>
         <w:rPr>
           <w:noProof/>
         </w:rPr>
       </w:pPr>
-      <w:proofErr w:type="spellStart"/>
-      <w:r>
-        <w:t>Find</w:t>
-      </w:r>
-      <w:proofErr w:type="spellEnd"/>
-      <w:r>
-        <w:t xml:space="preserve"> My </w:t>
-      </w:r>
-      <w:proofErr w:type="spellStart"/>
-      <w:r>
-        <w:t>Paw</w:t>
-      </w:r>
-      <w:proofErr w:type="spellEnd"/>
-      <w:r>
-        <w:t xml:space="preserve"> es un proyecto de localización de animales, ya sea con o sin suscripción y con o sin collar (</w:t>
-      </w:r>
-      <w:proofErr w:type="spellStart"/>
-      <w:r>
-        <w:t>Finderz</w:t>
-      </w:r>
-      <w:proofErr w:type="spellEnd"/>
-      <w:r>
-        <w:t>) de modo que cada animalito regrese a su casa de ser posible. La creacion de una red de búsqueda o ayuda mediante un sistema de alertas que engloba a los usuarios de la plataforma que se encuentren en un rango determinado a formar parte de la búsqueda directa o indirectamente.</w:t>
-      </w:r>
-      <w:r>
+      <w:r>
+        <w:fldChar w:fldCharType="begin"/>
+      </w:r>
+      <w:r>
+        <w:instrText xml:space="preserve"> TOC \h \z \c "Ilustración" </w:instrText>
+      </w:r>
+      <w:r>
+        <w:fldChar w:fldCharType="separate"/>
+      </w:r>
+      <w:hyperlink r:id="rId12" w:anchor="_Toc80101095" w:history="1">
+        <w:r>
+          <w:rPr>
+            <w:rStyle w:val="Hipervnculo"/>
+            <w:noProof/>
+          </w:rPr>
+          <w:t>Ilustración 1 Photo by Bill Stephan on Unsplash - Cachorro</w:t>
+        </w:r>
+        <w:r>
+          <w:rPr>
+            <w:noProof/>
+            <w:webHidden/>
+          </w:rPr>
+          <w:tab/>
+        </w:r>
+        <w:r>
+          <w:rPr>
+            <w:noProof/>
+            <w:webHidden/>
+          </w:rPr>
+          <w:fldChar w:fldCharType="begin"/>
+        </w:r>
+        <w:r>
+          <w:rPr>
+            <w:noProof/>
+            <w:webHidden/>
+          </w:rPr>
+          <w:instrText xml:space="preserve"> PAGEREF _Toc80101095 \h </w:instrText>
+        </w:r>
+        <w:r>
+          <w:rPr>
+            <w:noProof/>
+            <w:webHidden/>
+          </w:rPr>
+        </w:r>
+        <w:r>
+          <w:rPr>
+            <w:noProof/>
+            <w:webHidden/>
+          </w:rPr>
+          <w:fldChar w:fldCharType="separate"/>
+        </w:r>
+        <w:r>
+          <w:rPr>
+            <w:noProof/>
+            <w:webHidden/>
+          </w:rPr>
+          <w:t>3</w:t>
+        </w:r>
+        <w:r>
+          <w:rPr>
+            <w:noProof/>
+            <w:webHidden/>
+          </w:rPr>
+          <w:fldChar w:fldCharType="end"/>
+        </w:r>
+      </w:hyperlink>
+    </w:p>
+    <w:p>
+      <w:pPr>
+        <w:pStyle w:val="Tabladeilustraciones"/>
+        <w:tabs>
+          <w:tab w:val="right" w:leader="dot" w:pos="9227"/>
+        </w:tabs>
         <w:rPr>
           <w:noProof/>
         </w:rPr>
-        <w:t xml:space="preserve"> </w:t>
-      </w:r>
-      <w:r>
+      </w:pPr>
+      <w:hyperlink w:anchor="_Toc80101096" w:history="1">
+        <w:r>
+          <w:rPr>
+            <w:rStyle w:val="Hipervnculo"/>
+            <w:noProof/>
+          </w:rPr>
+          <w:t>Ilustración 2 Photo bySimon Kdejol on Unsplash – Perro Adulto</w:t>
+        </w:r>
+        <w:r>
+          <w:rPr>
+            <w:noProof/>
+            <w:webHidden/>
+          </w:rPr>
+          <w:tab/>
+        </w:r>
+        <w:r>
+          <w:rPr>
+            <w:noProof/>
+            <w:webHidden/>
+          </w:rPr>
+          <w:fldChar w:fldCharType="begin"/>
+        </w:r>
+        <w:r>
+          <w:rPr>
+            <w:noProof/>
+            <w:webHidden/>
+          </w:rPr>
+          <w:instrText xml:space="preserve"> PAGEREF _Toc80101096 \h </w:instrText>
+        </w:r>
+        <w:r>
+          <w:rPr>
+            <w:noProof/>
+            <w:webHidden/>
+          </w:rPr>
+        </w:r>
+        <w:r>
+          <w:rPr>
+            <w:noProof/>
+            <w:webHidden/>
+          </w:rPr>
+          <w:fldChar w:fldCharType="separate"/>
+        </w:r>
+        <w:r>
+          <w:rPr>
+            <w:noProof/>
+            <w:webHidden/>
+          </w:rPr>
+          <w:t>3</w:t>
+        </w:r>
+        <w:r>
+          <w:rPr>
+            <w:noProof/>
+            <w:webHidden/>
+          </w:rPr>
+          <w:fldChar w:fldCharType="end"/>
+        </w:r>
+      </w:hyperlink>
+    </w:p>
+    <w:p>
+      <w:pPr>
+        <w:pStyle w:val="Tabladeilustraciones"/>
+        <w:tabs>
+          <w:tab w:val="right" w:leader="dot" w:pos="9227"/>
+        </w:tabs>
         <w:rPr>
           <w:noProof/>
         </w:rPr>
-        <w:t xml:space="preserve">Find My Paw constara de una paguina Web en la cual se encuentran todas las opciones de localizacion y la tienda en linea donde se pueden adquirir productos como el collar Finderz el cual sera el producto estrella de la empresa por contener el localizador compatible con los mapas de localizacion contenidos en la paguina web, ademas de poder suscribirse a Find My Paw que junto con el collar Finderz lograran rastrear los pasos del collar, dado que el collar lo debe de llevar una mascosta se traduce como rastrear donde estuvo y esta la mascota. </w:t>
-      </w:r>
+      </w:pPr>
+      <w:hyperlink w:anchor="_Toc80101097" w:history="1">
+        <w:r>
+          <w:rPr>
+            <w:rStyle w:val="Hipervnculo"/>
+            <w:noProof/>
+          </w:rPr>
+          <w:t>Ilustración 3 Photo by Harrison Kugler on Unsplash – Perro Viejo</w:t>
+        </w:r>
+        <w:r>
+          <w:rPr>
+            <w:noProof/>
+            <w:webHidden/>
+          </w:rPr>
+          <w:tab/>
+        </w:r>
+        <w:r>
+          <w:rPr>
+            <w:noProof/>
+            <w:webHidden/>
+          </w:rPr>
+          <w:fldChar w:fldCharType="begin"/>
+        </w:r>
+        <w:r>
+          <w:rPr>
+            <w:noProof/>
+            <w:webHidden/>
+          </w:rPr>
+          <w:instrText xml:space="preserve"> PAGEREF _Toc80101097 \h </w:instrText>
+        </w:r>
+        <w:r>
+          <w:rPr>
+            <w:noProof/>
+            <w:webHidden/>
+          </w:rPr>
+        </w:r>
+        <w:r>
+          <w:rPr>
+            <w:noProof/>
+            <w:webHidden/>
+          </w:rPr>
+          <w:fldChar w:fldCharType="separate"/>
+        </w:r>
+        <w:r>
+          <w:rPr>
+            <w:noProof/>
+            <w:webHidden/>
+          </w:rPr>
+          <w:t>3</w:t>
+        </w:r>
+        <w:r>
+          <w:rPr>
+            <w:noProof/>
+            <w:webHidden/>
+          </w:rPr>
+          <w:fldChar w:fldCharType="end"/>
+        </w:r>
+      </w:hyperlink>
     </w:p>
     <w:p>
-      <w:pPr>
-        <w:jc w:val="both"/>
-        <w:rPr>
-          <w:noProof/>
-        </w:rPr>
-      </w:pPr>
+      <w:r>
+        <w:fldChar w:fldCharType="end"/>
+      </w:r>
     </w:p>
     <w:p>
       <w:pPr>
-        <w:jc w:val="both"/>
-        <w:rPr>
-          <w:noProof/>
-        </w:rPr>
-      </w:pPr>
-      <w:r>
-        <w:rPr>
-          <w:noProof/>
-        </w:rPr>
-        <w:t xml:space="preserve">La empresa se consolida por los socios en los cuales se ha acordado que trabajaran activamente en la empresa conteniendo esta 3 autoempleos en sus inicios aunque se tiene proyectado que despues se podran contrar empleados y personal de servicio al cliente y correccion de bugs en el sistema asi como las futuras actualizaciones que se tengan que realizar. </w:t>
-      </w:r>
-    </w:p>
-    <w:p>
-      <w:pPr>
-        <w:jc w:val="both"/>
-      </w:pPr>
-      <w:r>
-        <w:rPr>
-          <w:noProof/>
-        </w:rPr>
-        <mc:AlternateContent>
-          <mc:Choice Requires="wps">
-            <w:drawing>
-              <wp:inline distT="0" distB="0" distL="0" distR="0" wp14:anchorId="4D2F4F69" wp14:editId="2B064A8F">
-                <wp:extent cx="5852160" cy="1404620"/>
-                <wp:effectExtent l="0" t="0" r="15240" b="17145"/>
-                <wp:docPr id="217" name="Cuadro de texto 2"/>
-                <wp:cNvGraphicFramePr>
-                  <a:graphicFrameLocks xmlns:a="http://schemas.openxmlformats.org/drawingml/2006/main"/>
-                </wp:cNvGraphicFramePr>
-                <a:graphic xmlns:a="http://schemas.openxmlformats.org/drawingml/2006/main">
-                  <a:graphicData uri="http://schemas.microsoft.com/office/word/2010/wordprocessingShape">
-                    <wps:wsp>
-                      <wps:cNvSpPr txBox="1">
-                        <a:spLocks noChangeArrowheads="1"/>
-                      </wps:cNvSpPr>
-                      <wps:spPr bwMode="auto">
-                        <a:xfrm>
-                          <a:off x="0" y="0"/>
-                          <a:ext cx="5852160" cy="1404620"/>
-                        </a:xfrm>
-                        <a:prstGeom prst="rect">
-                          <a:avLst/>
-                        </a:prstGeom>
-                        <a:solidFill>
-                          <a:srgbClr val="FFFFFF"/>
-                        </a:solidFill>
-                        <a:ln w="9525">
-                          <a:solidFill>
-                            <a:srgbClr val="000000"/>
-                          </a:solidFill>
-                          <a:miter lim="800000"/>
-                          <a:headEnd/>
-                          <a:tailEnd/>
-                        </a:ln>
-                      </wps:spPr>
-                      <wps:txbx>
-                        <w:txbxContent>
-                          <w:p>
-                            <w:r>
-                              <w:t>Socios:</w:t>
-                            </w:r>
-                          </w:p>
-                          <w:p>
-                            <w:pPr>
-                              <w:pStyle w:val="Prrafodelista"/>
-                              <w:numPr>
-                                <w:ilvl w:val="0"/>
-                                <w:numId w:val="1"/>
-                              </w:numPr>
-                            </w:pPr>
-                            <w:r>
-                              <w:t>Mariana Arguelles Macosay</w:t>
-                            </w:r>
-                          </w:p>
-                          <w:p>
-                            <w:pPr>
-                              <w:pStyle w:val="Prrafodelista"/>
-                              <w:numPr>
-                                <w:ilvl w:val="0"/>
-                                <w:numId w:val="1"/>
-                              </w:numPr>
-                            </w:pPr>
-                            <w:r>
-                              <w:t>Rogelio Gerardo Aquino Santiago</w:t>
-                            </w:r>
-                          </w:p>
-                          <w:p>
-                            <w:pPr>
-                              <w:pStyle w:val="Prrafodelista"/>
-                              <w:numPr>
-                                <w:ilvl w:val="0"/>
-                                <w:numId w:val="1"/>
-                              </w:numPr>
-                            </w:pPr>
-                            <w:r>
-                              <w:t>Alam Josué Guillen López</w:t>
-                            </w:r>
-                          </w:p>
-                        </w:txbxContent>
-                      </wps:txbx>
-                      <wps:bodyPr rot="0" vert="horz" wrap="square" lIns="91440" tIns="45720" rIns="91440" bIns="45720" anchor="t" anchorCtr="0">
-                        <a:spAutoFit/>
-                      </wps:bodyPr>
-                    </wps:wsp>
-                  </a:graphicData>
-                </a:graphic>
-              </wp:inline>
-            </w:drawing>
-          </mc:Choice>
-          <mc:Fallback>
-            <w:pict>
-              <v:shape w14:anchorId="4D2F4F69" id="Cuadro de texto 2" o:spid="_x0000_s1029" type="#_x0000_t202" style="width:460.8pt;height:110.6pt;visibility:visible;mso-wrap-style:square;mso-left-percent:-10001;mso-top-percent:-10001;mso-position-horizontal:absolute;mso-position-horizontal-relative:char;mso-position-vertical:absolute;mso-position-vertical-relative:line;mso-left-percent:-10001;mso-top-percent:-10001;v-text-anchor:top" o:gfxdata="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">
-                <v:textbox style="mso-fit-shape-to-text:t">
-                  <w:txbxContent>
-                    <w:p>
-                      <w:r>
-                        <w:t>Socios:</w:t>
-                      </w:r>
-                    </w:p>
-                    <w:p>
-                      <w:pPr>
-                        <w:pStyle w:val="Prrafodelista"/>
-                        <w:numPr>
-                          <w:ilvl w:val="0"/>
-                          <w:numId w:val="1"/>
-                        </w:numPr>
-                      </w:pPr>
-                      <w:r>
-                        <w:t>Mariana Arguelles Macosay</w:t>
-                      </w:r>
-                    </w:p>
-                    <w:p>
-                      <w:pPr>
-                        <w:pStyle w:val="Prrafodelista"/>
-                        <w:numPr>
-                          <w:ilvl w:val="0"/>
-                          <w:numId w:val="1"/>
-                        </w:numPr>
-                      </w:pPr>
-                      <w:r>
-                        <w:t>Rogelio Gerardo Aquino Santiago</w:t>
-                      </w:r>
-                    </w:p>
-                    <w:p>
-                      <w:pPr>
-                        <w:pStyle w:val="Prrafodelista"/>
-                        <w:numPr>
-                          <w:ilvl w:val="0"/>
-                          <w:numId w:val="1"/>
-                        </w:numPr>
-                      </w:pPr>
-                      <w:r>
-                        <w:t>Alam Josué Guillen López</w:t>
-                      </w:r>
-                    </w:p>
-                  </w:txbxContent>
-                </v:textbox>
-                <w10:anchorlock/>
-              </v:shape>
-            </w:pict>
-          </mc:Fallback>
-        </mc:AlternateContent>
-      </w:r>
-    </w:p>
-    <w:p>
-      <w:pPr>
-        <w:jc w:val="both"/>
-      </w:pPr>
-    </w:p>
-    <w:p>
-      <w:pPr>
-        <w:pStyle w:val="Ttulo2"/>
-      </w:pPr>
-      <w:bookmarkStart w:id="1" w:name="_Toc80093100"/>
-      <w:r>
-        <w:t>Interés:</w:t>
+        <w:pStyle w:val="Ttulo1"/>
+      </w:pPr>
+      <w:bookmarkStart w:id="1" w:name="_Toc80101127"/>
+      <w:r>
+        <w:t>Entorno del consumo del Objeto a comercializar</w:t>
       </w:r>
       <w:bookmarkEnd w:id="1"/>
     </w:p>
@@ -1750,39 +2059,54 @@
         <w:jc w:val="both"/>
       </w:pPr>
       <w:r>
-        <w:t>El interés en este proyecto radica en la visión de seguridad y responsabilidad social con y para los animales domésticos o aquellos que no puedan ser reintegrados a la naturaleza, enfocándonos en perros y gatos en un inicio para poder tener un despegue empresarial seguro, de manera que se reduzcan costos de la inversión inicial, para después poder expandir la empresa para todo tipo de animales u objetos.</w:t>
+        <w:t>El entorno del consumo es el entorno en el cual girará nuestro producto. Este mismo entorno viene desde el poder adquisitivo, gustos, intereses, lo social, la disponibilidad, momento de vida entre otros.</w:t>
       </w:r>
     </w:p>
     <w:p>
       <w:pPr>
         <w:jc w:val="both"/>
       </w:pPr>
+      <w:r>
+        <w:t>En esta sección se explicará cada uno de estos puntos, desglosando en las categorías especificadas anteriormente.</w:t>
+      </w:r>
     </w:p>
     <w:p>
       <w:pPr>
+        <w:jc w:val="both"/>
+      </w:pPr>
+      <w:proofErr w:type="spellStart"/>
+      <w:r>
+        <w:t>Find</w:t>
+      </w:r>
+      <w:proofErr w:type="spellEnd"/>
+      <w:r>
+        <w:t xml:space="preserve"> My </w:t>
+      </w:r>
+      <w:proofErr w:type="spellStart"/>
+      <w:r>
+        <w:t>Paw</w:t>
+      </w:r>
+      <w:proofErr w:type="spellEnd"/>
+      <w:r>
+        <w:t xml:space="preserve"> centra su entorno de consumo a aquellos que consideren a sus mascotas como un amigo importante o un miembro de su familia por lo que la seguridad de la mascota debe de ser de gran importancia para la totalidad de la familia o para un integrante de esta. Dado que se quiere consolidar la parte de las alertas y la red de búsqueda de mascotas perdidas es de vital importancia que todos tengan acceso a la aplicación (paguina web) de modo que, aunque no se tenga el objeto a comercializar muchos usuarios hagan uso del servicio haciendo mas atractivo el producto o las suscripciones a nuestros servicios monetizados.  </w:t>
+      </w:r>
+    </w:p>
+    <w:p>
+      <w:pPr>
+        <w:jc w:val="both"/>
+      </w:pPr>
+    </w:p>
+    <w:p>
+      <w:pPr>
         <w:pStyle w:val="Ttulo2"/>
-      </w:pPr>
-      <w:bookmarkStart w:id="2" w:name="_Toc80093101"/>
-      <w:r>
-        <w:t>P</w:t>
-      </w:r>
-      <w:r>
-        <w:t xml:space="preserve">roducto </w:t>
-      </w:r>
-      <w:r>
-        <w:t>y</w:t>
-      </w:r>
-      <w:r>
-        <w:t xml:space="preserve"> </w:t>
-      </w:r>
-      <w:r>
-        <w:t>S</w:t>
-      </w:r>
-      <w:r>
-        <w:t>ervicio</w:t>
-      </w:r>
-      <w:r>
-        <w:t xml:space="preserve"> Integrado:</w:t>
+        <w:jc w:val="both"/>
+      </w:pPr>
+      <w:bookmarkStart w:id="2" w:name="_Toc80101128"/>
+      <w:r>
+        <w:t>Poder adquisitivo</w:t>
+      </w:r>
+      <w:r>
+        <w:t>:</w:t>
       </w:r>
       <w:bookmarkEnd w:id="2"/>
     </w:p>
@@ -1790,72 +2114,89 @@
       <w:pPr>
         <w:jc w:val="both"/>
       </w:pPr>
+      <w:r>
+        <w:t>Nuestro objetivo es hacer que nuestro producto forme parte de la gran mayoría de personas, por ello el collar (</w:t>
+      </w:r>
       <w:proofErr w:type="spellStart"/>
       <w:r>
-        <w:t>Find</w:t>
+        <w:t>Finderz</w:t>
       </w:r>
       <w:proofErr w:type="spellEnd"/>
       <w:r>
-        <w:t xml:space="preserve"> My </w:t>
+        <w:t>) y el costo del servicio que ofrecemos es barato a comparación de nuestra competencia (el cual en este caso son los “</w:t>
       </w:r>
       <w:proofErr w:type="spellStart"/>
       <w:r>
-        <w:t>Paw</w:t>
+        <w:t>AirTag</w:t>
       </w:r>
       <w:proofErr w:type="spellEnd"/>
       <w:r>
-        <w:t xml:space="preserve"> consta de una paguina web que ayuda a localizar a las mascotas en dos modalidades, con el collar físico (</w:t>
-      </w:r>
-      <w:proofErr w:type="spellStart"/>
-      <w:r>
-        <w:t>Finderz</w:t>
-      </w:r>
-      <w:proofErr w:type="spellEnd"/>
-      <w:r>
-        <w:t>, producto principal)</w:t>
-      </w:r>
-      <w:r>
-        <w:t xml:space="preserve"> </w:t>
-      </w:r>
-      <w:r>
-        <w:t xml:space="preserve">para localizarlo en tiempo real, si se cuenta con la suscripción igual se podrá rastrear los pasos de la mascota y </w:t>
-      </w:r>
-      <w:r>
-        <w:t xml:space="preserve">o </w:t>
-      </w:r>
-      <w:r>
-        <w:t>con nuestro sistema de alertas</w:t>
-      </w:r>
-      <w:r>
-        <w:t xml:space="preserve"> de huellita </w:t>
-      </w:r>
-      <w:r>
-        <w:t>perdida</w:t>
-      </w:r>
-      <w:r>
-        <w:t xml:space="preserve"> en donde se rellena un formulario, se debe colocar una foto actual de la mascota perdida, lo mas similar a cuando se perdió (tomando en cuenta las mascotas con pelo largo ), dicho formulario al ser finalizado mandara una alerta a todas las personas suscritas en un radio de 2Km mostrando en un mapa el epicentro del evento para que todos ayuden o estén alerta del animal perdido, asegurando que este regrese a casa lo antes posible. Nuestro servicio se vende como suscripción y es 100% dependiente del producto que vendemos, mientras que el producto puede ser comprado por aparte y es compatible con nuestro servicio, por lo que se plantea lanzar descuentos esporádicos y descuentos en fechas importantes para vender el producto y de esta manera se suscriban para obtener los veneficios extra del collar </w:t>
-      </w:r>
-      <w:proofErr w:type="spellStart"/>
-      <w:r>
-        <w:t>Finderz</w:t>
-      </w:r>
-      <w:proofErr w:type="spellEnd"/>
-      <w:r>
-        <w:t>.</w:t>
+        <w:t xml:space="preserve">” de Apple y collares con localizador bluetooth). </w:t>
       </w:r>
     </w:p>
     <w:p>
       <w:pPr>
         <w:jc w:val="both"/>
       </w:pPr>
+      <w:r>
+        <w:lastRenderedPageBreak/>
+        <w:t>Mientras nuestra competencia se basa únicamente en el sector de personas con poder adquisitivo media-alta por su exclusividad de uso con productos Apple y el costo de $749.00 MXN por unidad nuestro producto se publicita para el sector con poder adquisitivo medio o incluso bajo, dado que ofrecemos parte de nuestro servicio de forma gratuita, el costo de cada collar es de $500.00 MXN y el pago del servicio anual de $300.00 MXN, y en caso de tener más de un collar, no habría que pagar otra suscripción debido a que la suscripción es por cuenta(familia nuclear) a la cual se le pueden</w:t>
+      </w:r>
+      <w:r>
+        <w:t xml:space="preserve"> </w:t>
+      </w:r>
+      <w:r>
+        <w:t>añadir más dispositivos localizadores</w:t>
+      </w:r>
+      <w:r>
+        <w:t>. </w:t>
+      </w:r>
     </w:p>
     <w:p>
       <w:pPr>
+        <w:jc w:val="both"/>
+      </w:pPr>
+      <w:r>
+        <w:t xml:space="preserve">Otra cosa que se debe tomar en cuenta es que nuestra aplicación especializada será ofrecida tanto en dispositivos </w:t>
+      </w:r>
+      <w:r>
+        <w:t>Apple</w:t>
+      </w:r>
+      <w:r>
+        <w:t xml:space="preserve"> como en dispositivos </w:t>
+      </w:r>
+      <w:r>
+        <w:t>Android</w:t>
+      </w:r>
+      <w:r>
+        <w:t xml:space="preserve">, incluso en versiones antiguas de </w:t>
+      </w:r>
+      <w:r>
+        <w:t>Android</w:t>
+      </w:r>
+      <w:r>
+        <w:t xml:space="preserve">. Esto es en caso de que nuestros clientes tengan </w:t>
+      </w:r>
+      <w:r>
+        <w:t xml:space="preserve">desde el telefono más modesto al más caro y actual, por lo que será compatible con las versiones de Android antiguas y las mas recientes. </w:t>
+      </w:r>
+    </w:p>
+    <w:p>
+      <w:pPr>
+        <w:jc w:val="both"/>
+      </w:pPr>
+    </w:p>
+    <w:p>
+      <w:pPr>
         <w:pStyle w:val="Ttulo2"/>
-      </w:pPr>
-      <w:bookmarkStart w:id="3" w:name="_Toc80093102"/>
-      <w:r>
-        <w:t>Motivaciones:</w:t>
+        <w:jc w:val="both"/>
+      </w:pPr>
+      <w:bookmarkStart w:id="3" w:name="_Toc80101129"/>
+      <w:r>
+        <w:t>Gustos y Preferencias</w:t>
+      </w:r>
+      <w:r>
+        <w:t>:</w:t>
       </w:r>
       <w:bookmarkEnd w:id="3"/>
     </w:p>
@@ -1864,40 +2205,13 @@
         <w:jc w:val="both"/>
       </w:pPr>
       <w:r>
-        <w:t xml:space="preserve">Queremos que todos los animales tengan una vida feliz, por lo que vagar en las calles, sin techo, comida o agua nos entristece, la situación empeora si es una mascota domestica que no sabe de los peligros a los que se enfrenta estando solo por las calles, por ello creamos </w:t>
-      </w:r>
-      <w:proofErr w:type="spellStart"/>
-      <w:r>
-        <w:t>Find</w:t>
-      </w:r>
-      <w:proofErr w:type="spellEnd"/>
-      <w:r>
-        <w:t xml:space="preserve"> My </w:t>
-      </w:r>
-      <w:proofErr w:type="spellStart"/>
-      <w:r>
-        <w:t>Paw</w:t>
-      </w:r>
-      <w:proofErr w:type="spellEnd"/>
-      <w:r>
-        <w:t xml:space="preserve"> que ayudara a que casi todas las mascotas suscritas o no</w:t>
-      </w:r>
-      <w:r>
-        <w:t>, regresen a casa sanos y salvos. Ademas de ayudar a los dueños o familiares de la mascota a buscarlos y crear redes de búsqueda de manera sencilla dado el caso del extravío de la mascota. Nuestra principal motivación es que cada mascota regrese a casa y se reúna con su familia, de ahí nuestro lema “Reuniendo lomitos con sus familias”</w:t>
-      </w:r>
-    </w:p>
-    <w:p/>
-    <w:p>
-      <w:pPr>
-        <w:pStyle w:val="Ttulo2"/>
-      </w:pPr>
-      <w:bookmarkStart w:id="4" w:name="_Toc80093103"/>
-      <w:r>
-        <w:t>Justificación:</w:t>
-      </w:r>
-      <w:bookmarkEnd w:id="4"/>
-      <w:r>
-        <w:t xml:space="preserve"> </w:t>
+        <w:t>Por lo pronto n</w:t>
+      </w:r>
+      <w:r>
+        <w:t>uestro producto se basa en los dueños de mascotas que tengan gusto y preferencia a los animales domésticos más comunes, los cuales son: Los gatos y los perros.</w:t>
+      </w:r>
+      <w:r>
+        <w:t xml:space="preserve"> Aunque se prevé compatibilidad con muchas especies de animales diferentes a futuro asi como diferentes accesorios ademas de los collares, es decir, productos vestibles para las mascotas.</w:t>
       </w:r>
     </w:p>
     <w:p>
@@ -1905,7 +2219,28 @@
         <w:jc w:val="both"/>
       </w:pPr>
       <w:r>
-        <w:t>La necesidad de afecto de las personas no solo se refleja de humano a humano, tambien se comparten lasos de amistad o “familiares” con los animales, en este caso las mascotas, por lo que la necesidad de mantenerlos seguros de los peligros es tan real como ponerle una cuna a un bebe, ha habido varios casos de proyectos con despliegue similar, aunque no han tenido un auge en el mercado, dado que se centran en dispositivos de corto alcance y la monetización de su producto.</w:t>
+        <w:t xml:space="preserve">Otro de los aspectos a tomar a consideración son las personas </w:t>
+      </w:r>
+      <w:r>
+        <w:t>que aman a los animales aunque no tengan mascotas y</w:t>
+      </w:r>
+      <w:r>
+        <w:t xml:space="preserve"> les </w:t>
+      </w:r>
+      <w:r>
+        <w:t>guste</w:t>
+      </w:r>
+      <w:r>
+        <w:t xml:space="preserve"> ayudar a los demás, esto mismo se ve reflejado en la seccion de “búsqueda comunitaria”</w:t>
+      </w:r>
+      <w:r>
+        <w:t xml:space="preserve"> en la cual</w:t>
+      </w:r>
+      <w:r>
+        <w:t xml:space="preserve">, personas cercanas, pueden ayudar </w:t>
+      </w:r>
+      <w:r>
+        <w:t>a buscar y localizar mascotas perdidas cerca de donde se encuentran, el rango de las alertas es 2Km con epicentro en donde ocurrió el evento del extravío, por lo que las personas cercanas estarán alerta de cualquier mascota vista en los alrededores.</w:t>
       </w:r>
       <w:r>
         <w:t xml:space="preserve"> </w:t>
@@ -1915,30 +2250,830 @@
       <w:pPr>
         <w:jc w:val="both"/>
       </w:pPr>
-      <w:r>
-        <w:t xml:space="preserve">Perspectiva: Alguna vez ¿has perdido las llaves de tu auto o tu cartera? O ¿te han robado el celular? Ahora trata de pensar en cómo te sentirías o se siente cuando se roban o se pierde(escapa) tu mascota o mejor amigo(animal), es una sensación que no le deseamos a nadie por lo que la creacion de </w:t>
+    </w:p>
+    <w:p>
+      <w:pPr>
+        <w:pStyle w:val="Ttulo2"/>
+        <w:jc w:val="both"/>
+      </w:pPr>
+      <w:bookmarkStart w:id="4" w:name="_Toc80101130"/>
+      <w:r>
+        <w:t>Intereses Temporales</w:t>
+      </w:r>
+      <w:r>
+        <w:t>:</w:t>
+      </w:r>
+      <w:bookmarkEnd w:id="4"/>
+    </w:p>
+    <w:p>
+      <w:pPr>
+        <w:jc w:val="both"/>
+      </w:pPr>
+      <w:r>
+        <w:t xml:space="preserve">Cuando un producto es nuevo e innovador hay una gama de compradores que desean estar a la ultima moda en cuestiones tecnológicas lo que no se permite tener </w:t>
+      </w:r>
+      <w:r>
+        <w:t xml:space="preserve">una </w:t>
+      </w:r>
+      <w:r>
+        <w:t xml:space="preserve">buena posición inicial si el producto </w:t>
+      </w:r>
+      <w:r>
+        <w:t>y</w:t>
+      </w:r>
+      <w:r>
+        <w:t xml:space="preserve"> publicita de la manera correcta.</w:t>
+      </w:r>
+      <w:r>
+        <w:t xml:space="preserve"> El enfoque de este proyecto es que el interés sea permanente, tanto para la suscripción como para el uso del localizador, aunque se sabe que el interés en el sistemas de alertas de mascota perdida puede ser solo temporal por lo que se proyecta tener un sistema de recompensas a quien logre el hallazgo de mascotas perdidas como lo seria un collar </w:t>
       </w:r>
       <w:proofErr w:type="spellStart"/>
       <w:r>
-        <w:t>Find</w:t>
+        <w:t>Finderz</w:t>
       </w:r>
       <w:proofErr w:type="spellEnd"/>
       <w:r>
-        <w:t xml:space="preserve"> My </w:t>
+        <w:t xml:space="preserve"> por cada 10 mascotas localizadas, aunque se tienen reservas con el sistema de recompensas ya que se puede prestar a desapariciones forzadas de las mascotas para la obtención de las recompensas aunque estas no sean monetarias.</w:t>
+      </w:r>
+    </w:p>
+    <w:p>
+      <w:pPr>
+        <w:jc w:val="both"/>
+      </w:pPr>
+      <w:r>
+        <w:t>Otro punto importante del interés del usuario en la aplicación es la expectativa de vida de lo animales como lo es en el caso de los perros y gatos domésticos cuya expectativa de vida es de 10 a 16 años.</w:t>
+      </w:r>
+    </w:p>
+    <w:tbl>
+      <w:tblPr>
+        <w:tblStyle w:val="Tablaconcuadrcula"/>
+        <w:tblW w:w="0" w:type="auto"/>
+        <w:tblLayout w:type="fixed"/>
+        <w:tblLook w:val="04A0" w:firstRow="1" w:lastRow="0" w:firstColumn="1" w:lastColumn="0" w:noHBand="0" w:noVBand="1"/>
+      </w:tblPr>
+      <w:tblGrid>
+        <w:gridCol w:w="3075"/>
+        <w:gridCol w:w="3076"/>
+        <w:gridCol w:w="3076"/>
+      </w:tblGrid>
+      <w:tr>
+        <w:trPr>
+          <w:trHeight w:val="3680"/>
+        </w:trPr>
+        <w:tc>
+          <w:tcPr>
+            <w:tcW w:w="3075" w:type="dxa"/>
+            <w:tcBorders>
+              <w:top w:val="nil"/>
+              <w:left w:val="nil"/>
+              <w:bottom w:val="nil"/>
+              <w:right w:val="nil"/>
+            </w:tcBorders>
+          </w:tcPr>
+          <w:p>
+            <w:pPr>
+              <w:jc w:val="center"/>
+            </w:pPr>
+            <w:r>
+              <w:rPr>
+                <w:noProof/>
+              </w:rPr>
+              <w:lastRenderedPageBreak/>
+              <mc:AlternateContent>
+                <mc:Choice Requires="wps">
+                  <w:drawing>
+                    <wp:anchor distT="0" distB="0" distL="114300" distR="114300" simplePos="0" relativeHeight="251667456" behindDoc="0" locked="0" layoutInCell="1" allowOverlap="1" wp14:anchorId="00BFF9B8" wp14:editId="2F7AEF77">
+                      <wp:simplePos x="0" y="0"/>
+                      <wp:positionH relativeFrom="column">
+                        <wp:posOffset>176530</wp:posOffset>
+                      </wp:positionH>
+                      <wp:positionV relativeFrom="paragraph">
+                        <wp:posOffset>1731908</wp:posOffset>
+                      </wp:positionV>
+                      <wp:extent cx="1382395" cy="635"/>
+                      <wp:effectExtent l="0" t="0" r="8255" b="0"/>
+                      <wp:wrapTopAndBottom/>
+                      <wp:docPr id="4" name="Cuadro de texto 4"/>
+                      <wp:cNvGraphicFramePr/>
+                      <a:graphic xmlns:a="http://schemas.openxmlformats.org/drawingml/2006/main">
+                        <a:graphicData uri="http://schemas.microsoft.com/office/word/2010/wordprocessingShape">
+                          <wps:wsp>
+                            <wps:cNvSpPr txBox="1"/>
+                            <wps:spPr>
+                              <a:xfrm>
+                                <a:off x="0" y="0"/>
+                                <a:ext cx="1382395" cy="635"/>
+                              </a:xfrm>
+                              <a:prstGeom prst="rect">
+                                <a:avLst/>
+                              </a:prstGeom>
+                              <a:solidFill>
+                                <a:prstClr val="white"/>
+                              </a:solidFill>
+                              <a:ln>
+                                <a:noFill/>
+                              </a:ln>
+                            </wps:spPr>
+                            <wps:txbx>
+                              <w:txbxContent>
+                                <w:p>
+                                  <w:pPr>
+                                    <w:pStyle w:val="Descripcin"/>
+                                    <w:jc w:val="center"/>
+                                    <w:rPr>
+                                      <w:noProof/>
+                                      <w:sz w:val="21"/>
+                                      <w:szCs w:val="21"/>
+                                    </w:rPr>
+                                  </w:pPr>
+                                  <w:bookmarkStart w:id="5" w:name="_Toc80101095"/>
+                                  <w:r>
+                                    <w:t xml:space="preserve">Ilustración </w:t>
+                                  </w:r>
+                                  <w:fldSimple w:instr=" SEQ Ilustración \* ARABIC ">
+                                    <w:r>
+                                      <w:rPr>
+                                        <w:noProof/>
+                                      </w:rPr>
+                                      <w:t>1</w:t>
+                                    </w:r>
+                                  </w:fldSimple>
+                                  <w:r>
+                                    <w:t xml:space="preserve"> </w:t>
+                                  </w:r>
+                                  <w:proofErr w:type="spellStart"/>
+                                  <w:r>
+                                    <w:t>Photo</w:t>
+                                  </w:r>
+                                  <w:proofErr w:type="spellEnd"/>
+                                  <w:r>
+                                    <w:t xml:space="preserve"> by Bill Stephan on </w:t>
+                                  </w:r>
+                                  <w:proofErr w:type="spellStart"/>
+                                  <w:r>
+                                    <w:t>Unsplash</w:t>
+                                  </w:r>
+                                  <w:proofErr w:type="spellEnd"/>
+                                  <w:r>
+                                    <w:t xml:space="preserve"> - Cachorro</w:t>
+                                  </w:r>
+                                  <w:bookmarkEnd w:id="5"/>
+                                </w:p>
+                              </w:txbxContent>
+                            </wps:txbx>
+                            <wps:bodyPr rot="0" spcFirstLastPara="0" vertOverflow="overflow" horzOverflow="overflow" vert="horz" wrap="square" lIns="0" tIns="0" rIns="0" bIns="0" numCol="1" spcCol="0" rtlCol="0" fromWordArt="0" anchor="t" anchorCtr="0" forceAA="0" compatLnSpc="1">
+                              <a:prstTxWarp prst="textNoShape">
+                                <a:avLst/>
+                              </a:prstTxWarp>
+                              <a:spAutoFit/>
+                            </wps:bodyPr>
+                          </wps:wsp>
+                        </a:graphicData>
+                      </a:graphic>
+                      <wp14:sizeRelH relativeFrom="margin">
+                        <wp14:pctWidth>0</wp14:pctWidth>
+                      </wp14:sizeRelH>
+                    </wp:anchor>
+                  </w:drawing>
+                </mc:Choice>
+                <mc:Fallback>
+                  <w:pict>
+                    <v:shape w14:anchorId="00BFF9B8" id="Cuadro de texto 4" o:spid="_x0000_s1029" type="#_x0000_t202" style="position:absolute;left:0;text-align:left;margin-left:13.9pt;margin-top:136.35pt;width:108.85pt;height:.05pt;z-index:251667456;visibility:visible;mso-wrap-style:square;mso-width-percent:0;mso-wrap-distance-left:9pt;mso-wrap-distance-top:0;mso-wrap-distance-right:9pt;mso-wrap-distance-bottom:0;mso-position-horizontal:absolute;mso-position-horizontal-relative:text;mso-position-vertical:absolute;mso-position-vertical-relative:text;mso-width-percent:0;mso-width-relative:margin;v-text-anchor:top" o:gfxdata="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" stroked="f">
+                      <v:textbox style="mso-fit-shape-to-text:t" inset="0,0,0,0">
+                        <w:txbxContent>
+                          <w:p>
+                            <w:pPr>
+                              <w:pStyle w:val="Descripcin"/>
+                              <w:jc w:val="center"/>
+                              <w:rPr>
+                                <w:noProof/>
+                                <w:sz w:val="21"/>
+                                <w:szCs w:val="21"/>
+                              </w:rPr>
+                            </w:pPr>
+                            <w:bookmarkStart w:id="6" w:name="_Toc80101095"/>
+                            <w:r>
+                              <w:t xml:space="preserve">Ilustración </w:t>
+                            </w:r>
+                            <w:fldSimple w:instr=" SEQ Ilustración \* ARABIC ">
+                              <w:r>
+                                <w:rPr>
+                                  <w:noProof/>
+                                </w:rPr>
+                                <w:t>1</w:t>
+                              </w:r>
+                            </w:fldSimple>
+                            <w:r>
+                              <w:t xml:space="preserve"> </w:t>
+                            </w:r>
+                            <w:proofErr w:type="spellStart"/>
+                            <w:r>
+                              <w:t>Photo</w:t>
+                            </w:r>
+                            <w:proofErr w:type="spellEnd"/>
+                            <w:r>
+                              <w:t xml:space="preserve"> by Bill Stephan on </w:t>
+                            </w:r>
+                            <w:proofErr w:type="spellStart"/>
+                            <w:r>
+                              <w:t>Unsplash</w:t>
+                            </w:r>
+                            <w:proofErr w:type="spellEnd"/>
+                            <w:r>
+                              <w:t xml:space="preserve"> - Cachorro</w:t>
+                            </w:r>
+                            <w:bookmarkEnd w:id="6"/>
+                          </w:p>
+                        </w:txbxContent>
+                      </v:textbox>
+                      <w10:wrap type="topAndBottom"/>
+                    </v:shape>
+                  </w:pict>
+                </mc:Fallback>
+              </mc:AlternateContent>
+            </w:r>
+            <w:r>
+              <w:rPr>
+                <w:noProof/>
+              </w:rPr>
+              <w:drawing>
+                <wp:anchor distT="0" distB="0" distL="114300" distR="114300" simplePos="0" relativeHeight="251665408" behindDoc="1" locked="0" layoutInCell="1" allowOverlap="1" wp14:anchorId="315C2D49" wp14:editId="072BBFF3">
+                  <wp:simplePos x="0" y="0"/>
+                  <wp:positionH relativeFrom="column">
+                    <wp:posOffset>268419</wp:posOffset>
+                  </wp:positionH>
+                  <wp:positionV relativeFrom="paragraph">
+                    <wp:posOffset>175786</wp:posOffset>
+                  </wp:positionV>
+                  <wp:extent cx="1224915" cy="1530985"/>
+                  <wp:effectExtent l="0" t="0" r="0" b="0"/>
+                  <wp:wrapTopAndBottom/>
+                  <wp:docPr id="3" name="Imagen 3" descr="golden retriever puppy on focus photo"/>
+                  <wp:cNvGraphicFramePr>
+                    <a:graphicFrameLocks xmlns:a="http://schemas.openxmlformats.org/drawingml/2006/main" noChangeAspect="1"/>
+                  </wp:cNvGraphicFramePr>
+                  <a:graphic xmlns:a="http://schemas.openxmlformats.org/drawingml/2006/main">
+                    <a:graphicData uri="http://schemas.openxmlformats.org/drawingml/2006/picture">
+                      <pic:pic xmlns:pic="http://schemas.openxmlformats.org/drawingml/2006/picture">
+                        <pic:nvPicPr>
+                          <pic:cNvPr id="0" name="Picture 5" descr="golden retriever puppy on focus photo"/>
+                          <pic:cNvPicPr>
+                            <a:picLocks noChangeAspect="1" noChangeArrowheads="1"/>
+                          </pic:cNvPicPr>
+                        </pic:nvPicPr>
+                        <pic:blipFill>
+                          <a:blip r:embed="rId13" cstate="print">
+                            <a:extLst>
+                              <a:ext uri="{28A0092B-C50C-407E-A947-70E740481C1C}">
+                                <a14:useLocalDpi xmlns:a14="http://schemas.microsoft.com/office/drawing/2010/main" val="0"/>
+                              </a:ext>
+                            </a:extLst>
+                          </a:blip>
+                          <a:srcRect/>
+                          <a:stretch>
+                            <a:fillRect/>
+                          </a:stretch>
+                        </pic:blipFill>
+                        <pic:spPr bwMode="auto">
+                          <a:xfrm>
+                            <a:off x="0" y="0"/>
+                            <a:ext cx="1224915" cy="1530985"/>
+                          </a:xfrm>
+                          <a:prstGeom prst="rect">
+                            <a:avLst/>
+                          </a:prstGeom>
+                          <a:noFill/>
+                          <a:ln>
+                            <a:noFill/>
+                          </a:ln>
+                        </pic:spPr>
+                      </pic:pic>
+                    </a:graphicData>
+                  </a:graphic>
+                  <wp14:sizeRelH relativeFrom="margin">
+                    <wp14:pctWidth>0</wp14:pctWidth>
+                  </wp14:sizeRelH>
+                  <wp14:sizeRelV relativeFrom="margin">
+                    <wp14:pctHeight>0</wp14:pctHeight>
+                  </wp14:sizeRelV>
+                </wp:anchor>
+              </w:drawing>
+            </w:r>
+          </w:p>
+        </w:tc>
+        <w:tc>
+          <w:tcPr>
+            <w:tcW w:w="3076" w:type="dxa"/>
+            <w:tcBorders>
+              <w:top w:val="nil"/>
+              <w:left w:val="nil"/>
+              <w:bottom w:val="nil"/>
+              <w:right w:val="nil"/>
+            </w:tcBorders>
+          </w:tcPr>
+          <w:p>
+            <w:pPr>
+              <w:jc w:val="center"/>
+              <w:rPr>
+                <w:noProof/>
+              </w:rPr>
+            </w:pPr>
+          </w:p>
+          <w:p>
+            <w:pPr>
+              <w:keepNext/>
+              <w:jc w:val="center"/>
+            </w:pPr>
+            <w:r>
+              <w:rPr>
+                <w:noProof/>
+              </w:rPr>
+              <w:drawing>
+                <wp:inline distT="0" distB="0" distL="0" distR="0" wp14:anchorId="4F7EF228" wp14:editId="24A08D7D">
+                  <wp:extent cx="1649730" cy="1590907"/>
+                  <wp:effectExtent l="0" t="0" r="7620" b="9525"/>
+                  <wp:docPr id="2" name="Imagen 2" descr="brown short coated dog wearing black and white backpack"/>
+                  <wp:cNvGraphicFramePr>
+                    <a:graphicFrameLocks xmlns:a="http://schemas.openxmlformats.org/drawingml/2006/main" noChangeAspect="1"/>
+                  </wp:cNvGraphicFramePr>
+                  <a:graphic xmlns:a="http://schemas.openxmlformats.org/drawingml/2006/main">
+                    <a:graphicData uri="http://schemas.openxmlformats.org/drawingml/2006/picture">
+                      <pic:pic xmlns:pic="http://schemas.openxmlformats.org/drawingml/2006/picture">
+                        <pic:nvPicPr>
+                          <pic:cNvPr id="0" name="Picture 3" descr="brown short coated dog wearing black and white backpack"/>
+                          <pic:cNvPicPr>
+                            <a:picLocks noChangeAspect="1" noChangeArrowheads="1"/>
+                          </pic:cNvPicPr>
+                        </pic:nvPicPr>
+                        <pic:blipFill rotWithShape="1">
+                          <a:blip r:embed="rId14" cstate="print">
+                            <a:extLst>
+                              <a:ext uri="{28A0092B-C50C-407E-A947-70E740481C1C}">
+                                <a14:useLocalDpi xmlns:a14="http://schemas.microsoft.com/office/drawing/2010/main" val="0"/>
+                              </a:ext>
+                            </a:extLst>
+                          </a:blip>
+                          <a:srcRect t="9008" b="26717"/>
+                          <a:stretch/>
+                        </pic:blipFill>
+                        <pic:spPr bwMode="auto">
+                          <a:xfrm>
+                            <a:off x="0" y="0"/>
+                            <a:ext cx="1662235" cy="1602966"/>
+                          </a:xfrm>
+                          <a:prstGeom prst="rect">
+                            <a:avLst/>
+                          </a:prstGeom>
+                          <a:noFill/>
+                          <a:ln>
+                            <a:noFill/>
+                          </a:ln>
+                          <a:extLst>
+                            <a:ext uri="{53640926-AAD7-44D8-BBD7-CCE9431645EC}">
+                              <a14:shadowObscured xmlns:a14="http://schemas.microsoft.com/office/drawing/2010/main"/>
+                            </a:ext>
+                          </a:extLst>
+                        </pic:spPr>
+                      </pic:pic>
+                    </a:graphicData>
+                  </a:graphic>
+                </wp:inline>
+              </w:drawing>
+            </w:r>
+          </w:p>
+          <w:p>
+            <w:pPr>
+              <w:pStyle w:val="Descripcin"/>
+              <w:jc w:val="center"/>
+            </w:pPr>
+            <w:bookmarkStart w:id="7" w:name="_Toc80101096"/>
+            <w:r>
+              <w:t xml:space="preserve">Ilustración </w:t>
+            </w:r>
+            <w:fldSimple w:instr=" SEQ Ilustración \* ARABIC ">
+              <w:r>
+                <w:rPr>
+                  <w:noProof/>
+                </w:rPr>
+                <w:t>2</w:t>
+              </w:r>
+            </w:fldSimple>
+            <w:r>
+              <w:t xml:space="preserve"> </w:t>
+            </w:r>
+            <w:proofErr w:type="spellStart"/>
+            <w:r>
+              <w:t>Photo</w:t>
+            </w:r>
+            <w:proofErr w:type="spellEnd"/>
+            <w:r>
+              <w:t xml:space="preserve"> </w:t>
+            </w:r>
+            <w:proofErr w:type="spellStart"/>
+            <w:r>
+              <w:t>bySimon</w:t>
+            </w:r>
+            <w:proofErr w:type="spellEnd"/>
+            <w:r>
+              <w:t xml:space="preserve"> </w:t>
+            </w:r>
+            <w:proofErr w:type="spellStart"/>
+            <w:r>
+              <w:t>Kdejol</w:t>
+            </w:r>
+            <w:proofErr w:type="spellEnd"/>
+            <w:r>
+              <w:t xml:space="preserve"> on </w:t>
+            </w:r>
+            <w:proofErr w:type="spellStart"/>
+            <w:r>
+              <w:t>Unsplash</w:t>
+            </w:r>
+            <w:proofErr w:type="spellEnd"/>
+            <w:r>
+              <w:t xml:space="preserve"> – Perro Adulto</w:t>
+            </w:r>
+            <w:bookmarkEnd w:id="7"/>
+          </w:p>
+          <w:p>
+            <w:pPr>
+              <w:pStyle w:val="Descripcin"/>
+              <w:jc w:val="center"/>
+            </w:pPr>
+          </w:p>
+        </w:tc>
+        <w:tc>
+          <w:tcPr>
+            <w:tcW w:w="3076" w:type="dxa"/>
+            <w:tcBorders>
+              <w:top w:val="nil"/>
+              <w:left w:val="nil"/>
+              <w:bottom w:val="nil"/>
+              <w:right w:val="nil"/>
+            </w:tcBorders>
+          </w:tcPr>
+          <w:p>
+            <w:pPr>
+              <w:keepNext/>
+              <w:jc w:val="center"/>
+            </w:pPr>
+          </w:p>
+          <w:p>
+            <w:pPr>
+              <w:pStyle w:val="Descripcin"/>
+              <w:keepNext/>
+              <w:jc w:val="center"/>
+            </w:pPr>
+            <w:r>
+              <w:rPr>
+                <w:noProof/>
+              </w:rPr>
+              <w:drawing>
+                <wp:inline distT="0" distB="0" distL="0" distR="0" wp14:anchorId="647C1887" wp14:editId="71F7D870">
+                  <wp:extent cx="1679253" cy="1590675"/>
+                  <wp:effectExtent l="0" t="0" r="0" b="0"/>
+                  <wp:docPr id="1" name="Imagen 1" descr="brown short coated dog with green eyes"/>
+                  <wp:cNvGraphicFramePr>
+                    <a:graphicFrameLocks xmlns:a="http://schemas.openxmlformats.org/drawingml/2006/main" noChangeAspect="1"/>
+                  </wp:cNvGraphicFramePr>
+                  <a:graphic xmlns:a="http://schemas.openxmlformats.org/drawingml/2006/main">
+                    <a:graphicData uri="http://schemas.openxmlformats.org/drawingml/2006/picture">
+                      <pic:pic xmlns:pic="http://schemas.openxmlformats.org/drawingml/2006/picture">
+                        <pic:nvPicPr>
+                          <pic:cNvPr id="0" name="Picture 1" descr="brown short coated dog with green eyes"/>
+                          <pic:cNvPicPr>
+                            <a:picLocks noChangeAspect="1" noChangeArrowheads="1"/>
+                          </pic:cNvPicPr>
+                        </pic:nvPicPr>
+                        <pic:blipFill>
+                          <a:blip r:embed="rId15" cstate="print">
+                            <a:extLst>
+                              <a:ext uri="{28A0092B-C50C-407E-A947-70E740481C1C}">
+                                <a14:useLocalDpi xmlns:a14="http://schemas.microsoft.com/office/drawing/2010/main" val="0"/>
+                              </a:ext>
+                            </a:extLst>
+                          </a:blip>
+                          <a:srcRect/>
+                          <a:stretch>
+                            <a:fillRect/>
+                          </a:stretch>
+                        </pic:blipFill>
+                        <pic:spPr bwMode="auto">
+                          <a:xfrm>
+                            <a:off x="0" y="0"/>
+                            <a:ext cx="1709941" cy="1619744"/>
+                          </a:xfrm>
+                          <a:prstGeom prst="rect">
+                            <a:avLst/>
+                          </a:prstGeom>
+                          <a:noFill/>
+                          <a:ln>
+                            <a:noFill/>
+                          </a:ln>
+                        </pic:spPr>
+                      </pic:pic>
+                    </a:graphicData>
+                  </a:graphic>
+                </wp:inline>
+              </w:drawing>
+            </w:r>
+          </w:p>
+          <w:p>
+            <w:pPr>
+              <w:pStyle w:val="Descripcin"/>
+              <w:jc w:val="center"/>
+            </w:pPr>
+            <w:bookmarkStart w:id="8" w:name="_Toc80101097"/>
+            <w:r>
+              <w:t xml:space="preserve">Ilustración </w:t>
+            </w:r>
+            <w:fldSimple w:instr=" SEQ Ilustración \* ARABIC ">
+              <w:r>
+                <w:rPr>
+                  <w:noProof/>
+                </w:rPr>
+                <w:t>3</w:t>
+              </w:r>
+            </w:fldSimple>
+            <w:r>
+              <w:t xml:space="preserve"> </w:t>
+            </w:r>
+            <w:proofErr w:type="spellStart"/>
+            <w:r>
+              <w:t>Photo</w:t>
+            </w:r>
+            <w:proofErr w:type="spellEnd"/>
+            <w:r>
+              <w:t xml:space="preserve"> by Harrison Kugler on </w:t>
+            </w:r>
+            <w:proofErr w:type="spellStart"/>
+            <w:r>
+              <w:t>Unsplash</w:t>
+            </w:r>
+            <w:proofErr w:type="spellEnd"/>
+            <w:r>
+              <w:t xml:space="preserve"> – Perro Viejo</w:t>
+            </w:r>
+            <w:bookmarkEnd w:id="8"/>
+          </w:p>
+        </w:tc>
+      </w:tr>
+    </w:tbl>
+    <w:p>
+      <w:pPr>
+        <w:jc w:val="both"/>
+      </w:pPr>
+    </w:p>
+    <w:p>
+      <w:pPr>
+        <w:pStyle w:val="Ttulo2"/>
+        <w:jc w:val="both"/>
+      </w:pPr>
+      <w:bookmarkStart w:id="9" w:name="_Toc80101131"/>
+      <w:r>
+        <w:t>Entorno Social</w:t>
+      </w:r>
+      <w:r>
+        <w:t>:</w:t>
+      </w:r>
+      <w:bookmarkEnd w:id="9"/>
+      <w:r>
+        <w:t xml:space="preserve"> </w:t>
+      </w:r>
+    </w:p>
+    <w:p>
+      <w:pPr>
+        <w:jc w:val="both"/>
+      </w:pPr>
+      <w:r>
+        <w:t xml:space="preserve">Actualmente se ha notado un auge en la adopción de mascotas y el afecto a estos animalitos a crecido llegándose a la creacion de un nuevo termino los </w:t>
       </w:r>
       <w:proofErr w:type="spellStart"/>
       <w:r>
-        <w:t>Paw</w:t>
+        <w:t>perrijos</w:t>
       </w:r>
       <w:proofErr w:type="spellEnd"/>
       <w:r>
-        <w:t xml:space="preserve"> planea resolver esta problemática.</w:t>
+        <w:t xml:space="preserve"> y los </w:t>
+      </w:r>
+      <w:proofErr w:type="spellStart"/>
+      <w:r>
+        <w:t>gatijos</w:t>
+      </w:r>
+      <w:proofErr w:type="spellEnd"/>
+      <w:r>
+        <w:t xml:space="preserve"> que hace alusión a la cercanía tratos que los dueños tienen con los animales en cuestión, a los que los consideran como parte importante o un miembro de la familia. Existe el robo de mascotas por rescate por lo que el uso de este tipo de collares puede ser vital para la localización de las mascotas, mientras mas discreto sea el localizador más fácil será encontrar a la mascota </w:t>
+      </w:r>
+      <w:r>
+        <w:t>robada, tambien sabemos que hay mascotas que les encanta escaparse ya sea por la emoción de la persecución o por que algun otro animalito “invade” su territorio por lo que emprenden una persecución y en muchas ocasiones no saben cómo regresar a casa, cuando una mascota se pierde cerca de casa aveces los vecinos ayudan con las referencias y localización, pero si la mascota se ha ido mas lejos entonces es casi imposible encontrarlos teniendo que poner carteles y una nota en el noticiero social o los periódicos para la localización de la mascota.</w:t>
+      </w:r>
+      <w:r>
+        <w:t xml:space="preserve"> Hay muchas personas dispuestas a ayudar a un perrito perdido, pero es difícil diferenciar aun extraviado de uno libre que sabe regresar a casa cuando está afuera, lo primero que encuentras de un perrito o animal extraviado es su inseguridad o inocencia ante el peligro de los automóviles, or lo que una respuesta temprana de la comunidad es vital.</w:t>
+      </w:r>
+    </w:p>
+    <w:p>
+      <w:pPr>
+        <w:pStyle w:val="Ttulo2"/>
+        <w:jc w:val="both"/>
+      </w:pPr>
+      <w:bookmarkStart w:id="10" w:name="_Toc80101132"/>
+      <w:r>
+        <w:t>Tiempo-Disponibilidad:</w:t>
+      </w:r>
+      <w:bookmarkEnd w:id="10"/>
+      <w:r>
+        <w:t xml:space="preserve"> </w:t>
+      </w:r>
+    </w:p>
+    <w:p>
+      <w:pPr>
+        <w:jc w:val="both"/>
+      </w:pPr>
+      <w:r>
+        <w:t>El tiempo y disponibilidad de la aplicación son las 24 horas los 7 días de la semana; Esto es debido a que no hay día y hora establecida para buscar a la mascota perdida. </w:t>
+      </w:r>
+    </w:p>
+    <w:p>
+      <w:pPr>
+        <w:jc w:val="both"/>
+      </w:pPr>
+      <w:r>
+        <w:t xml:space="preserve">Mientras que nuestro servicio de paga </w:t>
+      </w:r>
+      <w:r>
+        <w:t>tiene un periodo de un año, despues de este periodo deberá ser renovado o perderá su suscripción,</w:t>
+      </w:r>
+      <w:r>
+        <w:t xml:space="preserve"> sin </w:t>
+      </w:r>
+      <w:r>
+        <w:t>embargo,</w:t>
+      </w:r>
+      <w:r>
+        <w:t xml:space="preserve"> </w:t>
+      </w:r>
+      <w:r>
+        <w:t>aun sin la suscripción,</w:t>
+      </w:r>
+      <w:r>
+        <w:t xml:space="preserve"> la </w:t>
+      </w:r>
+      <w:r>
+        <w:t>aplicación</w:t>
+      </w:r>
+      <w:r>
+        <w:t xml:space="preserve"> puede ser utilizada </w:t>
+      </w:r>
+      <w:r>
+        <w:t>y se pueden generar alertas de huellita perdida</w:t>
+      </w:r>
+      <w:r>
+        <w:rPr>
+          <w:rStyle w:val="Refdenotaalpie"/>
+        </w:rPr>
+        <w:footnoteReference w:id="1"/>
+      </w:r>
+      <w:r>
+        <w:t>.</w:t>
+      </w:r>
+    </w:p>
+    <w:p>
+      <w:pPr>
+        <w:jc w:val="both"/>
+      </w:pPr>
+      <w:r>
+        <w:t>La disponibilidad de nuestros veterinarios será durante días laborales, ya sea sus respuestas en el blog o chat con ellos.</w:t>
+      </w:r>
+    </w:p>
+    <w:p>
+      <w:pPr>
+        <w:jc w:val="both"/>
+      </w:pPr>
+      <w:r>
+        <w:t>Mientras tanto en el servicio técnico</w:t>
+      </w:r>
+      <w:r>
+        <w:t>, atención a clientes</w:t>
+      </w:r>
+      <w:r>
+        <w:t xml:space="preserve"> y línea directa con nosotros </w:t>
+      </w:r>
+      <w:r>
+        <w:t>será</w:t>
+      </w:r>
+      <w:r>
+        <w:t xml:space="preserve"> igualmente en días laborales y responderemos a la brevedad los correos que </w:t>
+      </w:r>
+      <w:r>
+        <w:t>se reciban</w:t>
+      </w:r>
+      <w:r>
+        <w:t xml:space="preserve"> en la sección de dudas, ya sean opiniones</w:t>
+      </w:r>
+      <w:r>
+        <w:t>,</w:t>
+      </w:r>
+      <w:r>
+        <w:t xml:space="preserve"> quejas</w:t>
+      </w:r>
+      <w:r>
+        <w:t xml:space="preserve"> y sugerencias</w:t>
+      </w:r>
+      <w:r>
+        <w:t xml:space="preserve"> de nuestra página web o de nuestra aplicación.</w:t>
+      </w:r>
+    </w:p>
+    <w:p>
+      <w:pPr>
+        <w:jc w:val="both"/>
+      </w:pPr>
+      <w:r>
+        <w:lastRenderedPageBreak/>
+        <w:t xml:space="preserve">En caso de mantenimiento de la página web o de la </w:t>
+      </w:r>
+      <w:r>
+        <w:t>aplicación</w:t>
+      </w:r>
+      <w:r>
+        <w:t>, se le notificará con anterioridad y se tratará de realizar pasada las 00:00 horas y se prevé que estos mismos no duren más allá de 2:30 horas</w:t>
+      </w:r>
+      <w:r>
+        <w:t xml:space="preserve">, dando asi una mejor disponibilidad de la aplicación. </w:t>
+      </w:r>
+    </w:p>
+    <w:p>
+      <w:pPr>
+        <w:jc w:val="both"/>
+      </w:pPr>
+    </w:p>
+    <w:p>
+      <w:pPr>
+        <w:pStyle w:val="Ttulo2"/>
+        <w:jc w:val="both"/>
+      </w:pPr>
+      <w:bookmarkStart w:id="11" w:name="_Toc80101133"/>
+      <w:r>
+        <w:t>Conformación Social:</w:t>
+      </w:r>
+      <w:bookmarkEnd w:id="11"/>
+      <w:r>
+        <w:t xml:space="preserve"> </w:t>
+      </w:r>
+    </w:p>
+    <w:p>
+      <w:pPr>
+        <w:jc w:val="both"/>
+      </w:pPr>
+      <w:r>
+        <w:t>Este es uno de los aspectos más importante, esto es debido a que gran parte de nuestra aplicación se basa en el entorno social. Desde el hecho de hacer collares para mascotas con geo-localizadores para evitar el extravío de la mascota hasta realizar la búsqueda comunitaria, de este modo incentiva a los demás a ayudarse los unos a los otros.</w:t>
+      </w:r>
+    </w:p>
+    <w:p>
+      <w:pPr>
+        <w:jc w:val="both"/>
+      </w:pPr>
+      <w:r>
+        <w:t xml:space="preserve">E incluso a las personas que no poseen la suscripción y/o el collar, se le da la posibilidad de anunciar a sus mascotas en la misma </w:t>
+      </w:r>
+      <w:r>
+        <w:t>aplicación</w:t>
+      </w:r>
+      <w:r>
+        <w:t xml:space="preserve"> para que, personas </w:t>
+      </w:r>
+      <w:r>
+        <w:t>en</w:t>
+      </w:r>
+      <w:r>
+        <w:t xml:space="preserve"> las cercanías, ayuden a encontrarlo.</w:t>
+      </w:r>
+    </w:p>
+    <w:p>
+      <w:pPr>
+        <w:pStyle w:val="Ttulo2"/>
+        <w:jc w:val="both"/>
+      </w:pPr>
+      <w:bookmarkStart w:id="12" w:name="_Toc80101134"/>
+      <w:r>
+        <w:t>Momento de Vida:</w:t>
+      </w:r>
+      <w:bookmarkEnd w:id="12"/>
+      <w:r>
+        <w:t xml:space="preserve"> </w:t>
+      </w:r>
+    </w:p>
+    <w:p>
+      <w:pPr>
+        <w:jc w:val="both"/>
+      </w:pPr>
+      <w:r>
+        <w:t>Este producto esta diseñado para que la mascota lo use a lo largo de su vida, pero especialmente cuando estan cachorros, jóvenes y adultos jóvenes ya que es cuando tienden a escapar mas seguido o buscar nuevos rumbos dado su naturaleza exploratoria. El tiempo de vida del producto dependerá del uso y cuidado, sin embargo, se prevé que la mascota que lo use deberá cambiar varios collares o accesorios a lo largo de su vida.</w:t>
       </w:r>
     </w:p>
     <w:sectPr>
-      <w:headerReference w:type="default" r:id="rId12"/>
+      <w:headerReference w:type="default" r:id="rId16"/>
       <w:pgSz w:w="12240" w:h="15840"/>
-      <w:pgMar w:top="1701" w:right="1502" w:bottom="1417" w:left="1501" w:header="138" w:footer="708" w:gutter="0"/>
+      <w:pgMar w:top="1701" w:right="1502" w:bottom="1134" w:left="1501" w:header="138" w:footer="708" w:gutter="0"/>
       <w:pgNumType w:start="0"/>
       <w:cols w:space="708"/>
       <w:titlePg/>
@@ -1992,6 +3127,38 @@
       </w:pPr>
       <w:r>
         <w:continuationSeparator/>
+      </w:r>
+    </w:p>
+  </w:footnote>
+  <w:footnote w:id="1">
+    <w:p>
+      <w:pPr>
+        <w:pStyle w:val="Textonotapie"/>
+      </w:pPr>
+      <w:r>
+        <w:rPr>
+          <w:rStyle w:val="Refdenotaalpie"/>
+        </w:rPr>
+        <w:footnoteRef/>
+      </w:r>
+      <w:r>
+        <w:t xml:space="preserve"> El programa de huellita perdida es la seccion que genera las alertas a los usuarios de </w:t>
+      </w:r>
+      <w:proofErr w:type="spellStart"/>
+      <w:r>
+        <w:t>Find</w:t>
+      </w:r>
+      <w:proofErr w:type="spellEnd"/>
+      <w:r>
+        <w:t xml:space="preserve"> My </w:t>
+      </w:r>
+      <w:proofErr w:type="spellStart"/>
+      <w:r>
+        <w:t>Paw</w:t>
+      </w:r>
+      <w:proofErr w:type="spellEnd"/>
+      <w:r>
+        <w:t>.</w:t>
       </w:r>
     </w:p>
   </w:footnote>
@@ -2031,7 +3198,7 @@
           <wp:extent cx="778454" cy="770834"/>
           <wp:effectExtent l="0" t="0" r="3175" b="0"/>
           <wp:wrapNone/>
-          <wp:docPr id="8" name="Imagen 8" descr="Icono&#10;&#10;Descripción generada automáticamente"/>
+          <wp:docPr id="6" name="Imagen 6" descr="Icono&#10;&#10;Descripción generada automáticamente"/>
           <wp:cNvGraphicFramePr>
             <a:graphicFrameLocks xmlns:a="http://schemas.openxmlformats.org/drawingml/2006/main" noChangeAspect="1"/>
           </wp:cNvGraphicFramePr>
@@ -3113,7 +4280,6 @@
     <w:basedOn w:val="Normal"/>
     <w:next w:val="Normal"/>
     <w:uiPriority w:val="35"/>
-    <w:semiHidden/>
     <w:unhideWhenUsed/>
     <w:qFormat/>
     <w:rsid w:val="00FE1138"/>
@@ -3460,6 +4626,91 @@
     <w:link w:val="Sinespaciado"/>
     <w:uiPriority w:val="1"/>
     <w:rsid w:val="00B51A37"/>
+  </w:style>
+  <w:style w:type="paragraph" w:styleId="NormalWeb">
+    <w:name w:val="Normal (Web)"/>
+    <w:basedOn w:val="Normal"/>
+    <w:uiPriority w:val="99"/>
+    <w:unhideWhenUsed/>
+    <w:rsid w:val="003D51D8"/>
+    <w:pPr>
+      <w:spacing w:before="100" w:beforeAutospacing="1" w:after="100" w:afterAutospacing="1" w:line="240" w:lineRule="auto"/>
+    </w:pPr>
+    <w:rPr>
+      <w:rFonts w:ascii="Times New Roman" w:eastAsia="Times New Roman" w:hAnsi="Times New Roman" w:cs="Times New Roman"/>
+      <w:sz w:val="24"/>
+      <w:szCs w:val="24"/>
+      <w:lang w:eastAsia="es-MX"/>
+    </w:rPr>
+  </w:style>
+  <w:style w:type="table" w:styleId="Tablaconcuadrcula">
+    <w:name w:val="Table Grid"/>
+    <w:basedOn w:val="Tablanormal"/>
+    <w:uiPriority w:val="39"/>
+    <w:rsid w:val="00961BB2"/>
+    <w:pPr>
+      <w:spacing w:after="0" w:line="240" w:lineRule="auto"/>
+    </w:pPr>
+    <w:tblPr>
+      <w:tblBorders>
+        <w:top w:val="single" w:sz="4" w:space="0" w:color="auto"/>
+        <w:left w:val="single" w:sz="4" w:space="0" w:color="auto"/>
+        <w:bottom w:val="single" w:sz="4" w:space="0" w:color="auto"/>
+        <w:right w:val="single" w:sz="4" w:space="0" w:color="auto"/>
+        <w:insideH w:val="single" w:sz="4" w:space="0" w:color="auto"/>
+        <w:insideV w:val="single" w:sz="4" w:space="0" w:color="auto"/>
+      </w:tblBorders>
+    </w:tblPr>
+  </w:style>
+  <w:style w:type="paragraph" w:styleId="Tabladeilustraciones">
+    <w:name w:val="table of figures"/>
+    <w:basedOn w:val="Normal"/>
+    <w:next w:val="Normal"/>
+    <w:uiPriority w:val="99"/>
+    <w:unhideWhenUsed/>
+    <w:rsid w:val="006C5ECF"/>
+    <w:pPr>
+      <w:spacing w:after="0"/>
+    </w:pPr>
+  </w:style>
+  <w:style w:type="paragraph" w:styleId="Textonotapie">
+    <w:name w:val="footnote text"/>
+    <w:basedOn w:val="Normal"/>
+    <w:link w:val="TextonotapieCar"/>
+    <w:uiPriority w:val="99"/>
+    <w:semiHidden/>
+    <w:unhideWhenUsed/>
+    <w:rsid w:val="008838AC"/>
+    <w:pPr>
+      <w:spacing w:after="0" w:line="240" w:lineRule="auto"/>
+    </w:pPr>
+    <w:rPr>
+      <w:sz w:val="20"/>
+      <w:szCs w:val="20"/>
+    </w:rPr>
+  </w:style>
+  <w:style w:type="character" w:customStyle="1" w:styleId="TextonotapieCar">
+    <w:name w:val="Texto nota pie Car"/>
+    <w:basedOn w:val="Fuentedeprrafopredeter"/>
+    <w:link w:val="Textonotapie"/>
+    <w:uiPriority w:val="99"/>
+    <w:semiHidden/>
+    <w:rsid w:val="008838AC"/>
+    <w:rPr>
+      <w:sz w:val="20"/>
+      <w:szCs w:val="20"/>
+    </w:rPr>
+  </w:style>
+  <w:style w:type="character" w:styleId="Refdenotaalpie">
+    <w:name w:val="footnote reference"/>
+    <w:basedOn w:val="Fuentedeprrafopredeter"/>
+    <w:uiPriority w:val="99"/>
+    <w:semiHidden/>
+    <w:unhideWhenUsed/>
+    <w:rsid w:val="008838AC"/>
+    <w:rPr>
+      <w:vertAlign w:val="superscript"/>
+    </w:rPr>
   </w:style>
 </w:styles>
 </file>

--- a/Documentos_PDFs/PDF2_EntornoDelConsumoDelObjetoAComercializar.docx
+++ b/Documentos_PDFs/PDF2_EntornoDelConsumoDelObjetoAComercializar.docx
@@ -1171,7 +1171,7 @@
           <w:r>
             <w:fldChar w:fldCharType="separate"/>
           </w:r>
-          <w:hyperlink w:anchor="_Toc80101126" w:history="1">
+          <w:hyperlink w:anchor="_Toc80108668" w:history="1">
             <w:r>
               <w:rPr>
                 <w:rStyle w:val="Hipervnculo"/>
@@ -1198,7 +1198,7 @@
                 <w:noProof/>
                 <w:webHidden/>
               </w:rPr>
-              <w:instrText xml:space="preserve"> PAGEREF _Toc80101126 \h </w:instrText>
+              <w:instrText xml:space="preserve"> PAGEREF _Toc80108668 \h </w:instrText>
             </w:r>
             <w:r>
               <w:rPr>
@@ -1242,7 +1242,7 @@
               <w:lang w:eastAsia="es-MX"/>
             </w:rPr>
           </w:pPr>
-          <w:hyperlink w:anchor="_Toc80101127" w:history="1">
+          <w:hyperlink w:anchor="_Toc80108669" w:history="1">
             <w:r>
               <w:rPr>
                 <w:rStyle w:val="Hipervnculo"/>
@@ -1269,7 +1269,7 @@
                 <w:noProof/>
                 <w:webHidden/>
               </w:rPr>
-              <w:instrText xml:space="preserve"> PAGEREF _Toc80101127 \h </w:instrText>
+              <w:instrText xml:space="preserve"> PAGEREF _Toc80108669 \h </w:instrText>
             </w:r>
             <w:r>
               <w:rPr>
@@ -1313,7 +1313,7 @@
               <w:lang w:eastAsia="es-MX"/>
             </w:rPr>
           </w:pPr>
-          <w:hyperlink w:anchor="_Toc80101128" w:history="1">
+          <w:hyperlink w:anchor="_Toc80108670" w:history="1">
             <w:r>
               <w:rPr>
                 <w:rStyle w:val="Hipervnculo"/>
@@ -1340,7 +1340,7 @@
                 <w:noProof/>
                 <w:webHidden/>
               </w:rPr>
-              <w:instrText xml:space="preserve"> PAGEREF _Toc80101128 \h </w:instrText>
+              <w:instrText xml:space="preserve"> PAGEREF _Toc80108670 \h </w:instrText>
             </w:r>
             <w:r>
               <w:rPr>
@@ -1384,7 +1384,7 @@
               <w:lang w:eastAsia="es-MX"/>
             </w:rPr>
           </w:pPr>
-          <w:hyperlink w:anchor="_Toc80101129" w:history="1">
+          <w:hyperlink w:anchor="_Toc80108671" w:history="1">
             <w:r>
               <w:rPr>
                 <w:rStyle w:val="Hipervnculo"/>
@@ -1411,7 +1411,7 @@
                 <w:noProof/>
                 <w:webHidden/>
               </w:rPr>
-              <w:instrText xml:space="preserve"> PAGEREF _Toc80101129 \h </w:instrText>
+              <w:instrText xml:space="preserve"> PAGEREF _Toc80108671 \h </w:instrText>
             </w:r>
             <w:r>
               <w:rPr>
@@ -1455,7 +1455,7 @@
               <w:lang w:eastAsia="es-MX"/>
             </w:rPr>
           </w:pPr>
-          <w:hyperlink w:anchor="_Toc80101130" w:history="1">
+          <w:hyperlink w:anchor="_Toc80108672" w:history="1">
             <w:r>
               <w:rPr>
                 <w:rStyle w:val="Hipervnculo"/>
@@ -1482,7 +1482,7 @@
                 <w:noProof/>
                 <w:webHidden/>
               </w:rPr>
-              <w:instrText xml:space="preserve"> PAGEREF _Toc80101130 \h </w:instrText>
+              <w:instrText xml:space="preserve"> PAGEREF _Toc80108672 \h </w:instrText>
             </w:r>
             <w:r>
               <w:rPr>
@@ -1526,7 +1526,7 @@
               <w:lang w:eastAsia="es-MX"/>
             </w:rPr>
           </w:pPr>
-          <w:hyperlink w:anchor="_Toc80101131" w:history="1">
+          <w:hyperlink w:anchor="_Toc80108673" w:history="1">
             <w:r>
               <w:rPr>
                 <w:rStyle w:val="Hipervnculo"/>
@@ -1553,7 +1553,7 @@
                 <w:noProof/>
                 <w:webHidden/>
               </w:rPr>
-              <w:instrText xml:space="preserve"> PAGEREF _Toc80101131 \h </w:instrText>
+              <w:instrText xml:space="preserve"> PAGEREF _Toc80108673 \h </w:instrText>
             </w:r>
             <w:r>
               <w:rPr>
@@ -1597,7 +1597,7 @@
               <w:lang w:eastAsia="es-MX"/>
             </w:rPr>
           </w:pPr>
-          <w:hyperlink w:anchor="_Toc80101132" w:history="1">
+          <w:hyperlink w:anchor="_Toc80108674" w:history="1">
             <w:r>
               <w:rPr>
                 <w:rStyle w:val="Hipervnculo"/>
@@ -1624,7 +1624,7 @@
                 <w:noProof/>
                 <w:webHidden/>
               </w:rPr>
-              <w:instrText xml:space="preserve"> PAGEREF _Toc80101132 \h </w:instrText>
+              <w:instrText xml:space="preserve"> PAGEREF _Toc80108674 \h </w:instrText>
             </w:r>
             <w:r>
               <w:rPr>
@@ -1668,7 +1668,7 @@
               <w:lang w:eastAsia="es-MX"/>
             </w:rPr>
           </w:pPr>
-          <w:hyperlink w:anchor="_Toc80101133" w:history="1">
+          <w:hyperlink w:anchor="_Toc80108675" w:history="1">
             <w:r>
               <w:rPr>
                 <w:rStyle w:val="Hipervnculo"/>
@@ -1695,7 +1695,7 @@
                 <w:noProof/>
                 <w:webHidden/>
               </w:rPr>
-              <w:instrText xml:space="preserve"> PAGEREF _Toc80101133 \h </w:instrText>
+              <w:instrText xml:space="preserve"> PAGEREF _Toc80108675 \h </w:instrText>
             </w:r>
             <w:r>
               <w:rPr>
@@ -1739,7 +1739,7 @@
               <w:lang w:eastAsia="es-MX"/>
             </w:rPr>
           </w:pPr>
-          <w:hyperlink w:anchor="_Toc80101134" w:history="1">
+          <w:hyperlink w:anchor="_Toc80108676" w:history="1">
             <w:r>
               <w:rPr>
                 <w:rStyle w:val="Hipervnculo"/>
@@ -1766,7 +1766,7 @@
                 <w:noProof/>
                 <w:webHidden/>
               </w:rPr>
-              <w:instrText xml:space="preserve"> PAGEREF _Toc80101134 \h </w:instrText>
+              <w:instrText xml:space="preserve"> PAGEREF _Toc80108676 \h </w:instrText>
             </w:r>
             <w:r>
               <w:rPr>
@@ -1820,7 +1820,7 @@
       <w:pPr>
         <w:pStyle w:val="Ttulo1"/>
       </w:pPr>
-      <w:bookmarkStart w:id="0" w:name="_Toc80101126"/>
+      <w:bookmarkStart w:id="0" w:name="_Toc80108668"/>
       <w:r>
         <w:t>Tabla de Ilustraciones</w:t>
       </w:r>
@@ -2048,7 +2048,7 @@
       <w:pPr>
         <w:pStyle w:val="Ttulo1"/>
       </w:pPr>
-      <w:bookmarkStart w:id="1" w:name="_Toc80101127"/>
+      <w:bookmarkStart w:id="1" w:name="_Toc80108669"/>
       <w:r>
         <w:t>Entorno del consumo del Objeto a comercializar</w:t>
       </w:r>
@@ -2101,7 +2101,7 @@
         <w:pStyle w:val="Ttulo2"/>
         <w:jc w:val="both"/>
       </w:pPr>
-      <w:bookmarkStart w:id="2" w:name="_Toc80101128"/>
+      <w:bookmarkStart w:id="2" w:name="_Toc80108670"/>
       <w:r>
         <w:t>Poder adquisitivo</w:t>
       </w:r>
@@ -2191,7 +2191,7 @@
         <w:pStyle w:val="Ttulo2"/>
         <w:jc w:val="both"/>
       </w:pPr>
-      <w:bookmarkStart w:id="3" w:name="_Toc80101129"/>
+      <w:bookmarkStart w:id="3" w:name="_Toc80108671"/>
       <w:r>
         <w:t>Gustos y Preferencias</w:t>
       </w:r>
@@ -2256,7 +2256,7 @@
         <w:pStyle w:val="Ttulo2"/>
         <w:jc w:val="both"/>
       </w:pPr>
-      <w:bookmarkStart w:id="4" w:name="_Toc80101130"/>
+      <w:bookmarkStart w:id="4" w:name="_Toc80108672"/>
       <w:r>
         <w:t>Intereses Temporales</w:t>
       </w:r>
@@ -2285,7 +2285,15 @@
         <w:t xml:space="preserve"> publicita de la manera correcta.</w:t>
       </w:r>
       <w:r>
-        <w:t xml:space="preserve"> El enfoque de este proyecto es que el interés sea permanente, tanto para la suscripción como para el uso del localizador, aunque se sabe que el interés en el sistemas de alertas de mascota perdida puede ser solo temporal por lo que se proyecta tener un sistema de recompensas a quien logre el hallazgo de mascotas perdidas como lo seria un collar </w:t>
+        <w:t xml:space="preserve"> El enfoque de este proyecto es que el interés sea permanente, tanto para la suscripción como para el uso del localizador, aunque se sabe que el interés en el sistemas de alertas de mascota perdida puede ser solo temporal por lo que se proyecta tener un sistema de recompensas a quien logre el hallazgo de mascotas perdidas como lo </w:t>
+      </w:r>
+      <w:proofErr w:type="spellStart"/>
+      <w:r>
+        <w:t>seria</w:t>
+      </w:r>
+      <w:proofErr w:type="spellEnd"/>
+      <w:r>
+        <w:t xml:space="preserve"> un collar </w:t>
       </w:r>
       <w:proofErr w:type="spellStart"/>
       <w:r>
@@ -2390,14 +2398,27 @@
                                   <w:r>
                                     <w:t xml:space="preserve">Ilustración </w:t>
                                   </w:r>
-                                  <w:fldSimple w:instr=" SEQ Ilustración \* ARABIC ">
-                                    <w:r>
-                                      <w:rPr>
-                                        <w:noProof/>
-                                      </w:rPr>
-                                      <w:t>1</w:t>
-                                    </w:r>
-                                  </w:fldSimple>
+                                  <w:r>
+                                    <w:fldChar w:fldCharType="begin"/>
+                                  </w:r>
+                                  <w:r>
+                                    <w:instrText xml:space="preserve"> SEQ Ilustración \* ARABIC </w:instrText>
+                                  </w:r>
+                                  <w:r>
+                                    <w:fldChar w:fldCharType="separate"/>
+                                  </w:r>
+                                  <w:r>
+                                    <w:rPr>
+                                      <w:noProof/>
+                                    </w:rPr>
+                                    <w:t>1</w:t>
+                                  </w:r>
+                                  <w:r>
+                                    <w:rPr>
+                                      <w:noProof/>
+                                    </w:rPr>
+                                    <w:fldChar w:fldCharType="end"/>
+                                  </w:r>
                                   <w:r>
                                     <w:t xml:space="preserve"> </w:t>
                                   </w:r>
@@ -2646,18 +2667,31 @@
               <w:pStyle w:val="Descripcin"/>
               <w:jc w:val="center"/>
             </w:pPr>
-            <w:bookmarkStart w:id="7" w:name="_Toc80101096"/>
+            <w:bookmarkStart w:id="6" w:name="_Toc80101096"/>
             <w:r>
               <w:t xml:space="preserve">Ilustración </w:t>
             </w:r>
-            <w:fldSimple w:instr=" SEQ Ilustración \* ARABIC ">
-              <w:r>
-                <w:rPr>
-                  <w:noProof/>
-                </w:rPr>
-                <w:t>2</w:t>
-              </w:r>
-            </w:fldSimple>
+            <w:r>
+              <w:fldChar w:fldCharType="begin"/>
+            </w:r>
+            <w:r>
+              <w:instrText xml:space="preserve"> SEQ Ilustración \* ARABIC </w:instrText>
+            </w:r>
+            <w:r>
+              <w:fldChar w:fldCharType="separate"/>
+            </w:r>
+            <w:r>
+              <w:rPr>
+                <w:noProof/>
+              </w:rPr>
+              <w:t>2</w:t>
+            </w:r>
+            <w:r>
+              <w:rPr>
+                <w:noProof/>
+              </w:rPr>
+              <w:fldChar w:fldCharType="end"/>
+            </w:r>
             <w:r>
               <w:t xml:space="preserve"> </w:t>
             </w:r>
@@ -2693,7 +2727,7 @@
             <w:r>
               <w:t xml:space="preserve"> – Perro Adulto</w:t>
             </w:r>
-            <w:bookmarkEnd w:id="7"/>
+            <w:bookmarkEnd w:id="6"/>
           </w:p>
           <w:p>
             <w:pPr>
@@ -2783,18 +2817,31 @@
               <w:pStyle w:val="Descripcin"/>
               <w:jc w:val="center"/>
             </w:pPr>
-            <w:bookmarkStart w:id="8" w:name="_Toc80101097"/>
+            <w:bookmarkStart w:id="7" w:name="_Toc80101097"/>
             <w:r>
               <w:t xml:space="preserve">Ilustración </w:t>
             </w:r>
-            <w:fldSimple w:instr=" SEQ Ilustración \* ARABIC ">
-              <w:r>
-                <w:rPr>
-                  <w:noProof/>
-                </w:rPr>
-                <w:t>3</w:t>
-              </w:r>
-            </w:fldSimple>
+            <w:r>
+              <w:fldChar w:fldCharType="begin"/>
+            </w:r>
+            <w:r>
+              <w:instrText xml:space="preserve"> SEQ Ilustración \* ARABIC </w:instrText>
+            </w:r>
+            <w:r>
+              <w:fldChar w:fldCharType="separate"/>
+            </w:r>
+            <w:r>
+              <w:rPr>
+                <w:noProof/>
+              </w:rPr>
+              <w:t>3</w:t>
+            </w:r>
+            <w:r>
+              <w:rPr>
+                <w:noProof/>
+              </w:rPr>
+              <w:fldChar w:fldCharType="end"/>
+            </w:r>
             <w:r>
               <w:t xml:space="preserve"> </w:t>
             </w:r>
@@ -2814,7 +2861,7 @@
             <w:r>
               <w:t xml:space="preserve"> – Perro Viejo</w:t>
             </w:r>
-            <w:bookmarkEnd w:id="8"/>
+            <w:bookmarkEnd w:id="7"/>
           </w:p>
         </w:tc>
       </w:tr>
@@ -2829,14 +2876,14 @@
         <w:pStyle w:val="Ttulo2"/>
         <w:jc w:val="both"/>
       </w:pPr>
-      <w:bookmarkStart w:id="9" w:name="_Toc80101131"/>
+      <w:bookmarkStart w:id="8" w:name="_Toc80108673"/>
       <w:r>
         <w:t>Entorno Social</w:t>
       </w:r>
       <w:r>
         <w:t>:</w:t>
       </w:r>
-      <w:bookmarkEnd w:id="9"/>
+      <w:bookmarkEnd w:id="8"/>
       <w:r>
         <w:t xml:space="preserve"> </w:t>
       </w:r>
@@ -2876,11 +2923,11 @@
         <w:pStyle w:val="Ttulo2"/>
         <w:jc w:val="both"/>
       </w:pPr>
-      <w:bookmarkStart w:id="10" w:name="_Toc80101132"/>
+      <w:bookmarkStart w:id="9" w:name="_Toc80108674"/>
       <w:r>
         <w:t>Tiempo-Disponibilidad:</w:t>
       </w:r>
-      <w:bookmarkEnd w:id="10"/>
+      <w:bookmarkEnd w:id="9"/>
       <w:r>
         <w:t xml:space="preserve"> </w:t>
       </w:r>
@@ -3011,11 +3058,11 @@
         <w:pStyle w:val="Ttulo2"/>
         <w:jc w:val="both"/>
       </w:pPr>
-      <w:bookmarkStart w:id="11" w:name="_Toc80101133"/>
+      <w:bookmarkStart w:id="10" w:name="_Toc80108675"/>
       <w:r>
         <w:t>Conformación Social:</w:t>
       </w:r>
-      <w:bookmarkEnd w:id="11"/>
+      <w:bookmarkEnd w:id="10"/>
       <w:r>
         <w:t xml:space="preserve"> </w:t>
       </w:r>
@@ -3053,11 +3100,11 @@
         <w:pStyle w:val="Ttulo2"/>
         <w:jc w:val="both"/>
       </w:pPr>
-      <w:bookmarkStart w:id="12" w:name="_Toc80101134"/>
+      <w:bookmarkStart w:id="11" w:name="_Toc80108676"/>
       <w:r>
         <w:t>Momento de Vida:</w:t>
       </w:r>
-      <w:bookmarkEnd w:id="12"/>
+      <w:bookmarkEnd w:id="11"/>
       <w:r>
         <w:t xml:space="preserve"> </w:t>
       </w:r>
@@ -3142,23 +3189,7 @@
         <w:footnoteRef/>
       </w:r>
       <w:r>
-        <w:t xml:space="preserve"> El programa de huellita perdida es la seccion que genera las alertas a los usuarios de </w:t>
-      </w:r>
-      <w:proofErr w:type="spellStart"/>
-      <w:r>
-        <w:t>Find</w:t>
-      </w:r>
-      <w:proofErr w:type="spellEnd"/>
-      <w:r>
-        <w:t xml:space="preserve"> My </w:t>
-      </w:r>
-      <w:proofErr w:type="spellStart"/>
-      <w:r>
-        <w:t>Paw</w:t>
-      </w:r>
-      <w:proofErr w:type="spellEnd"/>
-      <w:r>
-        <w:t>.</w:t>
+        <w:t xml:space="preserve"> El programa de huellita perdida es la seccion que genera las alertas a los usuarios de Find My Paw.</w:t>
       </w:r>
     </w:p>
   </w:footnote>

--- a/Documentos_PDFs/PDF2_EntornoDelConsumoDelObjetoAComercializar.docx
+++ b/Documentos_PDFs/PDF2_EntornoDelConsumoDelObjetoAComercializar.docx
@@ -2398,27 +2398,14 @@
                                   <w:r>
                                     <w:t xml:space="preserve">Ilustración </w:t>
                                   </w:r>
-                                  <w:r>
-                                    <w:fldChar w:fldCharType="begin"/>
-                                  </w:r>
-                                  <w:r>
-                                    <w:instrText xml:space="preserve"> SEQ Ilustración \* ARABIC </w:instrText>
-                                  </w:r>
-                                  <w:r>
-                                    <w:fldChar w:fldCharType="separate"/>
-                                  </w:r>
-                                  <w:r>
-                                    <w:rPr>
-                                      <w:noProof/>
-                                    </w:rPr>
-                                    <w:t>1</w:t>
-                                  </w:r>
-                                  <w:r>
-                                    <w:rPr>
-                                      <w:noProof/>
-                                    </w:rPr>
-                                    <w:fldChar w:fldCharType="end"/>
-                                  </w:r>
+                                  <w:fldSimple w:instr=" SEQ Ilustración \* ARABIC ">
+                                    <w:r>
+                                      <w:rPr>
+                                        <w:noProof/>
+                                      </w:rPr>
+                                      <w:t>1</w:t>
+                                    </w:r>
+                                  </w:fldSimple>
                                   <w:r>
                                     <w:t xml:space="preserve"> </w:t>
                                   </w:r>
@@ -2459,7 +2446,11 @@
                 </mc:Choice>
                 <mc:Fallback>
                   <w:pict>
-                    <v:shape w14:anchorId="00BFF9B8" id="Cuadro de texto 4" o:spid="_x0000_s1029" type="#_x0000_t202" style="position:absolute;left:0;text-align:left;margin-left:13.9pt;margin-top:136.35pt;width:108.85pt;height:.05pt;z-index:251667456;visibility:visible;mso-wrap-style:square;mso-width-percent:0;mso-wrap-distance-left:9pt;mso-wrap-distance-top:0;mso-wrap-distance-right:9pt;mso-wrap-distance-bottom:0;mso-position-horizontal:absolute;mso-position-horizontal-relative:text;mso-position-vertical:absolute;mso-position-vertical-relative:text;mso-width-percent:0;mso-width-relative:margin;v-text-anchor:top" o:gfxdata="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" stroked="f">
+                    <v:shapetype w14:anchorId="00BFF9B8" id="_x0000_t202" coordsize="21600,21600" o:spt="202" path="m,l,21600r21600,l21600,xe">
+                      <v:stroke joinstyle="miter"/>
+                      <v:path gradientshapeok="t" o:connecttype="rect"/>
+                    </v:shapetype>
+                    <v:shape id="Cuadro de texto 4" o:spid="_x0000_s1029" type="#_x0000_t202" style="position:absolute;left:0;text-align:left;margin-left:13.9pt;margin-top:136.35pt;width:108.85pt;height:.05pt;z-index:251667456;visibility:visible;mso-wrap-style:square;mso-width-percent:0;mso-wrap-distance-left:9pt;mso-wrap-distance-top:0;mso-wrap-distance-right:9pt;mso-wrap-distance-bottom:0;mso-position-horizontal:absolute;mso-position-horizontal-relative:text;mso-position-vertical:absolute;mso-position-vertical-relative:text;mso-width-percent:0;mso-width-relative:margin;v-text-anchor:top" o:gfxdata="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" stroked="f">
                       <v:textbox style="mso-fit-shape-to-text:t" inset="0,0,0,0">
                         <w:txbxContent>
                           <w:p>
@@ -2667,31 +2658,18 @@
               <w:pStyle w:val="Descripcin"/>
               <w:jc w:val="center"/>
             </w:pPr>
-            <w:bookmarkStart w:id="6" w:name="_Toc80101096"/>
+            <w:bookmarkStart w:id="7" w:name="_Toc80101096"/>
             <w:r>
               <w:t xml:space="preserve">Ilustración </w:t>
             </w:r>
-            <w:r>
-              <w:fldChar w:fldCharType="begin"/>
-            </w:r>
-            <w:r>
-              <w:instrText xml:space="preserve"> SEQ Ilustración \* ARABIC </w:instrText>
-            </w:r>
-            <w:r>
-              <w:fldChar w:fldCharType="separate"/>
-            </w:r>
-            <w:r>
-              <w:rPr>
-                <w:noProof/>
-              </w:rPr>
-              <w:t>2</w:t>
-            </w:r>
-            <w:r>
-              <w:rPr>
-                <w:noProof/>
-              </w:rPr>
-              <w:fldChar w:fldCharType="end"/>
-            </w:r>
+            <w:fldSimple w:instr=" SEQ Ilustración \* ARABIC ">
+              <w:r>
+                <w:rPr>
+                  <w:noProof/>
+                </w:rPr>
+                <w:t>2</w:t>
+              </w:r>
+            </w:fldSimple>
             <w:r>
               <w:t xml:space="preserve"> </w:t>
             </w:r>
@@ -2727,7 +2705,7 @@
             <w:r>
               <w:t xml:space="preserve"> – Perro Adulto</w:t>
             </w:r>
-            <w:bookmarkEnd w:id="6"/>
+            <w:bookmarkEnd w:id="7"/>
           </w:p>
           <w:p>
             <w:pPr>
@@ -2817,31 +2795,18 @@
               <w:pStyle w:val="Descripcin"/>
               <w:jc w:val="center"/>
             </w:pPr>
-            <w:bookmarkStart w:id="7" w:name="_Toc80101097"/>
+            <w:bookmarkStart w:id="8" w:name="_Toc80101097"/>
             <w:r>
               <w:t xml:space="preserve">Ilustración </w:t>
             </w:r>
-            <w:r>
-              <w:fldChar w:fldCharType="begin"/>
-            </w:r>
-            <w:r>
-              <w:instrText xml:space="preserve"> SEQ Ilustración \* ARABIC </w:instrText>
-            </w:r>
-            <w:r>
-              <w:fldChar w:fldCharType="separate"/>
-            </w:r>
-            <w:r>
-              <w:rPr>
-                <w:noProof/>
-              </w:rPr>
-              <w:t>3</w:t>
-            </w:r>
-            <w:r>
-              <w:rPr>
-                <w:noProof/>
-              </w:rPr>
-              <w:fldChar w:fldCharType="end"/>
-            </w:r>
+            <w:fldSimple w:instr=" SEQ Ilustración \* ARABIC ">
+              <w:r>
+                <w:rPr>
+                  <w:noProof/>
+                </w:rPr>
+                <w:t>3</w:t>
+              </w:r>
+            </w:fldSimple>
             <w:r>
               <w:t xml:space="preserve"> </w:t>
             </w:r>
@@ -2861,7 +2826,7 @@
             <w:r>
               <w:t xml:space="preserve"> – Perro Viejo</w:t>
             </w:r>
-            <w:bookmarkEnd w:id="7"/>
+            <w:bookmarkEnd w:id="8"/>
           </w:p>
         </w:tc>
       </w:tr>
@@ -2876,14 +2841,14 @@
         <w:pStyle w:val="Ttulo2"/>
         <w:jc w:val="both"/>
       </w:pPr>
-      <w:bookmarkStart w:id="8" w:name="_Toc80108673"/>
+      <w:bookmarkStart w:id="9" w:name="_Toc80108673"/>
       <w:r>
         <w:t>Entorno Social</w:t>
       </w:r>
       <w:r>
         <w:t>:</w:t>
       </w:r>
-      <w:bookmarkEnd w:id="8"/>
+      <w:bookmarkEnd w:id="9"/>
       <w:r>
         <w:t xml:space="preserve"> </w:t>
       </w:r>
@@ -2923,11 +2888,11 @@
         <w:pStyle w:val="Ttulo2"/>
         <w:jc w:val="both"/>
       </w:pPr>
-      <w:bookmarkStart w:id="9" w:name="_Toc80108674"/>
+      <w:bookmarkStart w:id="10" w:name="_Toc80108674"/>
       <w:r>
         <w:t>Tiempo-Disponibilidad:</w:t>
       </w:r>
-      <w:bookmarkEnd w:id="9"/>
+      <w:bookmarkEnd w:id="10"/>
       <w:r>
         <w:t xml:space="preserve"> </w:t>
       </w:r>
@@ -3058,11 +3023,11 @@
         <w:pStyle w:val="Ttulo2"/>
         <w:jc w:val="both"/>
       </w:pPr>
-      <w:bookmarkStart w:id="10" w:name="_Toc80108675"/>
+      <w:bookmarkStart w:id="11" w:name="_Toc80108675"/>
       <w:r>
         <w:t>Conformación Social:</w:t>
       </w:r>
-      <w:bookmarkEnd w:id="10"/>
+      <w:bookmarkEnd w:id="11"/>
       <w:r>
         <w:t xml:space="preserve"> </w:t>
       </w:r>
@@ -3100,11 +3065,11 @@
         <w:pStyle w:val="Ttulo2"/>
         <w:jc w:val="both"/>
       </w:pPr>
-      <w:bookmarkStart w:id="11" w:name="_Toc80108676"/>
+      <w:bookmarkStart w:id="12" w:name="_Toc80108676"/>
       <w:r>
         <w:t>Momento de Vida:</w:t>
       </w:r>
-      <w:bookmarkEnd w:id="11"/>
+      <w:bookmarkEnd w:id="12"/>
       <w:r>
         <w:t xml:space="preserve"> </w:t>
       </w:r>
@@ -3325,7 +3290,6 @@
         <w:szCs w:val="56"/>
       </w:rPr>
     </w:pPr>
-    <w:proofErr w:type="spellStart"/>
     <w:r>
       <w:rPr>
         <w:rFonts w:ascii="Arial" w:hAnsi="Arial" w:cs="Arial"/>
@@ -3335,7 +3299,6 @@
       </w:rPr>
       <w:t>Find</w:t>
     </w:r>
-    <w:proofErr w:type="spellEnd"/>
     <w:r>
       <w:rPr>
         <w:rFonts w:ascii="Arial" w:hAnsi="Arial" w:cs="Arial"/>
@@ -3352,19 +3315,8 @@
         <w:sz w:val="56"/>
         <w:szCs w:val="56"/>
       </w:rPr>
-      <w:t xml:space="preserve">My </w:t>
+      <w:t>My Paw</w:t>
     </w:r>
-    <w:proofErr w:type="spellStart"/>
-    <w:r>
-      <w:rPr>
-        <w:rFonts w:ascii="Arial" w:hAnsi="Arial" w:cs="Arial"/>
-        <w:color w:val="1C6194" w:themeColor="accent6" w:themeShade="BF"/>
-        <w:sz w:val="56"/>
-        <w:szCs w:val="56"/>
-      </w:rPr>
-      <w:t>Paw</w:t>
-    </w:r>
-    <w:proofErr w:type="spellEnd"/>
     <w:r>
       <w:rPr>
         <w:rFonts w:ascii="Arial" w:hAnsi="Arial" w:cs="Arial"/>
